--- a/ordenanzas/1989.docx
+++ b/ordenanzas/1989.docx
@@ -4,7 +4,8 @@
   <w:body>
     <w:p>
       <w:pPr>
-        <w:spacing w:after="200"/>
+        <w:keepNext/>
+        <w:spacing w:after="240"/>
         <w:jc w:val="right"/>
         <w:rPr>
           <w:bCs/>
@@ -21,14 +22,17 @@
     </w:p>
     <w:p>
       <w:pPr>
-        <w:spacing w:after="200"/>
-        <w:rPr>
+        <w:keepNext/>
+        <w:spacing w:before="240" w:after="360"/>
+        <w:rPr>
+          <w:b/>
           <w:bCs/>
           <w:lang w:val="es-AR"/>
         </w:rPr>
       </w:pPr>
       <w:r>
         <w:rPr>
+          <w:b/>
           <w:bCs/>
           <w:lang w:val="es-AR"/>
         </w:rPr>
@@ -37,530 +41,451 @@
     </w:p>
     <w:p>
       <w:pPr>
-        <w:spacing w:after="200"/>
-        <w:jc w:val="both"/>
-      </w:pPr>
-      <w:r>
+        <w:keepNext/>
+        <w:spacing w:before="240" w:after="120"/>
+        <w:rPr>
+          <w:b/>
+        </w:rPr>
+      </w:pPr>
+      <w:r>
+        <w:rPr>
+          <w:b/>
+        </w:rPr>
         <w:t xml:space="preserve">VISTO: </w:t>
-      </w:r>
-      <w:r>
-        <w:t>Que la Ordenanza Nº 613 que definió el Código de Planeamiento Urbano de Yerba Buena fue aprobada en el año 1994</w:t>
-      </w:r>
-      <w:r>
-        <w:t>;</w:t>
       </w:r>
     </w:p>
     <w:p>
       <w:pPr>
-        <w:spacing w:after="200"/>
-        <w:jc w:val="both"/>
-      </w:pPr>
-      <w:r>
-        <w:t xml:space="preserve">Que el </w:t>
-      </w:r>
-      <w:r>
-        <w:t>espíritu</w:t>
-      </w:r>
-      <w:r>
-        <w:t xml:space="preserve"> de ella fue </w:t>
-      </w:r>
-      <w:r>
-        <w:t>“de conservar el carácter y la calidad de vida aceptado y adoptado por los vecinos de la ciudad de Yerba Buena”</w:t>
+        <w:keepNext/>
+        <w:spacing w:after="120"/>
+      </w:pPr>
+      <w:r>
+        <w:t xml:space="preserve"> </w:t>
+      </w:r>
+      <w:r>
+        <w:t>Que la Ordenanza N</w:t>
+      </w:r>
+      <w:r>
+        <w:t xml:space="preserve">º </w:t>
+      </w:r>
+      <w:r>
+        <w:t>613 que definió el Código de Planeamiento Urbano de Yerba Buena fue aprobada en el año 1994</w:t>
+      </w:r>
+      <w:r>
+        <w:t>;</w:t>
       </w:r>
     </w:p>
     <w:p>
       <w:pPr>
-        <w:spacing w:after="200"/>
-        <w:jc w:val="both"/>
-      </w:pPr>
-      <w:r>
-        <w:t>Que desde 1992 el proyecto de “Nuevo Ordenamiento Urbano para Yerba Buena” elaborado por nuestro Arquitecto Máximo Cossio Etchecopar fue puesto a consideración de la comunidad y profesionales especialistas;</w:t>
+        <w:keepNext/>
+        <w:spacing w:after="120"/>
+      </w:pPr>
+      <w:r>
+        <w:t xml:space="preserve">Que el </w:t>
+      </w:r>
+      <w:r>
+        <w:t>espíritu</w:t>
+      </w:r>
+      <w:r>
+        <w:t xml:space="preserve"> de ella fue </w:t>
+      </w:r>
+      <w:r>
+        <w:t>“de conservar el carácter y la calidad de vida aceptado y adoptado por los vecinos de la ciudad de Yerba Buena”</w:t>
       </w:r>
     </w:p>
     <w:p>
       <w:pPr>
-        <w:spacing w:after="200"/>
-        <w:jc w:val="both"/>
-      </w:pPr>
-      <w:r>
-        <w:t>Que la ONG “VIDA” participó activamente en el impulso del proyecto urbanístico planteando que “Hoy es tiempo de corregir e iniciar acciones que tiendan a evitar nuevos errores” según palabras de su entonces presidente Ing. Federico Jaeggy;</w:t>
+        <w:keepNext/>
+        <w:spacing w:after="120"/>
+      </w:pPr>
+      <w:r>
+        <w:t>Que desde 1992 el proyecto de “Nuevo Ordenamiento Urbano para Yerba Buena” elaborado por nuestro Arquitecto Máximo Cossio Etchecopar fue puesto a consideración de la comunidad y profesionales especialistas;</w:t>
       </w:r>
     </w:p>
     <w:p>
       <w:pPr>
-        <w:pStyle w:val="NormalWeb"/>
-        <w:spacing w:before="0" w:beforeAutospacing="0" w:after="200" w:afterAutospacing="0"/>
-        <w:jc w:val="both"/>
-        <w:rPr>
-          <w:rFonts w:ascii="Times New Roman" w:hAnsi="Times New Roman"/>
-        </w:rPr>
-      </w:pPr>
-      <w:r>
-        <w:rPr>
-          <w:rFonts w:ascii="Times New Roman" w:hAnsi="Times New Roman"/>
-        </w:rPr>
-        <w:t>Que en 1994 la editorial de la Gaceta festeja la existencia del “nuevo Código que permitirá a la Ciudad Jardín un desarrollo armónico”, advirtiendo que “todo código es eficaz según la aplicación de las reglas de juego, por lo que es una prueba piloto que habrá que observar de cerca”; y</w:t>
-      </w:r>
-      <w:r>
-        <w:rPr>
-          <w:rFonts w:ascii="Times New Roman" w:hAnsi="Times New Roman"/>
-        </w:rPr>
-        <w:cr/>
-      </w:r>
-      <w:r>
-        <w:rPr>
-          <w:rFonts w:ascii="Times New Roman" w:hAnsi="Times New Roman"/>
-        </w:rPr>
-        <w:t xml:space="preserve">CONSIDERANDO: </w:t>
-      </w:r>
-      <w:r>
-        <w:rPr>
-          <w:rFonts w:ascii="Times New Roman" w:hAnsi="Times New Roman"/>
-        </w:rPr>
-        <w:t>Que</w:t>
-      </w:r>
-      <w:r>
-        <w:rPr>
-          <w:rFonts w:ascii="Times New Roman" w:hAnsi="Times New Roman"/>
-        </w:rPr>
-        <w:t xml:space="preserve"> la planificación sabiamente elaborada fue a los pocos años sobrepasada por la actividad humana y el crecimiento demográfico sucedido desde entonces ha sido motivo de estudios por diferentes investigadores</w:t>
-      </w:r>
-      <w:r>
-        <w:rPr>
-          <w:rFonts w:ascii="Times New Roman" w:hAnsi="Times New Roman"/>
-        </w:rPr>
-        <w:t>;</w:t>
+        <w:keepNext/>
+        <w:spacing w:after="120"/>
+      </w:pPr>
+      <w:r>
+        <w:t>Que la ONG “VIDA” participó activamente en el impulso del proyecto urbanístico planteando que “Hoy es tiempo de corregir e iniciar acciones que tiendan a evitar nuevos errores” según palabras de su entonces presidente Ing. Federico Jaeggy;</w:t>
       </w:r>
     </w:p>
     <w:p>
       <w:pPr>
         <w:pStyle w:val="NormalWeb"/>
-        <w:spacing w:before="0" w:beforeAutospacing="0" w:after="200" w:afterAutospacing="0"/>
-        <w:jc w:val="both"/>
-        <w:rPr>
-          <w:rFonts w:ascii="Times New Roman" w:hAnsi="Times New Roman"/>
-        </w:rPr>
-      </w:pPr>
-      <w:r>
-        <w:rPr>
-          <w:rFonts w:ascii="Times New Roman" w:hAnsi="Times New Roman"/>
-        </w:rPr>
-        <w:t>Que las conclusiones del trabajo La expansión urbana y procesos sociales en Yerba Buena countries y barrios privados</w:t>
-      </w:r>
-      <w:r>
-        <w:rPr>
-          <w:rFonts w:ascii="Times New Roman" w:hAnsi="Times New Roman"/>
-        </w:rPr>
-        <w:t xml:space="preserve"> </w:t>
-      </w:r>
-      <w:r>
-        <w:rPr>
-          <w:rFonts w:ascii="Times New Roman" w:hAnsi="Times New Roman"/>
-        </w:rPr>
-        <w:t xml:space="preserve">                    (</w:t>
-      </w:r>
-      <w:r>
-        <w:rPr>
-          <w:rFonts w:ascii="Times New Roman" w:hAnsi="Times New Roman"/>
-        </w:rPr>
-        <w:t>Gran San Miguel de Tucumán, Tucumán</w:t>
-      </w:r>
-      <w:r>
-        <w:rPr>
-          <w:rFonts w:ascii="Times New Roman" w:hAnsi="Times New Roman"/>
-        </w:rPr>
-        <w:t xml:space="preserve">) , </w:t>
-      </w:r>
-      <w:r>
-        <w:rPr>
-          <w:rFonts w:ascii="Times New Roman" w:hAnsi="Times New Roman"/>
-        </w:rPr>
-        <w:t xml:space="preserve"> realizado por la doctora Malizia, Matilde Universidad Nacional de Tucumán y Publ</w:t>
-      </w:r>
-      <w:r>
-        <w:rPr>
-          <w:rFonts w:ascii="Times New Roman" w:hAnsi="Times New Roman"/>
-        </w:rPr>
-        <w:t>icado en Proyección, Año 2008, N</w:t>
-      </w:r>
-      <w:r>
-        <w:rPr>
-          <w:rFonts w:ascii="Times New Roman" w:hAnsi="Times New Roman"/>
-        </w:rPr>
-        <w:t xml:space="preserve">º 5, muestran a Yerba Buena como el municipio que presenta el mayor crecimiento demográfico y espacial de la provincia y en el país en las últimas décadas cuyas consecuencias son la rápida expansión y construcción de centros comerciales, entretenimientos y otros en sus fronteras de avance. Tales trabajos muestran además que el Municipio reúne en un mismo espacio barrios planificados, terrenos </w:t>
-      </w:r>
-      <w:r>
-        <w:rPr>
-          <w:rFonts w:ascii="Times New Roman" w:hAnsi="Times New Roman"/>
-        </w:rPr>
-        <w:t>ilegalmente ocupados, asent</w:t>
-      </w:r>
-      <w:r>
-        <w:rPr>
-          <w:rFonts w:ascii="Times New Roman" w:hAnsi="Times New Roman"/>
-        </w:rPr>
-        <w:t>amientos precarios, barrios residenciales y urbanizaciones cerradas;</w:t>
+        <w:keepNext/>
+        <w:spacing w:before="0" w:beforeAutospacing="0" w:after="120" w:afterAutospacing="0"/>
+        <w:rPr>
+          <w:rFonts w:ascii="Times New Roman" w:hAnsi="Times New Roman"/>
+        </w:rPr>
+      </w:pPr>
+      <w:r>
+        <w:rPr>
+          <w:rFonts w:ascii="Times New Roman" w:hAnsi="Times New Roman"/>
+        </w:rPr>
+        <w:t>Que en 1994 la editorial de la Gaceta festeja la existencia del “nuevo Código que permitirá a la Ciudad Jardín un desarrollo armónico”, advirtiendo que “todo código es eficaz según la aplicación de las reglas de juego, por lo que es una prueba piloto que habrá que observar de cerca”; y</w:t>
+      </w:r>
+      <w:r>
+        <w:rPr>
+          <w:rFonts w:ascii="Times New Roman" w:hAnsi="Times New Roman"/>
+        </w:rPr>
+        <w:cr/>
+      </w:r>
+      <w:r>
+        <w:rPr>
+          <w:rFonts w:ascii="Times New Roman" w:hAnsi="Times New Roman"/>
+        </w:rPr>
+        <w:t xml:space="preserve">CONSIDERANDO: </w:t>
       </w:r>
     </w:p>
     <w:p>
       <w:pPr>
         <w:pStyle w:val="NormalWeb"/>
-        <w:spacing w:before="0" w:beforeAutospacing="0" w:after="200" w:afterAutospacing="0"/>
-        <w:jc w:val="both"/>
-        <w:rPr>
-          <w:rFonts w:ascii="Times New Roman" w:hAnsi="Times New Roman"/>
-        </w:rPr>
-      </w:pPr>
-      <w:r>
-        <w:rPr>
-          <w:rFonts w:ascii="Times New Roman" w:hAnsi="Times New Roman"/>
-        </w:rPr>
-        <w:t>Que ya La Gaceta del domingo 26 de agosto de 1999 planteaba que “Yerba Buena es todo un fenómeno de crecimiento demográfico y edilicio. Una mina de oro para las inmobiliarias. Se construye una vivienda cada 36 horas”. Hasta el 2000, la ciudad contará con casi 3.300 viviendas más”;</w:t>
+        <w:keepNext/>
+        <w:spacing w:before="240" w:beforeAutospacing="0" w:after="120" w:afterAutospacing="0"/>
+        <w:rPr>
+          <w:rFonts w:ascii="Times New Roman" w:hAnsi="Times New Roman"/>
+          <w:b/>
+        </w:rPr>
+      </w:pPr>
+      <w:r>
+        <w:rPr>
+          <w:rFonts w:ascii="Times New Roman" w:hAnsi="Times New Roman"/>
+          <w:b/>
+        </w:rPr>
+        <w:t xml:space="preserve"> </w:t>
+      </w:r>
+      <w:r>
+        <w:rPr>
+          <w:rFonts w:ascii="Times New Roman" w:hAnsi="Times New Roman"/>
+          <w:b/>
+        </w:rPr>
+        <w:t>Que</w:t>
+      </w:r>
+      <w:r>
+        <w:rPr>
+          <w:rFonts w:ascii="Times New Roman" w:hAnsi="Times New Roman"/>
+          <w:b/>
+        </w:rPr>
+        <w:t xml:space="preserve"> la planificación sabiamente elaborada fue a los pocos años sobrepasada por la actividad humana y el crecimiento demográfico sucedido desde entonces ha sido motivo de estudios por diferentes investigadores</w:t>
+      </w:r>
+      <w:r>
+        <w:rPr>
+          <w:rFonts w:ascii="Times New Roman" w:hAnsi="Times New Roman"/>
+          <w:b/>
+        </w:rPr>
+        <w:t>;</w:t>
       </w:r>
     </w:p>
     <w:p>
       <w:pPr>
         <w:pStyle w:val="NormalWeb"/>
-        <w:spacing w:before="0" w:beforeAutospacing="0" w:after="200" w:afterAutospacing="0"/>
-        <w:jc w:val="both"/>
-        <w:rPr>
-          <w:rFonts w:ascii="Times New Roman" w:hAnsi="Times New Roman"/>
-        </w:rPr>
-      </w:pPr>
-      <w:r>
-        <w:rPr>
-          <w:rFonts w:ascii="Times New Roman" w:hAnsi="Times New Roman"/>
-        </w:rPr>
-        <w:t>Que la locura del oro desatada por la existencia de mina mencionada, ignoró y agredió los conceptos de “Yerba Buena Ciudad Jardín”; crecimiento que respete la “Teoría del semáforo”, crecimiento con “Desarrollo Sustentable” sabiamente incluidos en el Código de Planeamiento Urbano, afectándolo seriamente en casi todo</w:t>
-      </w:r>
-      <w:r>
-        <w:rPr>
-          <w:rFonts w:ascii="Times New Roman" w:hAnsi="Times New Roman"/>
-        </w:rPr>
-        <w:t xml:space="preserve"> su</w:t>
-      </w:r>
-      <w:r>
-        <w:rPr>
-          <w:rFonts w:ascii="Times New Roman" w:hAnsi="Times New Roman"/>
-        </w:rPr>
-        <w:t xml:space="preserve"> contenido;</w:t>
+        <w:keepNext/>
+        <w:spacing w:before="0" w:beforeAutospacing="0" w:after="120" w:afterAutospacing="0"/>
+        <w:rPr>
+          <w:rFonts w:ascii="Times New Roman" w:hAnsi="Times New Roman"/>
+        </w:rPr>
+      </w:pPr>
+      <w:r>
+        <w:rPr>
+          <w:rFonts w:ascii="Times New Roman" w:hAnsi="Times New Roman"/>
+        </w:rPr>
+        <w:t>Que las conclusiones del trabajo La expansión urbana y procesos sociales en Yerba Buena countries y barrios privados</w:t>
+      </w:r>
+      <w:r>
+        <w:rPr>
+          <w:rFonts w:ascii="Times New Roman" w:hAnsi="Times New Roman"/>
+        </w:rPr>
+        <w:t xml:space="preserve"> </w:t>
+      </w:r>
+      <w:r>
+        <w:rPr>
+          <w:rFonts w:ascii="Times New Roman" w:hAnsi="Times New Roman"/>
+        </w:rPr>
+        <w:t xml:space="preserve"> (</w:t>
+      </w:r>
+      <w:r>
+        <w:rPr>
+          <w:rFonts w:ascii="Times New Roman" w:hAnsi="Times New Roman"/>
+        </w:rPr>
+        <w:t>Gran San Miguel de Tucumán, Tucumán</w:t>
+      </w:r>
+      <w:r>
+        <w:rPr>
+          <w:rFonts w:ascii="Times New Roman" w:hAnsi="Times New Roman"/>
+        </w:rPr>
+        <w:t xml:space="preserve">) , </w:t>
+      </w:r>
+      <w:r>
+        <w:rPr>
+          <w:rFonts w:ascii="Times New Roman" w:hAnsi="Times New Roman"/>
+        </w:rPr>
+        <w:t xml:space="preserve"> realizado por la doctora Malizia, Matilde Universidad Nacional de Tucumán y Publ</w:t>
+      </w:r>
+      <w:r>
+        <w:rPr>
+          <w:rFonts w:ascii="Times New Roman" w:hAnsi="Times New Roman"/>
+        </w:rPr>
+        <w:t>icado en Proyección, Año 2008, N</w:t>
+      </w:r>
+      <w:r>
+        <w:rPr>
+          <w:rFonts w:ascii="Times New Roman" w:hAnsi="Times New Roman"/>
+        </w:rPr>
+        <w:t xml:space="preserve">º </w:t>
+      </w:r>
+      <w:r>
+        <w:rPr>
+          <w:rFonts w:ascii="Times New Roman" w:hAnsi="Times New Roman"/>
+        </w:rPr>
+        <w:t xml:space="preserve">5, muestran a Yerba Buena como el municipio que presenta el mayor crecimiento demográfico y espacial de la provincia y en el país en las últimas décadas cuyas consecuencias son la rápida expansión y construcción de centros comerciales, entretenimientos y otros en sus fronteras de avance. Tales trabajos muestran además que el Municipio reúne en un mismo espacio barrios planificados, terrenos </w:t>
+      </w:r>
+      <w:r>
+        <w:rPr>
+          <w:rFonts w:ascii="Times New Roman" w:hAnsi="Times New Roman"/>
+        </w:rPr>
+        <w:t>ilegalmente ocupados, asent</w:t>
+      </w:r>
+      <w:r>
+        <w:rPr>
+          <w:rFonts w:ascii="Times New Roman" w:hAnsi="Times New Roman"/>
+        </w:rPr>
+        <w:t>amientos precarios, barrios residenciales y urbanizaciones cerradas;</w:t>
       </w:r>
     </w:p>
     <w:p>
       <w:pPr>
         <w:pStyle w:val="NormalWeb"/>
-        <w:spacing w:before="0" w:beforeAutospacing="0" w:after="200" w:afterAutospacing="0"/>
-        <w:jc w:val="both"/>
-        <w:rPr>
-          <w:rFonts w:ascii="Times New Roman" w:hAnsi="Times New Roman"/>
-        </w:rPr>
-      </w:pPr>
-      <w:r>
-        <w:rPr>
-          <w:rFonts w:ascii="Times New Roman" w:hAnsi="Times New Roman"/>
-        </w:rPr>
-        <w:t>Que los datos emergentes del último censo</w:t>
-      </w:r>
-      <w:r>
-        <w:rPr>
-          <w:rFonts w:ascii="Times New Roman" w:hAnsi="Times New Roman"/>
-        </w:rPr>
-        <w:t xml:space="preserve"> realizado</w:t>
-      </w:r>
-      <w:r>
-        <w:rPr>
-          <w:rFonts w:ascii="Times New Roman" w:hAnsi="Times New Roman"/>
-        </w:rPr>
-        <w:t xml:space="preserve"> por el INDEC en el año 2010 muestra a Yerba Buena con una población que supera los 74.000 habitantes y más de 20.000 propiedades privadas con un crecimiento demográfico sorprendente que</w:t>
-      </w:r>
-      <w:r>
-        <w:rPr>
-          <w:rFonts w:ascii="Times New Roman" w:hAnsi="Times New Roman"/>
-        </w:rPr>
-        <w:t xml:space="preserve"> genera para sus escasos 160 km 2</w:t>
-      </w:r>
-      <w:r>
-        <w:rPr>
-          <w:rFonts w:ascii="Times New Roman" w:hAnsi="Times New Roman"/>
-        </w:rPr>
-        <w:t>, con una densidad poblaciona</w:t>
-      </w:r>
-      <w:r>
-        <w:rPr>
-          <w:rFonts w:ascii="Times New Roman" w:hAnsi="Times New Roman"/>
-        </w:rPr>
-        <w:t>l cercana a los 500 hab/km 2</w:t>
-      </w:r>
-      <w:r>
-        <w:rPr>
-          <w:rFonts w:ascii="Times New Roman" w:hAnsi="Times New Roman"/>
-        </w:rPr>
-        <w:t>;</w:t>
-      </w:r>
-      <w:r>
-        <w:rPr>
-          <w:rFonts w:ascii="Times New Roman" w:hAnsi="Times New Roman"/>
-        </w:rPr>
-        <w:cr/>
-      </w:r>
-      <w:r>
-        <w:rPr>
-          <w:rFonts w:ascii="Times New Roman" w:hAnsi="Times New Roman"/>
-        </w:rPr>
-        <w:t>EL CONCEJO</w:t>
-      </w:r>
-      <w:r>
-        <w:rPr>
-          <w:rFonts w:ascii="Times New Roman" w:hAnsi="Times New Roman"/>
-        </w:rPr>
-        <w:t xml:space="preserve"> DELIBERANTE SANCIONA CON FUERZA DE ORDENANZA</w:t>
-      </w:r>
-      <w:r>
-        <w:rPr>
-          <w:rFonts w:ascii="Times New Roman" w:hAnsi="Times New Roman"/>
-        </w:rPr>
-        <w:cr/>
-      </w:r>
-      <w:r>
-        <w:rPr>
-          <w:rFonts w:ascii="Times New Roman" w:hAnsi="Times New Roman"/>
-        </w:rPr>
-        <w:t>ARTICULO PRIMERO</w:t>
-      </w:r>
-      <w:r>
-        <w:rPr>
-          <w:rFonts w:ascii="Times New Roman" w:hAnsi="Times New Roman"/>
-        </w:rPr>
-        <w:t xml:space="preserve">: </w:t>
-      </w:r>
-      <w:r>
-        <w:rPr>
-          <w:rFonts w:ascii="Times New Roman" w:hAnsi="Times New Roman"/>
-        </w:rPr>
-        <w:t>C</w:t>
-      </w:r>
-      <w:r>
-        <w:rPr>
-          <w:rFonts w:ascii="Times New Roman" w:hAnsi="Times New Roman"/>
-        </w:rPr>
-        <w:t xml:space="preserve">REASE la Comisión para la Reformulación del Código de </w:t>
-      </w:r>
-      <w:r>
-        <w:rPr>
-          <w:rFonts w:ascii="Times New Roman" w:hAnsi="Times New Roman"/>
-        </w:rPr>
-        <w:lastRenderedPageBreak/>
-        <w:t xml:space="preserve">Planeamiento </w:t>
-      </w:r>
-      <w:r>
-        <w:rPr>
-          <w:rFonts w:ascii="Times New Roman" w:hAnsi="Times New Roman"/>
-        </w:rPr>
-        <w:t>U</w:t>
-      </w:r>
-      <w:r>
-        <w:rPr>
-          <w:rFonts w:ascii="Times New Roman" w:hAnsi="Times New Roman"/>
-        </w:rPr>
-        <w:t>rbano de Yerba Buena</w:t>
-      </w:r>
-      <w:r>
-        <w:rPr>
-          <w:rFonts w:ascii="Times New Roman" w:hAnsi="Times New Roman"/>
-        </w:rPr>
-        <w:t xml:space="preserve"> </w:t>
-      </w:r>
-      <w:r>
-        <w:rPr>
-          <w:rFonts w:ascii="Times New Roman" w:hAnsi="Times New Roman"/>
-        </w:rPr>
-        <w:t xml:space="preserve">                    (</w:t>
-      </w:r>
-      <w:r>
-        <w:rPr>
-          <w:rFonts w:ascii="Times New Roman" w:hAnsi="Times New Roman"/>
-        </w:rPr>
-        <w:t>RECOPLAN</w:t>
-      </w:r>
-      <w:r>
-        <w:rPr>
-          <w:rFonts w:ascii="Times New Roman" w:hAnsi="Times New Roman"/>
-        </w:rPr>
-        <w:t xml:space="preserve">) </w:t>
-      </w:r>
-      <w:r>
-        <w:rPr>
-          <w:rFonts w:ascii="Times New Roman" w:hAnsi="Times New Roman"/>
-        </w:rPr>
-        <w:t xml:space="preserve"> </w:t>
-      </w:r>
-      <w:r>
-        <w:rPr>
-          <w:rFonts w:ascii="Times New Roman" w:hAnsi="Times New Roman"/>
-        </w:rPr>
-        <w:t>bajo la dependencia de este Honorable Concejo Deliberante.</w:t>
+        <w:keepNext/>
+        <w:spacing w:before="0" w:beforeAutospacing="0" w:after="120" w:afterAutospacing="0"/>
+        <w:rPr>
+          <w:rFonts w:ascii="Times New Roman" w:hAnsi="Times New Roman"/>
+        </w:rPr>
+      </w:pPr>
+      <w:r>
+        <w:rPr>
+          <w:rFonts w:ascii="Times New Roman" w:hAnsi="Times New Roman"/>
+        </w:rPr>
+        <w:t>Que ya La Gaceta del domingo 26 de agosto de 1999 planteaba que “Yerba Buena es todo un fenómeno de crecimiento demográfico y edilicio. Una mina de oro para las inmobiliarias. Se construye una vivienda cada 36 horas”. Hasta el 2000, la ciudad contará con casi 3.300 viviendas más”;</w:t>
       </w:r>
     </w:p>
     <w:p>
       <w:pPr>
         <w:pStyle w:val="NormalWeb"/>
-        <w:spacing w:before="0" w:beforeAutospacing="0" w:after="200" w:afterAutospacing="0"/>
-        <w:jc w:val="both"/>
-        <w:rPr>
-          <w:rFonts w:ascii="Times New Roman" w:hAnsi="Times New Roman"/>
-        </w:rPr>
-      </w:pPr>
-      <w:r>
-        <w:rPr>
-          <w:rFonts w:ascii="Times New Roman" w:hAnsi="Times New Roman"/>
-        </w:rPr>
-        <w:t>ARTICULO SEGUNDO</w:t>
-      </w:r>
-      <w:r>
-        <w:rPr>
-          <w:rFonts w:ascii="Times New Roman" w:hAnsi="Times New Roman"/>
-        </w:rPr>
-        <w:t xml:space="preserve">: </w:t>
-      </w:r>
-      <w:r>
-        <w:rPr>
-          <w:rFonts w:ascii="Times New Roman" w:hAnsi="Times New Roman"/>
-        </w:rPr>
-        <w:t xml:space="preserve">De </w:t>
-      </w:r>
-      <w:r>
-        <w:rPr>
-          <w:rFonts w:ascii="Times New Roman" w:hAnsi="Times New Roman"/>
-        </w:rPr>
-        <w:t>acuerdo a lo establecido en el Artículo Primero, dicha comisión esta</w:t>
-      </w:r>
-      <w:r>
-        <w:rPr>
-          <w:rFonts w:ascii="Times New Roman" w:hAnsi="Times New Roman"/>
-        </w:rPr>
-        <w:t>r</w:t>
-      </w:r>
-      <w:r>
-        <w:rPr>
-          <w:rFonts w:ascii="Times New Roman" w:hAnsi="Times New Roman"/>
-        </w:rPr>
-        <w:t xml:space="preserve"> in</w:t>
-      </w:r>
-      <w:r>
-        <w:rPr>
-          <w:rFonts w:ascii="Times New Roman" w:hAnsi="Times New Roman"/>
-        </w:rPr>
-        <w:t>tegrada por un</w:t>
-      </w:r>
-      <w:r>
-        <w:rPr>
-          <w:rFonts w:ascii="Times New Roman" w:hAnsi="Times New Roman"/>
-        </w:rPr>
-        <w:t xml:space="preserve"> Concejal de cada B</w:t>
-      </w:r>
-      <w:r>
-        <w:rPr>
-          <w:rFonts w:ascii="Times New Roman" w:hAnsi="Times New Roman"/>
-        </w:rPr>
-        <w:t xml:space="preserve">loque en representación de los </w:t>
-      </w:r>
-      <w:r>
-        <w:rPr>
-          <w:rFonts w:ascii="Times New Roman" w:hAnsi="Times New Roman"/>
-        </w:rPr>
-        <w:t>vecinos, personal idóneo del Departamento Ejecutivo Municipal</w:t>
-      </w:r>
-      <w:r>
-        <w:rPr>
-          <w:rFonts w:ascii="Times New Roman" w:hAnsi="Times New Roman"/>
-        </w:rPr>
-        <w:t xml:space="preserve"> y de una comisión de vecinos.</w:t>
+        <w:keepNext/>
+        <w:spacing w:before="0" w:beforeAutospacing="0" w:after="120" w:afterAutospacing="0"/>
+        <w:rPr>
+          <w:rFonts w:ascii="Times New Roman" w:hAnsi="Times New Roman"/>
+        </w:rPr>
+      </w:pPr>
+      <w:r>
+        <w:rPr>
+          <w:rFonts w:ascii="Times New Roman" w:hAnsi="Times New Roman"/>
+        </w:rPr>
+        <w:t>Que la locura del oro desatada por la existencia de mina mencionada, ignoró y agredió los conceptos de “Yerba Buena Ciudad Jardín”; crecimiento que respete la “Teoría del semáforo”, crecimiento con “Desarrollo Sustentable” sabiamente incluidos en el Código de Planeamiento Urbano, afectándolo seriamente en casi todo</w:t>
+      </w:r>
+      <w:r>
+        <w:rPr>
+          <w:rFonts w:ascii="Times New Roman" w:hAnsi="Times New Roman"/>
+        </w:rPr>
+        <w:t xml:space="preserve"> su</w:t>
+      </w:r>
+      <w:r>
+        <w:rPr>
+          <w:rFonts w:ascii="Times New Roman" w:hAnsi="Times New Roman"/>
+        </w:rPr>
+        <w:t xml:space="preserve"> contenido;</w:t>
       </w:r>
     </w:p>
     <w:p>
       <w:pPr>
         <w:pStyle w:val="NormalWeb"/>
-        <w:spacing w:before="0" w:beforeAutospacing="0" w:after="200" w:afterAutospacing="0"/>
-        <w:jc w:val="both"/>
-        <w:rPr>
-          <w:rFonts w:ascii="Times New Roman" w:hAnsi="Times New Roman"/>
-        </w:rPr>
-      </w:pPr>
-      <w:r>
-        <w:rPr>
-          <w:rFonts w:ascii="Times New Roman" w:hAnsi="Times New Roman"/>
-        </w:rPr>
-        <w:t>ARTICULO TERCERO</w:t>
-      </w:r>
-      <w:r>
-        <w:rPr>
-          <w:rFonts w:ascii="Times New Roman" w:hAnsi="Times New Roman"/>
-        </w:rPr>
-        <w:t xml:space="preserve">: </w:t>
-      </w:r>
-      <w:r>
-        <w:rPr>
-          <w:rFonts w:ascii="Times New Roman" w:hAnsi="Times New Roman"/>
-        </w:rPr>
-        <w:t>Los Concejales designados, junto al Coordinador de la Comisión realizaran la selección de la comisión de vecino</w:t>
-      </w:r>
-      <w:r>
-        <w:rPr>
-          <w:rFonts w:ascii="Times New Roman" w:hAnsi="Times New Roman"/>
-        </w:rPr>
-        <w:t>s, establecida por el Artí</w:t>
-      </w:r>
-      <w:r>
-        <w:rPr>
-          <w:rFonts w:ascii="Times New Roman" w:hAnsi="Times New Roman"/>
-        </w:rPr>
-        <w:t xml:space="preserve">culo </w:t>
-      </w:r>
-      <w:r>
-        <w:rPr>
-          <w:rFonts w:ascii="Times New Roman" w:hAnsi="Times New Roman"/>
-        </w:rPr>
-        <w:t>S</w:t>
-      </w:r>
-      <w:r>
-        <w:rPr>
-          <w:rFonts w:ascii="Times New Roman" w:hAnsi="Times New Roman"/>
-        </w:rPr>
-        <w:t xml:space="preserve">egundo, de acuerdo a valoraciones de antecedentes técnicos y personales de </w:t>
-      </w:r>
-      <w:r>
-        <w:rPr>
-          <w:rFonts w:ascii="Times New Roman" w:hAnsi="Times New Roman"/>
-        </w:rPr>
-        <w:t xml:space="preserve">los </w:t>
-      </w:r>
-      <w:r>
-        <w:rPr>
-          <w:rFonts w:ascii="Times New Roman" w:hAnsi="Times New Roman"/>
-        </w:rPr>
-        <w:t>postulantes.</w:t>
+        <w:keepNext/>
+        <w:spacing w:before="360" w:beforeAutospacing="0" w:after="360" w:afterAutospacing="0"/>
+        <w:ind w:left="1984" w:right="1984"/>
+        <w:jc w:val="center"/>
+        <w:rPr>
+          <w:rFonts w:ascii="Times New Roman" w:hAnsi="Times New Roman"/>
+        </w:rPr>
+      </w:pPr>
+      <w:r>
+        <w:rPr>
+          <w:rFonts w:ascii="Times New Roman" w:hAnsi="Times New Roman"/>
+        </w:rPr>
+        <w:t>Que los datos emergentes del último censo</w:t>
+      </w:r>
+      <w:r>
+        <w:rPr>
+          <w:rFonts w:ascii="Times New Roman" w:hAnsi="Times New Roman"/>
+        </w:rPr>
+        <w:t xml:space="preserve"> realizado</w:t>
+      </w:r>
+      <w:r>
+        <w:rPr>
+          <w:rFonts w:ascii="Times New Roman" w:hAnsi="Times New Roman"/>
+        </w:rPr>
+        <w:t xml:space="preserve"> por el INDEC en el año 2010 muestra a Yerba Buena con una población que </w:t>
+      </w:r>
+      <w:r>
+        <w:rPr>
+          <w:rFonts w:ascii="Times New Roman" w:hAnsi="Times New Roman"/>
+        </w:rPr>
+        <w:lastRenderedPageBreak/>
+        <w:t>supera los 74.000 habitantes y más de 20.000 propiedades privadas con un crecimiento demográfico sorprendente que</w:t>
+      </w:r>
+      <w:r>
+        <w:rPr>
+          <w:rFonts w:ascii="Times New Roman" w:hAnsi="Times New Roman"/>
+        </w:rPr>
+        <w:t xml:space="preserve"> genera para sus escasos 160 km 2</w:t>
+      </w:r>
+      <w:r>
+        <w:rPr>
+          <w:rFonts w:ascii="Times New Roman" w:hAnsi="Times New Roman"/>
+        </w:rPr>
+        <w:t>, con una densidad poblaciona</w:t>
+      </w:r>
+      <w:r>
+        <w:rPr>
+          <w:rFonts w:ascii="Times New Roman" w:hAnsi="Times New Roman"/>
+        </w:rPr>
+        <w:t>l cercana a los 500 hab/km 2</w:t>
+      </w:r>
+      <w:r>
+        <w:rPr>
+          <w:rFonts w:ascii="Times New Roman" w:hAnsi="Times New Roman"/>
+        </w:rPr>
+        <w:t>;</w:t>
+      </w:r>
+      <w:r>
+        <w:rPr>
+          <w:rFonts w:ascii="Times New Roman" w:hAnsi="Times New Roman"/>
+        </w:rPr>
+        <w:cr/>
+      </w:r>
+      <w:r>
+        <w:rPr>
+          <w:rFonts w:ascii="Times New Roman" w:hAnsi="Times New Roman"/>
+          <w:b/>
+        </w:rPr>
+        <w:t>EL CONCEJO DELIBERANTE SANCIONA CON FUERZA DE ORDENANZA</w:t>
+      </w:r>
+      <w:r>
+        <w:rPr>
+          <w:rFonts w:ascii="Times New Roman" w:hAnsi="Times New Roman"/>
+        </w:rPr>
+        <w:cr/>
+      </w:r>
+      <w:r>
+        <w:rPr>
+          <w:rFonts w:ascii="Times New Roman" w:hAnsi="Times New Roman"/>
+          <w:u w:val="single"/>
+        </w:rPr>
+        <w:t>ARTICULO PRIMERO</w:t>
+      </w:r>
+      <w:r>
+        <w:rPr>
+          <w:rFonts w:ascii="Times New Roman" w:hAnsi="Times New Roman"/>
+          <w:u w:val="single"/>
+        </w:rPr>
+        <w:t>:</w:t>
+      </w:r>
+      <w:r>
+        <w:rPr>
+          <w:rFonts w:ascii="Times New Roman" w:hAnsi="Times New Roman"/>
+        </w:rPr>
+        <w:t xml:space="preserve"> </w:t>
+      </w:r>
+      <w:r>
+        <w:rPr>
+          <w:rFonts w:ascii="Times New Roman" w:hAnsi="Times New Roman"/>
+        </w:rPr>
+        <w:t>C</w:t>
+      </w:r>
+      <w:r>
+        <w:rPr>
+          <w:rFonts w:ascii="Times New Roman" w:hAnsi="Times New Roman"/>
+        </w:rPr>
+        <w:t xml:space="preserve">REASE la Comisión para la Reformulación del Código de Planeamiento </w:t>
+      </w:r>
+      <w:r>
+        <w:rPr>
+          <w:rFonts w:ascii="Times New Roman" w:hAnsi="Times New Roman"/>
+        </w:rPr>
+        <w:t>U</w:t>
+      </w:r>
+      <w:r>
+        <w:rPr>
+          <w:rFonts w:ascii="Times New Roman" w:hAnsi="Times New Roman"/>
+        </w:rPr>
+        <w:t>rbano de Yerba Buena</w:t>
+      </w:r>
+      <w:r>
+        <w:rPr>
+          <w:rFonts w:ascii="Times New Roman" w:hAnsi="Times New Roman"/>
+        </w:rPr>
+        <w:t xml:space="preserve"> </w:t>
+      </w:r>
+      <w:r>
+        <w:rPr>
+          <w:rFonts w:ascii="Times New Roman" w:hAnsi="Times New Roman"/>
+        </w:rPr>
+        <w:t xml:space="preserve"> (</w:t>
+      </w:r>
+      <w:r>
+        <w:rPr>
+          <w:rFonts w:ascii="Times New Roman" w:hAnsi="Times New Roman"/>
+        </w:rPr>
+        <w:t>RECOPLAN</w:t>
+      </w:r>
+      <w:r>
+        <w:rPr>
+          <w:rFonts w:ascii="Times New Roman" w:hAnsi="Times New Roman"/>
+        </w:rPr>
+        <w:t xml:space="preserve">) </w:t>
+      </w:r>
+      <w:r>
+        <w:rPr>
+          <w:rFonts w:ascii="Times New Roman" w:hAnsi="Times New Roman"/>
+        </w:rPr>
+        <w:t xml:space="preserve"> </w:t>
+      </w:r>
+      <w:r>
+        <w:rPr>
+          <w:rFonts w:ascii="Times New Roman" w:hAnsi="Times New Roman"/>
+        </w:rPr>
+        <w:t>bajo la dependencia de este Honorable Concejo Deliberante.</w:t>
       </w:r>
     </w:p>
     <w:p>
       <w:pPr>
         <w:pStyle w:val="NormalWeb"/>
-        <w:spacing w:before="0" w:beforeAutospacing="0" w:after="200" w:afterAutospacing="0"/>
-        <w:jc w:val="both"/>
-        <w:rPr>
-          <w:rFonts w:ascii="Times New Roman" w:hAnsi="Times New Roman"/>
-        </w:rPr>
-      </w:pPr>
-      <w:r>
-        <w:rPr>
-          <w:rFonts w:ascii="Times New Roman" w:hAnsi="Times New Roman"/>
-        </w:rPr>
-        <w:t>ARTICULO CUARTO</w:t>
-      </w:r>
-      <w:r>
-        <w:rPr>
-          <w:rFonts w:ascii="Times New Roman" w:hAnsi="Times New Roman"/>
-        </w:rPr>
-        <w:t xml:space="preserve">: </w:t>
+        <w:keepNext/>
+        <w:spacing w:before="0" w:beforeAutospacing="0" w:after="120" w:afterAutospacing="0"/>
+        <w:rPr>
+          <w:rFonts w:ascii="Times New Roman" w:hAnsi="Times New Roman"/>
+        </w:rPr>
+      </w:pPr>
+      <w:r>
+        <w:rPr>
+          <w:rFonts w:ascii="Times New Roman" w:hAnsi="Times New Roman"/>
+          <w:u w:val="single"/>
+        </w:rPr>
+        <w:t>ARTICULO SEGUNDO</w:t>
+      </w:r>
+      <w:r>
+        <w:rPr>
+          <w:rFonts w:ascii="Times New Roman" w:hAnsi="Times New Roman"/>
+          <w:u w:val="single"/>
+        </w:rPr>
+        <w:t>:</w:t>
+      </w:r>
+      <w:r>
+        <w:rPr>
+          <w:rFonts w:ascii="Times New Roman" w:hAnsi="Times New Roman"/>
+        </w:rPr>
+        <w:t xml:space="preserve"> </w:t>
       </w:r>
       <w:r>
         <w:rPr>
@@ -572,93 +497,265 @@
         <w:rPr>
           <w:rFonts w:ascii="Times New Roman" w:hAnsi="Times New Roman"/>
         </w:rPr>
-        <w:t>acuerdo a lo establecido en el A</w:t>
-      </w:r>
-      <w:r>
-        <w:rPr>
-          <w:rFonts w:ascii="Times New Roman" w:hAnsi="Times New Roman"/>
-        </w:rPr>
-        <w:t>rt</w:t>
-      </w:r>
-      <w:r>
-        <w:rPr>
-          <w:rFonts w:ascii="Times New Roman" w:hAnsi="Times New Roman"/>
-        </w:rPr>
-        <w:t>ículo Primero, será C</w:t>
-      </w:r>
-      <w:r>
-        <w:rPr>
-          <w:rFonts w:ascii="Times New Roman" w:hAnsi="Times New Roman"/>
-        </w:rPr>
-        <w:t>oordinador de la mencionada comisión el señor Arquitecto Máximo Cossio Etchecopar, actual empleado del Municipio</w:t>
-      </w:r>
-      <w:r>
-        <w:rPr>
-          <w:rFonts w:ascii="Times New Roman" w:hAnsi="Times New Roman"/>
-        </w:rPr>
-        <w:t>.</w:t>
+        <w:t>acuerdo a lo establecido en el Artículo Primero, dicha comisión esta</w:t>
+      </w:r>
+      <w:r>
+        <w:rPr>
+          <w:rFonts w:ascii="Times New Roman" w:hAnsi="Times New Roman"/>
+        </w:rPr>
+        <w:t>r</w:t>
+      </w:r>
+      <w:r>
+        <w:rPr>
+          <w:rFonts w:ascii="Times New Roman" w:hAnsi="Times New Roman"/>
+        </w:rPr>
+        <w:t xml:space="preserve"> in</w:t>
+      </w:r>
+      <w:r>
+        <w:rPr>
+          <w:rFonts w:ascii="Times New Roman" w:hAnsi="Times New Roman"/>
+        </w:rPr>
+        <w:t>tegrada por un</w:t>
+      </w:r>
+      <w:r>
+        <w:rPr>
+          <w:rFonts w:ascii="Times New Roman" w:hAnsi="Times New Roman"/>
+        </w:rPr>
+        <w:t xml:space="preserve"> Concejal de cada B</w:t>
+      </w:r>
+      <w:r>
+        <w:rPr>
+          <w:rFonts w:ascii="Times New Roman" w:hAnsi="Times New Roman"/>
+        </w:rPr>
+        <w:t xml:space="preserve">loque en representación de los </w:t>
+      </w:r>
+      <w:r>
+        <w:rPr>
+          <w:rFonts w:ascii="Times New Roman" w:hAnsi="Times New Roman"/>
+        </w:rPr>
+        <w:t>vecinos, personal idóneo del Departamento Ejecutivo Municipal</w:t>
+      </w:r>
+      <w:r>
+        <w:rPr>
+          <w:rFonts w:ascii="Times New Roman" w:hAnsi="Times New Roman"/>
+        </w:rPr>
+        <w:t xml:space="preserve"> y de una comisión de vecinos.</w:t>
       </w:r>
     </w:p>
     <w:p>
       <w:pPr>
         <w:pStyle w:val="NormalWeb"/>
-        <w:spacing w:before="0" w:beforeAutospacing="0" w:after="200" w:afterAutospacing="0"/>
-        <w:jc w:val="both"/>
-        <w:rPr>
-          <w:rFonts w:ascii="Times New Roman" w:hAnsi="Times New Roman"/>
-        </w:rPr>
-      </w:pPr>
-      <w:r>
-        <w:rPr>
-          <w:rFonts w:ascii="Times New Roman" w:hAnsi="Times New Roman"/>
-        </w:rPr>
-        <w:t>ARTICULO QUINTO</w:t>
-      </w:r>
-      <w:r>
-        <w:rPr>
-          <w:rFonts w:ascii="Times New Roman" w:hAnsi="Times New Roman"/>
-        </w:rPr>
-        <w:t xml:space="preserve">: </w:t>
-      </w:r>
-      <w:r>
-        <w:rPr>
-          <w:rFonts w:ascii="Times New Roman" w:hAnsi="Times New Roman"/>
-        </w:rPr>
-        <w:t>El Coordinador de la Comisión tendrá como labor inicial proponer al Honorable Concejo Deliberante y al Departamento Ejecutivo Municipal un cronograma de tare</w:t>
-      </w:r>
-      <w:r>
-        <w:rPr>
-          <w:rFonts w:ascii="Times New Roman" w:hAnsi="Times New Roman"/>
-        </w:rPr>
-        <w:t>a</w:t>
-      </w:r>
-      <w:r>
-        <w:rPr>
-          <w:rFonts w:ascii="Times New Roman" w:hAnsi="Times New Roman"/>
-        </w:rPr>
-        <w:t>s en un plazo no mayor a los 30 días corridos.</w:t>
+        <w:keepNext/>
+        <w:spacing w:before="0" w:beforeAutospacing="0" w:after="120" w:afterAutospacing="0"/>
+        <w:rPr>
+          <w:rFonts w:ascii="Times New Roman" w:hAnsi="Times New Roman"/>
+        </w:rPr>
+      </w:pPr>
+      <w:r>
+        <w:rPr>
+          <w:rFonts w:ascii="Times New Roman" w:hAnsi="Times New Roman"/>
+          <w:u w:val="single"/>
+        </w:rPr>
+        <w:t>ARTICULO TERCERO</w:t>
+      </w:r>
+      <w:r>
+        <w:rPr>
+          <w:rFonts w:ascii="Times New Roman" w:hAnsi="Times New Roman"/>
+          <w:u w:val="single"/>
+        </w:rPr>
+        <w:t>:</w:t>
+      </w:r>
+      <w:r>
+        <w:rPr>
+          <w:rFonts w:ascii="Times New Roman" w:hAnsi="Times New Roman"/>
+        </w:rPr>
+        <w:t xml:space="preserve"> </w:t>
+      </w:r>
+      <w:r>
+        <w:rPr>
+          <w:rFonts w:ascii="Times New Roman" w:hAnsi="Times New Roman"/>
+        </w:rPr>
+        <w:t>Los Concejales designados, junto al Coordinador de la Comisión realizaran la selección de la comisión de vecino</w:t>
+      </w:r>
+      <w:r>
+        <w:rPr>
+          <w:rFonts w:ascii="Times New Roman" w:hAnsi="Times New Roman"/>
+        </w:rPr>
+        <w:t>s, establecida por el Artí</w:t>
+      </w:r>
+      <w:r>
+        <w:rPr>
+          <w:rFonts w:ascii="Times New Roman" w:hAnsi="Times New Roman"/>
+        </w:rPr>
+        <w:t xml:space="preserve">culo </w:t>
+      </w:r>
+      <w:r>
+        <w:rPr>
+          <w:rFonts w:ascii="Times New Roman" w:hAnsi="Times New Roman"/>
+        </w:rPr>
+        <w:t>S</w:t>
+      </w:r>
+      <w:r>
+        <w:rPr>
+          <w:rFonts w:ascii="Times New Roman" w:hAnsi="Times New Roman"/>
+        </w:rPr>
+        <w:t xml:space="preserve">egundo, de acuerdo a valoraciones de antecedentes técnicos y personales de </w:t>
+      </w:r>
+      <w:r>
+        <w:rPr>
+          <w:rFonts w:ascii="Times New Roman" w:hAnsi="Times New Roman"/>
+        </w:rPr>
+        <w:t xml:space="preserve">los </w:t>
+      </w:r>
+      <w:r>
+        <w:rPr>
+          <w:rFonts w:ascii="Times New Roman" w:hAnsi="Times New Roman"/>
+        </w:rPr>
+        <w:t>postulantes.</w:t>
       </w:r>
     </w:p>
     <w:p>
       <w:pPr>
         <w:pStyle w:val="NormalWeb"/>
-        <w:spacing w:before="0" w:beforeAutospacing="0" w:after="200" w:afterAutospacing="0"/>
-        <w:jc w:val="both"/>
-        <w:rPr>
-          <w:rFonts w:ascii="Times New Roman" w:hAnsi="Times New Roman"/>
-        </w:rPr>
-      </w:pPr>
-      <w:r>
-        <w:rPr>
-          <w:rFonts w:ascii="Times New Roman" w:hAnsi="Times New Roman"/>
+        <w:keepNext/>
+        <w:spacing w:before="0" w:beforeAutospacing="0" w:after="120" w:afterAutospacing="0"/>
+        <w:rPr>
+          <w:rFonts w:ascii="Times New Roman" w:hAnsi="Times New Roman"/>
+        </w:rPr>
+      </w:pPr>
+      <w:r>
+        <w:rPr>
+          <w:rFonts w:ascii="Times New Roman" w:hAnsi="Times New Roman"/>
+          <w:u w:val="single"/>
+        </w:rPr>
+        <w:t>ARTICULO CUARTO</w:t>
+      </w:r>
+      <w:r>
+        <w:rPr>
+          <w:rFonts w:ascii="Times New Roman" w:hAnsi="Times New Roman"/>
+          <w:u w:val="single"/>
+        </w:rPr>
+        <w:t>:</w:t>
+      </w:r>
+      <w:r>
+        <w:rPr>
+          <w:rFonts w:ascii="Times New Roman" w:hAnsi="Times New Roman"/>
+        </w:rPr>
+        <w:t xml:space="preserve"> </w:t>
+      </w:r>
+      <w:r>
+        <w:rPr>
+          <w:rFonts w:ascii="Times New Roman" w:hAnsi="Times New Roman"/>
+        </w:rPr>
+        <w:t xml:space="preserve">De </w:t>
+      </w:r>
+      <w:r>
+        <w:rPr>
+          <w:rFonts w:ascii="Times New Roman" w:hAnsi="Times New Roman"/>
+        </w:rPr>
+        <w:t>acuerdo a lo establecido en el A</w:t>
+      </w:r>
+      <w:r>
+        <w:rPr>
+          <w:rFonts w:ascii="Times New Roman" w:hAnsi="Times New Roman"/>
+        </w:rPr>
+        <w:t>rt</w:t>
+      </w:r>
+      <w:r>
+        <w:rPr>
+          <w:rFonts w:ascii="Times New Roman" w:hAnsi="Times New Roman"/>
+        </w:rPr>
+        <w:t>ículo Primero, será C</w:t>
+      </w:r>
+      <w:r>
+        <w:rPr>
+          <w:rFonts w:ascii="Times New Roman" w:hAnsi="Times New Roman"/>
+        </w:rPr>
+        <w:t>oordinador de la mencionada comisión el señor Arquitecto Máximo Cossio Etchecopar, actual empleado del Municipio</w:t>
+      </w:r>
+      <w:r>
+        <w:rPr>
+          <w:rFonts w:ascii="Times New Roman" w:hAnsi="Times New Roman"/>
+        </w:rPr>
+        <w:t>.</w:t>
+      </w:r>
+    </w:p>
+    <w:p>
+      <w:pPr>
+        <w:pStyle w:val="NormalWeb"/>
+        <w:keepNext/>
+        <w:spacing w:before="0" w:beforeAutospacing="0" w:after="120" w:afterAutospacing="0"/>
+        <w:rPr>
+          <w:rFonts w:ascii="Times New Roman" w:hAnsi="Times New Roman"/>
+        </w:rPr>
+      </w:pPr>
+      <w:r>
+        <w:rPr>
+          <w:rFonts w:ascii="Times New Roman" w:hAnsi="Times New Roman"/>
+          <w:u w:val="single"/>
+        </w:rPr>
+        <w:t>ARTICULO QUINTO</w:t>
+      </w:r>
+      <w:r>
+        <w:rPr>
+          <w:rFonts w:ascii="Times New Roman" w:hAnsi="Times New Roman"/>
+          <w:u w:val="single"/>
+        </w:rPr>
+        <w:t>:</w:t>
+      </w:r>
+      <w:r>
+        <w:rPr>
+          <w:rFonts w:ascii="Times New Roman" w:hAnsi="Times New Roman"/>
+        </w:rPr>
+        <w:t xml:space="preserve"> </w:t>
+      </w:r>
+      <w:r>
+        <w:rPr>
+          <w:rFonts w:ascii="Times New Roman" w:hAnsi="Times New Roman"/>
+        </w:rPr>
+        <w:t>El Coordinador de la Comisión tendrá como labor inicial proponer al Honorable Concejo Deliberante y al Departamento Ejecutivo Municipal un cronograma de tare</w:t>
+      </w:r>
+      <w:r>
+        <w:rPr>
+          <w:rFonts w:ascii="Times New Roman" w:hAnsi="Times New Roman"/>
+        </w:rPr>
+        <w:t>a</w:t>
+      </w:r>
+      <w:r>
+        <w:rPr>
+          <w:rFonts w:ascii="Times New Roman" w:hAnsi="Times New Roman"/>
+        </w:rPr>
+        <w:t>s en un plazo no mayor a los 30 días corridos.</w:t>
+      </w:r>
+    </w:p>
+    <w:p>
+      <w:pPr>
+        <w:pStyle w:val="NormalWeb"/>
+        <w:keepNext/>
+        <w:spacing w:before="0" w:beforeAutospacing="0" w:after="120" w:afterAutospacing="0"/>
+        <w:rPr>
+          <w:rFonts w:ascii="Times New Roman" w:hAnsi="Times New Roman"/>
+        </w:rPr>
+      </w:pPr>
+      <w:r>
+        <w:rPr>
+          <w:rFonts w:ascii="Times New Roman" w:hAnsi="Times New Roman"/>
+          <w:u w:val="single"/>
         </w:rPr>
         <w:t>ARTICULO SEXTO</w:t>
       </w:r>
       <w:r>
         <w:rPr>
           <w:rFonts w:ascii="Times New Roman" w:hAnsi="Times New Roman"/>
-        </w:rPr>
-        <w:t xml:space="preserve">: </w:t>
+          <w:u w:val="single"/>
+        </w:rPr>
+        <w:t>:</w:t>
+      </w:r>
+      <w:r>
+        <w:rPr>
+          <w:rFonts w:ascii="Times New Roman" w:hAnsi="Times New Roman"/>
+        </w:rPr>
+        <w:t xml:space="preserve"> </w:t>
       </w:r>
       <w:r>
         <w:rPr>
@@ -675,6 +772,7 @@
       <w:footerReference w:type="default" r:id="rId8"/>
       <w:pgSz w:w="11906" w:h="16838" w:code="5"/>
       <w:pgMar w:top="1417" w:right="1701" w:bottom="1417" w:left="1701" w:header="709" w:footer="709" w:gutter="0"/>
+      <w:pgNumType w:start="2877"/>
       <w:cols w:space="708"/>
       <w:docGrid w:linePitch="360"/>
     </w:sectPr>
@@ -684,14 +782,14 @@
 
 <file path=word/endnotes.xml><?xml version="1.0" encoding="utf-8"?>
 <w:endnotes xmlns:ve="http://schemas.openxmlformats.org/markup-compatibility/2006" xmlns:o="urn:schemas-microsoft-com:office:office" xmlns:r="http://schemas.openxmlformats.org/officeDocument/2006/relationships" xmlns:m="http://schemas.openxmlformats.org/officeDocument/2006/math" xmlns:v="urn:schemas-microsoft-com:vml" xmlns:wp="http://schemas.openxmlformats.org/drawingml/2006/wordprocessingDrawing" xmlns:w10="urn:schemas-microsoft-com:office:word" xmlns:w="http://schemas.openxmlformats.org/wordprocessingml/2006/main" xmlns:wne="http://schemas.microsoft.com/office/word/2006/wordml">
-  <w:endnote w:type="separator" w:id="0">
+  <w:endnote w:type="separator" w:id="-1">
     <w:p>
       <w:r>
         <w:separator/>
       </w:r>
     </w:p>
   </w:endnote>
-  <w:endnote w:type="continuationSeparator" w:id="1">
+  <w:endnote w:type="continuationSeparator" w:id="0">
     <w:p>
       <w:r>
         <w:continuationSeparator/>
@@ -743,15 +841,11 @@
   <w:p>
     <w:pPr>
       <w:pStyle w:val="Piedepgina"/>
-      <w:framePr w:wrap="around" w:vAnchor="text" w:hAnchor="margin" w:xAlign="center" w:y="1"/>
-      <w:rPr>
-        <w:rStyle w:val="Nmerodepgina"/>
-      </w:rPr>
-    </w:pPr>
-  </w:p>
-  <w:p>
-    <w:pPr>
-      <w:pStyle w:val="Piedepgina"/>
+      <w:rPr>
+        <w:rFonts w:ascii="Book Antiqua" w:hAnsi="Book Antiqua"/>
+        <w:color w:val="808080" w:themeColor="background1" w:themeShade="80"/>
+        <w:sz w:val="20"/>
+      </w:rPr>
     </w:pPr>
   </w:p>
 </w:ftr>
@@ -759,14 +853,14 @@
 
 <file path=word/footnotes.xml><?xml version="1.0" encoding="utf-8"?>
 <w:footnotes xmlns:ve="http://schemas.openxmlformats.org/markup-compatibility/2006" xmlns:o="urn:schemas-microsoft-com:office:office" xmlns:r="http://schemas.openxmlformats.org/officeDocument/2006/relationships" xmlns:m="http://schemas.openxmlformats.org/officeDocument/2006/math" xmlns:v="urn:schemas-microsoft-com:vml" xmlns:wp="http://schemas.openxmlformats.org/drawingml/2006/wordprocessingDrawing" xmlns:w10="urn:schemas-microsoft-com:office:word" xmlns:w="http://schemas.openxmlformats.org/wordprocessingml/2006/main" xmlns:wne="http://schemas.microsoft.com/office/word/2006/wordml">
-  <w:footnote w:type="separator" w:id="0">
+  <w:footnote w:type="separator" w:id="-1">
     <w:p>
       <w:r>
         <w:separator/>
       </w:r>
     </w:p>
   </w:footnote>
-  <w:footnote w:type="continuationSeparator" w:id="1">
+  <w:footnote w:type="continuationSeparator" w:id="0">
     <w:p>
       <w:r>
         <w:continuationSeparator/>

--- a/ordenanzas/1989.docx
+++ b/ordenanzas/1989.docx
@@ -1,20 +1,25 @@
 
 <file path=word/document.xml><?xml version="1.0" encoding="utf-8"?>
-<w:document xmlns:ve="http://schemas.openxmlformats.org/markup-compatibility/2006" xmlns:o="urn:schemas-microsoft-com:office:office" xmlns:r="http://schemas.openxmlformats.org/officeDocument/2006/relationships" xmlns:m="http://schemas.openxmlformats.org/officeDocument/2006/math" xmlns:v="urn:schemas-microsoft-com:vml" xmlns:wp="http://schemas.openxmlformats.org/drawingml/2006/wordprocessingDrawing" xmlns:w10="urn:schemas-microsoft-com:office:word" xmlns:w="http://schemas.openxmlformats.org/wordprocessingml/2006/main" xmlns:wne="http://schemas.microsoft.com/office/word/2006/wordml">
+<w:document xmlns:wpc="http://schemas.microsoft.com/office/word/2010/wordprocessingCanvas" xmlns:cx="http://schemas.microsoft.com/office/drawing/2014/chartex" xmlns:cx1="http://schemas.microsoft.com/office/drawing/2015/9/8/chartex" xmlns:cx2="http://schemas.microsoft.com/office/drawing/2015/10/21/chartex" xmlns:cx3="http://schemas.microsoft.com/office/drawing/2016/5/9/chartex" xmlns:cx4="http://schemas.microsoft.com/office/drawing/2016/5/10/chartex" xmlns:cx5="http://schemas.microsoft.com/office/drawing/2016/5/11/chartex" xmlns:cx6="http://schemas.microsoft.com/office/drawing/2016/5/12/chartex" xmlns:cx7="http://schemas.microsoft.com/office/drawing/2016/5/13/chartex" xmlns:cx8="http://schemas.microsoft.com/office/drawing/2016/5/14/chartex" xmlns:mc="http://schemas.openxmlformats.org/markup-compatibility/2006" xmlns:aink="http://schemas.microsoft.com/office/drawing/2016/ink" xmlns:am3d="http://schemas.microsoft.com/office/drawing/2017/model3d" xmlns:o="urn:schemas-microsoft-com:office:office" xmlns:r="http://schemas.openxmlformats.org/officeDocument/2006/relationships" xmlns:m="http://schemas.openxmlformats.org/officeDocument/2006/math" xmlns:v="urn:schemas-microsoft-com:vml" xmlns:wp14="http://schemas.microsoft.com/office/word/2010/wordprocessingDrawing" xmlns:wp="http://schemas.openxmlformats.org/drawingml/2006/wordprocessingDrawing" xmlns:w10="urn:schemas-microsoft-com:office:word" xmlns:w="http://schemas.openxmlformats.org/wordprocessingml/2006/main" xmlns:w14="http://schemas.microsoft.com/office/word/2010/wordml" xmlns:w15="http://schemas.microsoft.com/office/word/2012/wordml" xmlns:w16cid="http://schemas.microsoft.com/office/word/2016/wordml/cid" xmlns:w16se="http://schemas.microsoft.com/office/word/2015/wordml/symex" xmlns:wpg="http://schemas.microsoft.com/office/word/2010/wordprocessingGroup" xmlns:wpi="http://schemas.microsoft.com/office/word/2010/wordprocessingInk" xmlns:wne="http://schemas.microsoft.com/office/word/2006/wordml" xmlns:wps="http://schemas.microsoft.com/office/word/2010/wordprocessingShape" mc:Ignorable="w14 w15 w16se w16cid wp14">
   <w:body>
     <w:p>
       <w:pPr>
-        <w:keepNext/>
+        <w:widowControl w:val="0"/>
         <w:spacing w:after="240"/>
         <w:jc w:val="right"/>
-        <w:rPr>
+        <w:outlineLvl w:val="0"/>
+        <w:rPr>
+          <w:rFonts w:ascii="Book Antiqua" w:hAnsi="Book Antiqua"/>
           <w:bCs/>
+          <w:sz w:val="22"/>
           <w:lang w:val="es-AR"/>
         </w:rPr>
       </w:pPr>
       <w:r>
         <w:rPr>
+          <w:rFonts w:ascii="Book Antiqua" w:hAnsi="Book Antiqua"/>
           <w:bCs/>
+          <w:sz w:val="22"/>
           <w:lang w:val="es-AR"/>
         </w:rPr>
         <w:t>Yerba Buena, 19 de Junio de 2014</w:t>
@@ -22,748 +27,1121 @@
     </w:p>
     <w:p>
       <w:pPr>
-        <w:keepNext/>
+        <w:widowControl w:val="0"/>
         <w:spacing w:before="240" w:after="360"/>
-        <w:rPr>
+        <w:outlineLvl w:val="0"/>
+        <w:rPr>
+          <w:rFonts w:ascii="Book Antiqua" w:hAnsi="Book Antiqua"/>
           <w:b/>
           <w:bCs/>
+          <w:sz w:val="22"/>
           <w:lang w:val="es-AR"/>
         </w:rPr>
       </w:pPr>
       <w:r>
         <w:rPr>
+          <w:rFonts w:ascii="Book Antiqua" w:hAnsi="Book Antiqua"/>
           <w:b/>
           <w:bCs/>
+          <w:sz w:val="22"/>
           <w:lang w:val="es-AR"/>
         </w:rPr>
         <w:t>ORDENANZA Nº 1989</w:t>
       </w:r>
+      <w:bookmarkStart w:id="0" w:name="_GoBack"/>
+      <w:bookmarkEnd w:id="0"/>
     </w:p>
     <w:p>
       <w:pPr>
-        <w:keepNext/>
+        <w:widowControl w:val="0"/>
         <w:spacing w:before="240" w:after="120"/>
-        <w:rPr>
+        <w:outlineLvl w:val="0"/>
+        <w:rPr>
+          <w:rFonts w:ascii="Book Antiqua" w:hAnsi="Book Antiqua"/>
           <w:b/>
-        </w:rPr>
-      </w:pPr>
-      <w:r>
-        <w:rPr>
+          <w:sz w:val="22"/>
+        </w:rPr>
+      </w:pPr>
+      <w:r>
+        <w:rPr>
+          <w:rFonts w:ascii="Book Antiqua" w:hAnsi="Book Antiqua"/>
           <w:b/>
+          <w:sz w:val="22"/>
         </w:rPr>
         <w:t xml:space="preserve">VISTO: </w:t>
       </w:r>
     </w:p>
     <w:p>
       <w:pPr>
-        <w:keepNext/>
+        <w:widowControl w:val="0"/>
         <w:spacing w:after="120"/>
-      </w:pPr>
-      <w:r>
+        <w:jc w:val="both"/>
+        <w:rPr>
+          <w:rFonts w:ascii="Book Antiqua" w:hAnsi="Book Antiqua"/>
+          <w:sz w:val="22"/>
+        </w:rPr>
+      </w:pPr>
+      <w:r>
+        <w:rPr>
+          <w:rFonts w:ascii="Book Antiqua" w:hAnsi="Book Antiqua"/>
+          <w:sz w:val="22"/>
+        </w:rPr>
         <w:t xml:space="preserve"> </w:t>
       </w:r>
       <w:r>
+        <w:rPr>
+          <w:rFonts w:ascii="Book Antiqua" w:hAnsi="Book Antiqua"/>
+          <w:sz w:val="22"/>
+        </w:rPr>
         <w:t>Que la Ordenanza N</w:t>
       </w:r>
       <w:r>
+        <w:rPr>
+          <w:rFonts w:ascii="Book Antiqua" w:hAnsi="Book Antiqua"/>
+          <w:sz w:val="22"/>
+        </w:rPr>
         <w:t xml:space="preserve">º </w:t>
       </w:r>
       <w:r>
+        <w:rPr>
+          <w:rFonts w:ascii="Book Antiqua" w:hAnsi="Book Antiqua"/>
+          <w:sz w:val="22"/>
+        </w:rPr>
         <w:t>613 que definió el Código de Planeamiento Urbano de Yerba Buena fue aprobada en el año 1994</w:t>
       </w:r>
       <w:r>
+        <w:rPr>
+          <w:rFonts w:ascii="Book Antiqua" w:hAnsi="Book Antiqua"/>
+          <w:sz w:val="22"/>
+        </w:rPr>
         <w:t>;</w:t>
       </w:r>
     </w:p>
     <w:p>
       <w:pPr>
-        <w:keepNext/>
+        <w:widowControl w:val="0"/>
         <w:spacing w:after="120"/>
-      </w:pPr>
-      <w:r>
+        <w:jc w:val="both"/>
+        <w:rPr>
+          <w:rFonts w:ascii="Book Antiqua" w:hAnsi="Book Antiqua"/>
+          <w:sz w:val="22"/>
+        </w:rPr>
+      </w:pPr>
+      <w:r>
+        <w:rPr>
+          <w:rFonts w:ascii="Book Antiqua" w:hAnsi="Book Antiqua"/>
+          <w:sz w:val="22"/>
+        </w:rPr>
         <w:t xml:space="preserve">Que el </w:t>
       </w:r>
       <w:r>
+        <w:rPr>
+          <w:rFonts w:ascii="Book Antiqua" w:hAnsi="Book Antiqua"/>
+          <w:sz w:val="22"/>
+        </w:rPr>
         <w:t>espíritu</w:t>
       </w:r>
       <w:r>
+        <w:rPr>
+          <w:rFonts w:ascii="Book Antiqua" w:hAnsi="Book Antiqua"/>
+          <w:sz w:val="22"/>
+        </w:rPr>
         <w:t xml:space="preserve"> de ella fue </w:t>
       </w:r>
       <w:r>
+        <w:rPr>
+          <w:rFonts w:ascii="Book Antiqua" w:hAnsi="Book Antiqua"/>
+          <w:sz w:val="22"/>
+        </w:rPr>
         <w:t>“de conservar el carácter y la calidad de vida aceptado y adoptado por los vecinos de la ciudad de Yerba Buena”</w:t>
       </w:r>
     </w:p>
     <w:p>
       <w:pPr>
-        <w:keepNext/>
+        <w:widowControl w:val="0"/>
         <w:spacing w:after="120"/>
-      </w:pPr>
-      <w:r>
-        <w:t>Que desde 1992 el proyecto de “Nuevo Ordenamiento Urbano para Yerba Buena” elaborado por nuestro Arquitecto Máximo Cossio Etchecopar fue puesto a consideración de la comunidad y profesionales especialistas;</w:t>
+        <w:jc w:val="both"/>
+        <w:rPr>
+          <w:rFonts w:ascii="Book Antiqua" w:hAnsi="Book Antiqua"/>
+          <w:sz w:val="22"/>
+        </w:rPr>
+      </w:pPr>
+      <w:r>
+        <w:rPr>
+          <w:rFonts w:ascii="Book Antiqua" w:hAnsi="Book Antiqua"/>
+          <w:sz w:val="22"/>
+        </w:rPr>
+        <w:t xml:space="preserve">Que desde 1992 el proyecto de “Nuevo Ordenamiento Urbano para Yerba Buena” elaborado por nuestro Arquitecto Máximo </w:t>
+      </w:r>
+      <w:proofErr w:type="spellStart"/>
+      <w:r>
+        <w:rPr>
+          <w:rFonts w:ascii="Book Antiqua" w:hAnsi="Book Antiqua"/>
+          <w:sz w:val="22"/>
+        </w:rPr>
+        <w:t>Cossio</w:t>
+      </w:r>
+      <w:proofErr w:type="spellEnd"/>
+      <w:r>
+        <w:rPr>
+          <w:rFonts w:ascii="Book Antiqua" w:hAnsi="Book Antiqua"/>
+          <w:sz w:val="22"/>
+        </w:rPr>
+        <w:t xml:space="preserve"> </w:t>
+      </w:r>
+      <w:proofErr w:type="spellStart"/>
+      <w:r>
+        <w:rPr>
+          <w:rFonts w:ascii="Book Antiqua" w:hAnsi="Book Antiqua"/>
+          <w:sz w:val="22"/>
+        </w:rPr>
+        <w:t>Etchecopar</w:t>
+      </w:r>
+      <w:proofErr w:type="spellEnd"/>
+      <w:r>
+        <w:rPr>
+          <w:rFonts w:ascii="Book Antiqua" w:hAnsi="Book Antiqua"/>
+          <w:sz w:val="22"/>
+        </w:rPr>
+        <w:t xml:space="preserve"> fue puesto a consideración de la comunidad y profesionales especialistas;</w:t>
       </w:r>
     </w:p>
     <w:p>
       <w:pPr>
-        <w:keepNext/>
+        <w:widowControl w:val="0"/>
         <w:spacing w:after="120"/>
-      </w:pPr>
-      <w:r>
-        <w:t>Que la ONG “VIDA” participó activamente en el impulso del proyecto urbanístico planteando que “Hoy es tiempo de corregir e iniciar acciones que tiendan a evitar nuevos errores” según palabras de su entonces presidente Ing. Federico Jaeggy;</w:t>
+        <w:jc w:val="both"/>
+        <w:rPr>
+          <w:rFonts w:ascii="Book Antiqua" w:hAnsi="Book Antiqua"/>
+          <w:sz w:val="22"/>
+        </w:rPr>
+      </w:pPr>
+      <w:r>
+        <w:rPr>
+          <w:rFonts w:ascii="Book Antiqua" w:hAnsi="Book Antiqua"/>
+          <w:sz w:val="22"/>
+        </w:rPr>
+        <w:t xml:space="preserve">Que la ONG “VIDA” participó activamente en el impulso del proyecto urbanístico planteando que “Hoy es tiempo de corregir e iniciar acciones que tiendan a evitar nuevos errores” según palabras de su entonces presidente Ing. Federico </w:t>
+      </w:r>
+      <w:proofErr w:type="spellStart"/>
+      <w:r>
+        <w:rPr>
+          <w:rFonts w:ascii="Book Antiqua" w:hAnsi="Book Antiqua"/>
+          <w:sz w:val="22"/>
+        </w:rPr>
+        <w:t>Jaeggy</w:t>
+      </w:r>
+      <w:proofErr w:type="spellEnd"/>
+      <w:r>
+        <w:rPr>
+          <w:rFonts w:ascii="Book Antiqua" w:hAnsi="Book Antiqua"/>
+          <w:sz w:val="22"/>
+        </w:rPr>
+        <w:t>;</w:t>
       </w:r>
     </w:p>
     <w:p>
       <w:pPr>
         <w:pStyle w:val="NormalWeb"/>
-        <w:keepNext/>
+        <w:widowControl w:val="0"/>
         <w:spacing w:before="0" w:beforeAutospacing="0" w:after="120" w:afterAutospacing="0"/>
-        <w:rPr>
-          <w:rFonts w:ascii="Times New Roman" w:hAnsi="Times New Roman"/>
-        </w:rPr>
-      </w:pPr>
-      <w:r>
-        <w:rPr>
-          <w:rFonts w:ascii="Times New Roman" w:hAnsi="Times New Roman"/>
+        <w:jc w:val="both"/>
+        <w:rPr>
+          <w:rFonts w:ascii="Book Antiqua" w:hAnsi="Book Antiqua"/>
+          <w:sz w:val="22"/>
+        </w:rPr>
+      </w:pPr>
+      <w:r>
+        <w:rPr>
+          <w:rFonts w:ascii="Book Antiqua" w:hAnsi="Book Antiqua"/>
+          <w:sz w:val="22"/>
         </w:rPr>
         <w:t>Que en 1994 la editorial de la Gaceta festeja la existencia del “nuevo Código que permitirá a la Ciudad Jardín un desarrollo armónico”, advirtiendo que “todo código es eficaz según la aplicación de las reglas de juego, por lo que es una prueba piloto que habrá que observar de cerca”; y</w:t>
-      </w:r>
-      <w:r>
-        <w:rPr>
-          <w:rFonts w:ascii="Times New Roman" w:hAnsi="Times New Roman"/>
-        </w:rPr>
-        <w:cr/>
-      </w:r>
-      <w:r>
-        <w:rPr>
-          <w:rFonts w:ascii="Times New Roman" w:hAnsi="Times New Roman"/>
-        </w:rPr>
-        <w:t xml:space="preserve">CONSIDERANDO: </w:t>
       </w:r>
     </w:p>
     <w:p>
       <w:pPr>
         <w:pStyle w:val="NormalWeb"/>
-        <w:keepNext/>
-        <w:spacing w:before="240" w:beforeAutospacing="0" w:after="120" w:afterAutospacing="0"/>
-        <w:rPr>
-          <w:rFonts w:ascii="Times New Roman" w:hAnsi="Times New Roman"/>
+        <w:widowControl w:val="0"/>
+        <w:spacing w:before="0" w:beforeAutospacing="0" w:after="120" w:afterAutospacing="0"/>
+        <w:jc w:val="both"/>
+        <w:rPr>
+          <w:rFonts w:ascii="Book Antiqua" w:hAnsi="Book Antiqua"/>
           <w:b/>
-        </w:rPr>
-      </w:pPr>
-      <w:r>
-        <w:rPr>
-          <w:rFonts w:ascii="Times New Roman" w:hAnsi="Times New Roman"/>
+          <w:sz w:val="22"/>
+        </w:rPr>
+      </w:pPr>
+      <w:r>
+        <w:rPr>
+          <w:rFonts w:ascii="Book Antiqua" w:hAnsi="Book Antiqua"/>
           <w:b/>
-        </w:rPr>
-        <w:t xml:space="preserve"> </w:t>
-      </w:r>
-      <w:r>
-        <w:rPr>
-          <w:rFonts w:ascii="Times New Roman" w:hAnsi="Times New Roman"/>
-          <w:b/>
-        </w:rPr>
-        <w:t>Que</w:t>
-      </w:r>
-      <w:r>
-        <w:rPr>
-          <w:rFonts w:ascii="Times New Roman" w:hAnsi="Times New Roman"/>
-          <w:b/>
-        </w:rPr>
-        <w:t xml:space="preserve"> la planificación sabiamente elaborada fue a los pocos años sobrepasada por la actividad humana y el crecimiento demográfico sucedido desde entonces ha sido motivo de estudios por diferentes investigadores</w:t>
-      </w:r>
-      <w:r>
-        <w:rPr>
-          <w:rFonts w:ascii="Times New Roman" w:hAnsi="Times New Roman"/>
-          <w:b/>
-        </w:rPr>
-        <w:t>;</w:t>
+          <w:sz w:val="22"/>
+        </w:rPr>
+        <w:t xml:space="preserve">CONSIDERANDO: </w:t>
       </w:r>
     </w:p>
     <w:p>
       <w:pPr>
         <w:pStyle w:val="NormalWeb"/>
-        <w:keepNext/>
+        <w:widowControl w:val="0"/>
         <w:spacing w:before="0" w:beforeAutospacing="0" w:after="120" w:afterAutospacing="0"/>
-        <w:rPr>
-          <w:rFonts w:ascii="Times New Roman" w:hAnsi="Times New Roman"/>
-        </w:rPr>
-      </w:pPr>
-      <w:r>
-        <w:rPr>
-          <w:rFonts w:ascii="Times New Roman" w:hAnsi="Times New Roman"/>
-        </w:rPr>
-        <w:t>Que las conclusiones del trabajo La expansión urbana y procesos sociales en Yerba Buena countries y barrios privados</w:t>
-      </w:r>
-      <w:r>
-        <w:rPr>
-          <w:rFonts w:ascii="Times New Roman" w:hAnsi="Times New Roman"/>
-        </w:rPr>
-        <w:t xml:space="preserve"> </w:t>
-      </w:r>
-      <w:r>
-        <w:rPr>
-          <w:rFonts w:ascii="Times New Roman" w:hAnsi="Times New Roman"/>
-        </w:rPr>
-        <w:t xml:space="preserve"> (</w:t>
-      </w:r>
-      <w:r>
-        <w:rPr>
-          <w:rFonts w:ascii="Times New Roman" w:hAnsi="Times New Roman"/>
-        </w:rPr>
-        <w:t>Gran San Miguel de Tucumán, Tucumán</w:t>
-      </w:r>
-      <w:r>
-        <w:rPr>
-          <w:rFonts w:ascii="Times New Roman" w:hAnsi="Times New Roman"/>
-        </w:rPr>
-        <w:t xml:space="preserve">) , </w:t>
-      </w:r>
-      <w:r>
-        <w:rPr>
-          <w:rFonts w:ascii="Times New Roman" w:hAnsi="Times New Roman"/>
-        </w:rPr>
-        <w:t xml:space="preserve"> realizado por la doctora Malizia, Matilde Universidad Nacional de Tucumán y Publ</w:t>
-      </w:r>
-      <w:r>
-        <w:rPr>
-          <w:rFonts w:ascii="Times New Roman" w:hAnsi="Times New Roman"/>
-        </w:rPr>
-        <w:t>icado en Proyección, Año 2008, N</w:t>
-      </w:r>
-      <w:r>
-        <w:rPr>
-          <w:rFonts w:ascii="Times New Roman" w:hAnsi="Times New Roman"/>
-        </w:rPr>
-        <w:t xml:space="preserve">º </w:t>
-      </w:r>
-      <w:r>
-        <w:rPr>
-          <w:rFonts w:ascii="Times New Roman" w:hAnsi="Times New Roman"/>
-        </w:rPr>
-        <w:t xml:space="preserve">5, muestran a Yerba Buena como el municipio que presenta el mayor crecimiento demográfico y espacial de la provincia y en el país en las últimas décadas cuyas consecuencias son la rápida expansión y construcción de centros comerciales, entretenimientos y otros en sus fronteras de avance. Tales trabajos muestran además que el Municipio reúne en un mismo espacio barrios planificados, terrenos </w:t>
-      </w:r>
-      <w:r>
-        <w:rPr>
-          <w:rFonts w:ascii="Times New Roman" w:hAnsi="Times New Roman"/>
-        </w:rPr>
-        <w:t>ilegalmente ocupados, asent</w:t>
-      </w:r>
-      <w:r>
-        <w:rPr>
-          <w:rFonts w:ascii="Times New Roman" w:hAnsi="Times New Roman"/>
-        </w:rPr>
-        <w:t>amientos precarios, barrios residenciales y urbanizaciones cerradas;</w:t>
+        <w:jc w:val="both"/>
+        <w:rPr>
+          <w:rFonts w:ascii="Book Antiqua" w:hAnsi="Book Antiqua"/>
+          <w:sz w:val="22"/>
+        </w:rPr>
+      </w:pPr>
+      <w:r>
+        <w:rPr>
+          <w:rFonts w:ascii="Book Antiqua" w:hAnsi="Book Antiqua"/>
+          <w:sz w:val="22"/>
+        </w:rPr>
+        <w:t>Que</w:t>
+      </w:r>
+      <w:r>
+        <w:rPr>
+          <w:rFonts w:ascii="Book Antiqua" w:hAnsi="Book Antiqua"/>
+          <w:sz w:val="22"/>
+        </w:rPr>
+        <w:t xml:space="preserve"> la planificación sabiamente elaborada fue a los pocos años sobrepasada por la actividad humana y el crecimiento demográfico sucedido desde entonces ha sido motivo de estudios por diferentes investigadores</w:t>
+      </w:r>
+      <w:r>
+        <w:rPr>
+          <w:rFonts w:ascii="Book Antiqua" w:hAnsi="Book Antiqua"/>
+          <w:sz w:val="22"/>
+        </w:rPr>
+        <w:t>;</w:t>
       </w:r>
     </w:p>
     <w:p>
       <w:pPr>
         <w:pStyle w:val="NormalWeb"/>
-        <w:keepNext/>
+        <w:widowControl w:val="0"/>
         <w:spacing w:before="0" w:beforeAutospacing="0" w:after="120" w:afterAutospacing="0"/>
-        <w:rPr>
-          <w:rFonts w:ascii="Times New Roman" w:hAnsi="Times New Roman"/>
-        </w:rPr>
-      </w:pPr>
-      <w:r>
-        <w:rPr>
-          <w:rFonts w:ascii="Times New Roman" w:hAnsi="Times New Roman"/>
-        </w:rPr>
-        <w:t>Que ya La Gaceta del domingo 26 de agosto de 1999 planteaba que “Yerba Buena es todo un fenómeno de crecimiento demográfico y edilicio. Una mina de oro para las inmobiliarias. Se construye una vivienda cada 36 horas”. Hasta el 2000, la ciudad contará con casi 3.300 viviendas más”;</w:t>
+        <w:jc w:val="both"/>
+        <w:rPr>
+          <w:rFonts w:ascii="Book Antiqua" w:hAnsi="Book Antiqua"/>
+          <w:sz w:val="22"/>
+        </w:rPr>
+      </w:pPr>
+      <w:r>
+        <w:rPr>
+          <w:rFonts w:ascii="Book Antiqua" w:hAnsi="Book Antiqua"/>
+          <w:sz w:val="22"/>
+        </w:rPr>
+        <w:t xml:space="preserve">Que las conclusiones del trabajo La expansión urbana y procesos sociales en Yerba Buena </w:t>
+      </w:r>
+      <w:proofErr w:type="spellStart"/>
+      <w:r>
+        <w:rPr>
+          <w:rFonts w:ascii="Book Antiqua" w:hAnsi="Book Antiqua"/>
+          <w:sz w:val="22"/>
+        </w:rPr>
+        <w:t>countries</w:t>
+      </w:r>
+      <w:proofErr w:type="spellEnd"/>
+      <w:r>
+        <w:rPr>
+          <w:rFonts w:ascii="Book Antiqua" w:hAnsi="Book Antiqua"/>
+          <w:sz w:val="22"/>
+        </w:rPr>
+        <w:t xml:space="preserve"> y barrios privados</w:t>
+      </w:r>
+      <w:r>
+        <w:rPr>
+          <w:rFonts w:ascii="Book Antiqua" w:hAnsi="Book Antiqua"/>
+          <w:sz w:val="22"/>
+        </w:rPr>
+        <w:t xml:space="preserve"> </w:t>
+      </w:r>
+      <w:r>
+        <w:rPr>
+          <w:rFonts w:ascii="Book Antiqua" w:hAnsi="Book Antiqua"/>
+          <w:sz w:val="22"/>
+        </w:rPr>
+        <w:t xml:space="preserve"> (</w:t>
+      </w:r>
+      <w:r>
+        <w:rPr>
+          <w:rFonts w:ascii="Book Antiqua" w:hAnsi="Book Antiqua"/>
+          <w:sz w:val="22"/>
+        </w:rPr>
+        <w:t>Gran San Miguel de Tucumán, Tucumán</w:t>
+      </w:r>
+      <w:r>
+        <w:rPr>
+          <w:rFonts w:ascii="Book Antiqua" w:hAnsi="Book Antiqua"/>
+          <w:sz w:val="22"/>
+        </w:rPr>
+        <w:t xml:space="preserve">) , </w:t>
+      </w:r>
+      <w:r>
+        <w:rPr>
+          <w:rFonts w:ascii="Book Antiqua" w:hAnsi="Book Antiqua"/>
+          <w:sz w:val="22"/>
+        </w:rPr>
+        <w:t xml:space="preserve"> realizado por la doctora </w:t>
+      </w:r>
+      <w:proofErr w:type="spellStart"/>
+      <w:r>
+        <w:rPr>
+          <w:rFonts w:ascii="Book Antiqua" w:hAnsi="Book Antiqua"/>
+          <w:sz w:val="22"/>
+        </w:rPr>
+        <w:t>Malizia</w:t>
+      </w:r>
+      <w:proofErr w:type="spellEnd"/>
+      <w:r>
+        <w:rPr>
+          <w:rFonts w:ascii="Book Antiqua" w:hAnsi="Book Antiqua"/>
+          <w:sz w:val="22"/>
+        </w:rPr>
+        <w:t>, Matilde Universidad Nacional de Tucumán y Publ</w:t>
+      </w:r>
+      <w:r>
+        <w:rPr>
+          <w:rFonts w:ascii="Book Antiqua" w:hAnsi="Book Antiqua"/>
+          <w:sz w:val="22"/>
+        </w:rPr>
+        <w:t>icado en Proyección, Año 2008, N</w:t>
+      </w:r>
+      <w:r>
+        <w:rPr>
+          <w:rFonts w:ascii="Book Antiqua" w:hAnsi="Book Antiqua"/>
+          <w:sz w:val="22"/>
+        </w:rPr>
+        <w:t xml:space="preserve">º </w:t>
+      </w:r>
+      <w:r>
+        <w:rPr>
+          <w:rFonts w:ascii="Book Antiqua" w:hAnsi="Book Antiqua"/>
+          <w:sz w:val="22"/>
+        </w:rPr>
+        <w:t xml:space="preserve">5, muestran a Yerba Buena como el municipio que presenta el mayor crecimiento demográfico y espacial de la provincia y en el país en las últimas décadas cuyas consecuencias son la rápida expansión y construcción de centros comerciales, entretenimientos y otros en sus fronteras de avance. Tales trabajos muestran además que el Municipio reúne en un mismo espacio barrios planificados, terrenos </w:t>
+      </w:r>
+      <w:r>
+        <w:rPr>
+          <w:rFonts w:ascii="Book Antiqua" w:hAnsi="Book Antiqua"/>
+          <w:sz w:val="22"/>
+        </w:rPr>
+        <w:t>ilegalmente ocupados, asent</w:t>
+      </w:r>
+      <w:r>
+        <w:rPr>
+          <w:rFonts w:ascii="Book Antiqua" w:hAnsi="Book Antiqua"/>
+          <w:sz w:val="22"/>
+        </w:rPr>
+        <w:t>amientos precarios, barrios residenciales y urbanizaciones cerradas;</w:t>
       </w:r>
     </w:p>
     <w:p>
       <w:pPr>
         <w:pStyle w:val="NormalWeb"/>
-        <w:keepNext/>
+        <w:widowControl w:val="0"/>
         <w:spacing w:before="0" w:beforeAutospacing="0" w:after="120" w:afterAutospacing="0"/>
-        <w:rPr>
-          <w:rFonts w:ascii="Times New Roman" w:hAnsi="Times New Roman"/>
-        </w:rPr>
-      </w:pPr>
-      <w:r>
-        <w:rPr>
-          <w:rFonts w:ascii="Times New Roman" w:hAnsi="Times New Roman"/>
-        </w:rPr>
-        <w:t>Que la locura del oro desatada por la existencia de mina mencionada, ignoró y agredió los conceptos de “Yerba Buena Ciudad Jardín”; crecimiento que respete la “Teoría del semáforo”, crecimiento con “Desarrollo Sustentable” sabiamente incluidos en el Código de Planeamiento Urbano, afectándolo seriamente en casi todo</w:t>
-      </w:r>
-      <w:r>
-        <w:rPr>
-          <w:rFonts w:ascii="Times New Roman" w:hAnsi="Times New Roman"/>
-        </w:rPr>
-        <w:t xml:space="preserve"> su</w:t>
-      </w:r>
-      <w:r>
-        <w:rPr>
-          <w:rFonts w:ascii="Times New Roman" w:hAnsi="Times New Roman"/>
-        </w:rPr>
-        <w:t xml:space="preserve"> contenido;</w:t>
+        <w:jc w:val="both"/>
+        <w:rPr>
+          <w:rFonts w:ascii="Book Antiqua" w:hAnsi="Book Antiqua"/>
+          <w:sz w:val="22"/>
+        </w:rPr>
+      </w:pPr>
+      <w:r>
+        <w:rPr>
+          <w:rFonts w:ascii="Book Antiqua" w:hAnsi="Book Antiqua"/>
+          <w:sz w:val="22"/>
+        </w:rPr>
+        <w:t>Que ya La Gaceta del domingo 26 de agosto de 1999 planteaba que “Yerba Buena es todo un fenómeno de crecimiento demográfico y edilicio. Una mina de oro para las inmobiliarias. Se construye una vivienda cada 36 horas”. Hasta el 2000, la ciudad contará con casi 3.300 viviendas más”;</w:t>
       </w:r>
     </w:p>
     <w:p>
       <w:pPr>
         <w:pStyle w:val="NormalWeb"/>
-        <w:keepNext/>
+        <w:widowControl w:val="0"/>
+        <w:spacing w:before="0" w:beforeAutospacing="0" w:after="120" w:afterAutospacing="0"/>
+        <w:jc w:val="both"/>
+        <w:rPr>
+          <w:rFonts w:ascii="Book Antiqua" w:hAnsi="Book Antiqua"/>
+          <w:sz w:val="22"/>
+        </w:rPr>
+      </w:pPr>
+      <w:r>
+        <w:rPr>
+          <w:rFonts w:ascii="Book Antiqua" w:hAnsi="Book Antiqua"/>
+          <w:sz w:val="22"/>
+        </w:rPr>
+        <w:t>Que la locura del oro desatada por la existencia de mina mencionada, ignoró y agredió los conceptos de “Yerba Buena Ciudad Jardín”; crecimiento que respete la “Teoría del semáforo”, crecimiento con “Desarrollo Sustentable” sabiamente incluidos en el Código de Planeamiento Urbano, afectándolo seriamente en casi todo</w:t>
+      </w:r>
+      <w:r>
+        <w:rPr>
+          <w:rFonts w:ascii="Book Antiqua" w:hAnsi="Book Antiqua"/>
+          <w:sz w:val="22"/>
+        </w:rPr>
+        <w:t xml:space="preserve"> su</w:t>
+      </w:r>
+      <w:r>
+        <w:rPr>
+          <w:rFonts w:ascii="Book Antiqua" w:hAnsi="Book Antiqua"/>
+          <w:sz w:val="22"/>
+        </w:rPr>
+        <w:t xml:space="preserve"> contenido;</w:t>
+      </w:r>
+    </w:p>
+    <w:p>
+      <w:pPr>
+        <w:pStyle w:val="NormalWeb"/>
+        <w:widowControl w:val="0"/>
+        <w:spacing w:before="360" w:beforeAutospacing="0" w:after="360" w:afterAutospacing="0"/>
+        <w:ind w:right="-1"/>
+        <w:jc w:val="both"/>
+        <w:rPr>
+          <w:rFonts w:ascii="Book Antiqua" w:hAnsi="Book Antiqua"/>
+          <w:sz w:val="22"/>
+        </w:rPr>
+      </w:pPr>
+      <w:r>
+        <w:rPr>
+          <w:rFonts w:ascii="Book Antiqua" w:hAnsi="Book Antiqua"/>
+          <w:sz w:val="22"/>
+        </w:rPr>
+        <w:t xml:space="preserve">Que </w:t>
+      </w:r>
+      <w:proofErr w:type="gramStart"/>
+      <w:r>
+        <w:rPr>
+          <w:rFonts w:ascii="Book Antiqua" w:hAnsi="Book Antiqua"/>
+          <w:sz w:val="22"/>
+        </w:rPr>
+        <w:t>los datos emergentes del último censo</w:t>
+      </w:r>
+      <w:r>
+        <w:rPr>
+          <w:rFonts w:ascii="Book Antiqua" w:hAnsi="Book Antiqua"/>
+          <w:sz w:val="22"/>
+        </w:rPr>
+        <w:t xml:space="preserve"> realizado</w:t>
+      </w:r>
+      <w:r>
+        <w:rPr>
+          <w:rFonts w:ascii="Book Antiqua" w:hAnsi="Book Antiqua"/>
+          <w:sz w:val="22"/>
+        </w:rPr>
+        <w:t xml:space="preserve"> por el INDEC en el año 2010 muestra</w:t>
+      </w:r>
+      <w:proofErr w:type="gramEnd"/>
+      <w:r>
+        <w:rPr>
+          <w:rFonts w:ascii="Book Antiqua" w:hAnsi="Book Antiqua"/>
+          <w:sz w:val="22"/>
+        </w:rPr>
+        <w:t xml:space="preserve"> a Yerba Buena con una población que supera los 74.000 habitantes y más de 20.000 propiedades privadas con un crecimiento demográfico sorprendente que</w:t>
+      </w:r>
+      <w:r>
+        <w:rPr>
+          <w:rFonts w:ascii="Book Antiqua" w:hAnsi="Book Antiqua"/>
+          <w:sz w:val="22"/>
+        </w:rPr>
+        <w:t xml:space="preserve"> genera para sus escasos 160 km 2</w:t>
+      </w:r>
+      <w:r>
+        <w:rPr>
+          <w:rFonts w:ascii="Book Antiqua" w:hAnsi="Book Antiqua"/>
+          <w:sz w:val="22"/>
+        </w:rPr>
+        <w:t>, con una densidad poblaciona</w:t>
+      </w:r>
+      <w:r>
+        <w:rPr>
+          <w:rFonts w:ascii="Book Antiqua" w:hAnsi="Book Antiqua"/>
+          <w:sz w:val="22"/>
+        </w:rPr>
+        <w:t xml:space="preserve">l cercana a los 500 </w:t>
+      </w:r>
+      <w:proofErr w:type="spellStart"/>
+      <w:r>
+        <w:rPr>
+          <w:rFonts w:ascii="Book Antiqua" w:hAnsi="Book Antiqua"/>
+          <w:sz w:val="22"/>
+        </w:rPr>
+        <w:t>hab</w:t>
+      </w:r>
+      <w:proofErr w:type="spellEnd"/>
+      <w:r>
+        <w:rPr>
+          <w:rFonts w:ascii="Book Antiqua" w:hAnsi="Book Antiqua"/>
+          <w:sz w:val="22"/>
+        </w:rPr>
+        <w:t>/km 2</w:t>
+      </w:r>
+      <w:r>
+        <w:rPr>
+          <w:rFonts w:ascii="Book Antiqua" w:hAnsi="Book Antiqua"/>
+          <w:sz w:val="22"/>
+        </w:rPr>
+        <w:t>;</w:t>
+      </w:r>
+    </w:p>
+    <w:p>
+      <w:pPr>
+        <w:pStyle w:val="NormalWeb"/>
+        <w:widowControl w:val="0"/>
         <w:spacing w:before="360" w:beforeAutospacing="0" w:after="360" w:afterAutospacing="0"/>
         <w:ind w:left="1984" w:right="1984"/>
         <w:jc w:val="center"/>
         <w:rPr>
-          <w:rFonts w:ascii="Times New Roman" w:hAnsi="Times New Roman"/>
-        </w:rPr>
-      </w:pPr>
-      <w:r>
-        <w:rPr>
-          <w:rFonts w:ascii="Times New Roman" w:hAnsi="Times New Roman"/>
-        </w:rPr>
-        <w:t>Que los datos emergentes del último censo</w:t>
-      </w:r>
-      <w:r>
-        <w:rPr>
-          <w:rFonts w:ascii="Times New Roman" w:hAnsi="Times New Roman"/>
-        </w:rPr>
-        <w:t xml:space="preserve"> realizado</w:t>
-      </w:r>
-      <w:r>
-        <w:rPr>
-          <w:rFonts w:ascii="Times New Roman" w:hAnsi="Times New Roman"/>
-        </w:rPr>
-        <w:t xml:space="preserve"> por el INDEC en el año 2010 muestra a Yerba Buena con una población que </w:t>
-      </w:r>
-      <w:r>
-        <w:rPr>
-          <w:rFonts w:ascii="Times New Roman" w:hAnsi="Times New Roman"/>
+          <w:rFonts w:ascii="Book Antiqua" w:hAnsi="Book Antiqua"/>
+          <w:b/>
+          <w:sz w:val="22"/>
+        </w:rPr>
+      </w:pPr>
+      <w:r>
+        <w:rPr>
+          <w:rFonts w:ascii="Book Antiqua" w:hAnsi="Book Antiqua"/>
+          <w:sz w:val="22"/>
         </w:rPr>
         <w:lastRenderedPageBreak/>
-        <w:t>supera los 74.000 habitantes y más de 20.000 propiedades privadas con un crecimiento demográfico sorprendente que</w:t>
-      </w:r>
-      <w:r>
-        <w:rPr>
-          <w:rFonts w:ascii="Times New Roman" w:hAnsi="Times New Roman"/>
-        </w:rPr>
-        <w:t xml:space="preserve"> genera para sus escasos 160 km 2</w:t>
-      </w:r>
-      <w:r>
-        <w:rPr>
-          <w:rFonts w:ascii="Times New Roman" w:hAnsi="Times New Roman"/>
-        </w:rPr>
-        <w:t>, con una densidad poblaciona</w:t>
-      </w:r>
-      <w:r>
-        <w:rPr>
-          <w:rFonts w:ascii="Times New Roman" w:hAnsi="Times New Roman"/>
-        </w:rPr>
-        <w:t>l cercana a los 500 hab/km 2</w:t>
-      </w:r>
-      <w:r>
-        <w:rPr>
-          <w:rFonts w:ascii="Times New Roman" w:hAnsi="Times New Roman"/>
-        </w:rPr>
-        <w:t>;</w:t>
-      </w:r>
-      <w:r>
-        <w:rPr>
-          <w:rFonts w:ascii="Times New Roman" w:hAnsi="Times New Roman"/>
-        </w:rPr>
         <w:cr/>
       </w:r>
       <w:r>
         <w:rPr>
-          <w:rFonts w:ascii="Times New Roman" w:hAnsi="Times New Roman"/>
+          <w:rFonts w:ascii="Book Antiqua" w:hAnsi="Book Antiqua"/>
           <w:b/>
+          <w:sz w:val="22"/>
         </w:rPr>
         <w:t>EL CONCEJO DELIBERANTE SANCIONA CON FUERZA DE ORDENANZA</w:t>
-      </w:r>
-      <w:r>
-        <w:rPr>
-          <w:rFonts w:ascii="Times New Roman" w:hAnsi="Times New Roman"/>
-        </w:rPr>
-        <w:cr/>
-      </w:r>
-      <w:r>
-        <w:rPr>
-          <w:rFonts w:ascii="Times New Roman" w:hAnsi="Times New Roman"/>
-          <w:u w:val="single"/>
-        </w:rPr>
-        <w:t>ARTICULO PRIMERO</w:t>
-      </w:r>
-      <w:r>
-        <w:rPr>
-          <w:rFonts w:ascii="Times New Roman" w:hAnsi="Times New Roman"/>
-          <w:u w:val="single"/>
-        </w:rPr>
-        <w:t>:</w:t>
-      </w:r>
-      <w:r>
-        <w:rPr>
-          <w:rFonts w:ascii="Times New Roman" w:hAnsi="Times New Roman"/>
-        </w:rPr>
-        <w:t xml:space="preserve"> </w:t>
-      </w:r>
-      <w:r>
-        <w:rPr>
-          <w:rFonts w:ascii="Times New Roman" w:hAnsi="Times New Roman"/>
-        </w:rPr>
-        <w:t>C</w:t>
-      </w:r>
-      <w:r>
-        <w:rPr>
-          <w:rFonts w:ascii="Times New Roman" w:hAnsi="Times New Roman"/>
-        </w:rPr>
-        <w:t xml:space="preserve">REASE la Comisión para la Reformulación del Código de Planeamiento </w:t>
-      </w:r>
-      <w:r>
-        <w:rPr>
-          <w:rFonts w:ascii="Times New Roman" w:hAnsi="Times New Roman"/>
-        </w:rPr>
-        <w:t>U</w:t>
-      </w:r>
-      <w:r>
-        <w:rPr>
-          <w:rFonts w:ascii="Times New Roman" w:hAnsi="Times New Roman"/>
-        </w:rPr>
-        <w:t>rbano de Yerba Buena</w:t>
-      </w:r>
-      <w:r>
-        <w:rPr>
-          <w:rFonts w:ascii="Times New Roman" w:hAnsi="Times New Roman"/>
-        </w:rPr>
-        <w:t xml:space="preserve"> </w:t>
-      </w:r>
-      <w:r>
-        <w:rPr>
-          <w:rFonts w:ascii="Times New Roman" w:hAnsi="Times New Roman"/>
-        </w:rPr>
-        <w:t xml:space="preserve"> (</w:t>
-      </w:r>
-      <w:r>
-        <w:rPr>
-          <w:rFonts w:ascii="Times New Roman" w:hAnsi="Times New Roman"/>
-        </w:rPr>
-        <w:t>RECOPLAN</w:t>
-      </w:r>
-      <w:r>
-        <w:rPr>
-          <w:rFonts w:ascii="Times New Roman" w:hAnsi="Times New Roman"/>
-        </w:rPr>
-        <w:t xml:space="preserve">) </w:t>
-      </w:r>
-      <w:r>
-        <w:rPr>
-          <w:rFonts w:ascii="Times New Roman" w:hAnsi="Times New Roman"/>
-        </w:rPr>
-        <w:t xml:space="preserve"> </w:t>
-      </w:r>
-      <w:r>
-        <w:rPr>
-          <w:rFonts w:ascii="Times New Roman" w:hAnsi="Times New Roman"/>
-        </w:rPr>
-        <w:t>bajo la dependencia de este Honorable Concejo Deliberante.</w:t>
       </w:r>
     </w:p>
     <w:p>
       <w:pPr>
         <w:pStyle w:val="NormalWeb"/>
-        <w:keepNext/>
-        <w:spacing w:before="0" w:beforeAutospacing="0" w:after="120" w:afterAutospacing="0"/>
-        <w:rPr>
-          <w:rFonts w:ascii="Times New Roman" w:hAnsi="Times New Roman"/>
-        </w:rPr>
-      </w:pPr>
-      <w:r>
-        <w:rPr>
-          <w:rFonts w:ascii="Times New Roman" w:hAnsi="Times New Roman"/>
+        <w:widowControl w:val="0"/>
+        <w:spacing w:before="360" w:beforeAutospacing="0" w:after="360" w:afterAutospacing="0"/>
+        <w:ind w:right="-1"/>
+        <w:jc w:val="both"/>
+        <w:rPr>
+          <w:rFonts w:ascii="Book Antiqua" w:hAnsi="Book Antiqua"/>
+          <w:sz w:val="22"/>
+        </w:rPr>
+      </w:pPr>
+      <w:r>
+        <w:rPr>
+          <w:rFonts w:ascii="Book Antiqua" w:hAnsi="Book Antiqua"/>
+          <w:sz w:val="22"/>
+        </w:rPr>
+        <w:cr/>
+      </w:r>
+      <w:r>
+        <w:rPr>
+          <w:rFonts w:ascii="Book Antiqua" w:hAnsi="Book Antiqua"/>
+          <w:sz w:val="22"/>
           <w:u w:val="single"/>
         </w:rPr>
-        <w:t>ARTICULO SEGUNDO</w:t>
-      </w:r>
-      <w:r>
-        <w:rPr>
-          <w:rFonts w:ascii="Times New Roman" w:hAnsi="Times New Roman"/>
+        <w:t>ARTICULO PRIMERO</w:t>
+      </w:r>
+      <w:r>
+        <w:rPr>
+          <w:rFonts w:ascii="Book Antiqua" w:hAnsi="Book Antiqua"/>
+          <w:sz w:val="22"/>
           <w:u w:val="single"/>
         </w:rPr>
         <w:t>:</w:t>
       </w:r>
       <w:r>
         <w:rPr>
-          <w:rFonts w:ascii="Times New Roman" w:hAnsi="Times New Roman"/>
+          <w:rFonts w:ascii="Book Antiqua" w:hAnsi="Book Antiqua"/>
+          <w:sz w:val="22"/>
         </w:rPr>
         <w:t xml:space="preserve"> </w:t>
       </w:r>
       <w:r>
         <w:rPr>
-          <w:rFonts w:ascii="Times New Roman" w:hAnsi="Times New Roman"/>
-        </w:rPr>
-        <w:t xml:space="preserve">De </w:t>
-      </w:r>
-      <w:r>
-        <w:rPr>
-          <w:rFonts w:ascii="Times New Roman" w:hAnsi="Times New Roman"/>
-        </w:rPr>
-        <w:t>acuerdo a lo establecido en el Artículo Primero, dicha comisión esta</w:t>
-      </w:r>
-      <w:r>
-        <w:rPr>
-          <w:rFonts w:ascii="Times New Roman" w:hAnsi="Times New Roman"/>
-        </w:rPr>
-        <w:t>r</w:t>
-      </w:r>
-      <w:r>
-        <w:rPr>
-          <w:rFonts w:ascii="Times New Roman" w:hAnsi="Times New Roman"/>
-        </w:rPr>
-        <w:t xml:space="preserve"> in</w:t>
-      </w:r>
-      <w:r>
-        <w:rPr>
-          <w:rFonts w:ascii="Times New Roman" w:hAnsi="Times New Roman"/>
-        </w:rPr>
-        <w:t>tegrada por un</w:t>
-      </w:r>
-      <w:r>
-        <w:rPr>
-          <w:rFonts w:ascii="Times New Roman" w:hAnsi="Times New Roman"/>
-        </w:rPr>
-        <w:t xml:space="preserve"> Concejal de cada B</w:t>
-      </w:r>
-      <w:r>
-        <w:rPr>
-          <w:rFonts w:ascii="Times New Roman" w:hAnsi="Times New Roman"/>
-        </w:rPr>
-        <w:t xml:space="preserve">loque en representación de los </w:t>
-      </w:r>
-      <w:r>
-        <w:rPr>
-          <w:rFonts w:ascii="Times New Roman" w:hAnsi="Times New Roman"/>
-        </w:rPr>
-        <w:t>vecinos, personal idóneo del Departamento Ejecutivo Municipal</w:t>
-      </w:r>
-      <w:r>
-        <w:rPr>
-          <w:rFonts w:ascii="Times New Roman" w:hAnsi="Times New Roman"/>
-        </w:rPr>
-        <w:t xml:space="preserve"> y de una comisión de vecinos.</w:t>
+          <w:rFonts w:ascii="Book Antiqua" w:hAnsi="Book Antiqua"/>
+          <w:sz w:val="22"/>
+        </w:rPr>
+        <w:t>C</w:t>
+      </w:r>
+      <w:r>
+        <w:rPr>
+          <w:rFonts w:ascii="Book Antiqua" w:hAnsi="Book Antiqua"/>
+          <w:sz w:val="22"/>
+        </w:rPr>
+        <w:t xml:space="preserve">REASE la Comisión para la Reformulación del Código de Planeamiento </w:t>
+      </w:r>
+      <w:r>
+        <w:rPr>
+          <w:rFonts w:ascii="Book Antiqua" w:hAnsi="Book Antiqua"/>
+          <w:sz w:val="22"/>
+        </w:rPr>
+        <w:t>U</w:t>
+      </w:r>
+      <w:r>
+        <w:rPr>
+          <w:rFonts w:ascii="Book Antiqua" w:hAnsi="Book Antiqua"/>
+          <w:sz w:val="22"/>
+        </w:rPr>
+        <w:t xml:space="preserve">rbano de Yerba </w:t>
+      </w:r>
+      <w:proofErr w:type="gramStart"/>
+      <w:r>
+        <w:rPr>
+          <w:rFonts w:ascii="Book Antiqua" w:hAnsi="Book Antiqua"/>
+          <w:sz w:val="22"/>
+        </w:rPr>
+        <w:t>Buena</w:t>
+      </w:r>
+      <w:r>
+        <w:rPr>
+          <w:rFonts w:ascii="Book Antiqua" w:hAnsi="Book Antiqua"/>
+          <w:sz w:val="22"/>
+        </w:rPr>
+        <w:t xml:space="preserve"> </w:t>
+      </w:r>
+      <w:r>
+        <w:rPr>
+          <w:rFonts w:ascii="Book Antiqua" w:hAnsi="Book Antiqua"/>
+          <w:sz w:val="22"/>
+        </w:rPr>
+        <w:t xml:space="preserve"> (</w:t>
+      </w:r>
+      <w:proofErr w:type="gramEnd"/>
+      <w:r>
+        <w:rPr>
+          <w:rFonts w:ascii="Book Antiqua" w:hAnsi="Book Antiqua"/>
+          <w:sz w:val="22"/>
+        </w:rPr>
+        <w:t>RECOPLAN</w:t>
+      </w:r>
+      <w:r>
+        <w:rPr>
+          <w:rFonts w:ascii="Book Antiqua" w:hAnsi="Book Antiqua"/>
+          <w:sz w:val="22"/>
+        </w:rPr>
+        <w:t xml:space="preserve">) </w:t>
+      </w:r>
+      <w:r>
+        <w:rPr>
+          <w:rFonts w:ascii="Book Antiqua" w:hAnsi="Book Antiqua"/>
+          <w:sz w:val="22"/>
+        </w:rPr>
+        <w:t xml:space="preserve"> </w:t>
+      </w:r>
+      <w:r>
+        <w:rPr>
+          <w:rFonts w:ascii="Book Antiqua" w:hAnsi="Book Antiqua"/>
+          <w:sz w:val="22"/>
+        </w:rPr>
+        <w:t>bajo la dependencia de este Honorable Concejo Deliberante.</w:t>
       </w:r>
     </w:p>
     <w:p>
       <w:pPr>
         <w:pStyle w:val="NormalWeb"/>
-        <w:keepNext/>
+        <w:widowControl w:val="0"/>
         <w:spacing w:before="0" w:beforeAutospacing="0" w:after="120" w:afterAutospacing="0"/>
-        <w:rPr>
-          <w:rFonts w:ascii="Times New Roman" w:hAnsi="Times New Roman"/>
-        </w:rPr>
-      </w:pPr>
-      <w:r>
-        <w:rPr>
-          <w:rFonts w:ascii="Times New Roman" w:hAnsi="Times New Roman"/>
+        <w:jc w:val="both"/>
+        <w:rPr>
+          <w:rFonts w:ascii="Book Antiqua" w:hAnsi="Book Antiqua"/>
+          <w:sz w:val="22"/>
+        </w:rPr>
+      </w:pPr>
+      <w:r>
+        <w:rPr>
+          <w:rFonts w:ascii="Book Antiqua" w:hAnsi="Book Antiqua"/>
+          <w:sz w:val="22"/>
           <w:u w:val="single"/>
         </w:rPr>
-        <w:t>ARTICULO TERCERO</w:t>
-      </w:r>
-      <w:r>
-        <w:rPr>
-          <w:rFonts w:ascii="Times New Roman" w:hAnsi="Times New Roman"/>
+        <w:t>ARTICULO SEGUNDO</w:t>
+      </w:r>
+      <w:r>
+        <w:rPr>
+          <w:rFonts w:ascii="Book Antiqua" w:hAnsi="Book Antiqua"/>
+          <w:sz w:val="22"/>
           <w:u w:val="single"/>
         </w:rPr>
         <w:t>:</w:t>
       </w:r>
       <w:r>
         <w:rPr>
-          <w:rFonts w:ascii="Times New Roman" w:hAnsi="Times New Roman"/>
+          <w:rFonts w:ascii="Book Antiqua" w:hAnsi="Book Antiqua"/>
+          <w:sz w:val="22"/>
         </w:rPr>
         <w:t xml:space="preserve"> </w:t>
       </w:r>
       <w:r>
         <w:rPr>
-          <w:rFonts w:ascii="Times New Roman" w:hAnsi="Times New Roman"/>
-        </w:rPr>
-        <w:t>Los Concejales designados, junto al Coordinador de la Comisión realizaran la selección de la comisión de vecino</w:t>
-      </w:r>
-      <w:r>
-        <w:rPr>
-          <w:rFonts w:ascii="Times New Roman" w:hAnsi="Times New Roman"/>
-        </w:rPr>
-        <w:t>s, establecida por el Artí</w:t>
-      </w:r>
-      <w:r>
-        <w:rPr>
-          <w:rFonts w:ascii="Times New Roman" w:hAnsi="Times New Roman"/>
-        </w:rPr>
-        <w:t xml:space="preserve">culo </w:t>
-      </w:r>
-      <w:r>
-        <w:rPr>
-          <w:rFonts w:ascii="Times New Roman" w:hAnsi="Times New Roman"/>
-        </w:rPr>
-        <w:t>S</w:t>
-      </w:r>
-      <w:r>
-        <w:rPr>
-          <w:rFonts w:ascii="Times New Roman" w:hAnsi="Times New Roman"/>
-        </w:rPr>
-        <w:t xml:space="preserve">egundo, de acuerdo a valoraciones de antecedentes técnicos y personales de </w:t>
-      </w:r>
-      <w:r>
-        <w:rPr>
-          <w:rFonts w:ascii="Times New Roman" w:hAnsi="Times New Roman"/>
-        </w:rPr>
-        <w:t xml:space="preserve">los </w:t>
-      </w:r>
-      <w:r>
-        <w:rPr>
-          <w:rFonts w:ascii="Times New Roman" w:hAnsi="Times New Roman"/>
-        </w:rPr>
-        <w:t>postulantes.</w:t>
+          <w:rFonts w:ascii="Book Antiqua" w:hAnsi="Book Antiqua"/>
+          <w:sz w:val="22"/>
+        </w:rPr>
+        <w:t xml:space="preserve">De </w:t>
+      </w:r>
+      <w:r>
+        <w:rPr>
+          <w:rFonts w:ascii="Book Antiqua" w:hAnsi="Book Antiqua"/>
+          <w:sz w:val="22"/>
+        </w:rPr>
+        <w:t>acuerdo a lo establecido en el Artículo Primero, dicha comisión esta</w:t>
+      </w:r>
+      <w:r>
+        <w:rPr>
+          <w:rFonts w:ascii="Book Antiqua" w:hAnsi="Book Antiqua"/>
+          <w:sz w:val="22"/>
+        </w:rPr>
+        <w:t>r</w:t>
+      </w:r>
+      <w:r>
+        <w:rPr>
+          <w:rFonts w:ascii="Book Antiqua" w:hAnsi="Book Antiqua"/>
+          <w:sz w:val="22"/>
+        </w:rPr>
+        <w:t xml:space="preserve"> in</w:t>
+      </w:r>
+      <w:r>
+        <w:rPr>
+          <w:rFonts w:ascii="Book Antiqua" w:hAnsi="Book Antiqua"/>
+          <w:sz w:val="22"/>
+        </w:rPr>
+        <w:t>tegrada por un</w:t>
+      </w:r>
+      <w:r>
+        <w:rPr>
+          <w:rFonts w:ascii="Book Antiqua" w:hAnsi="Book Antiqua"/>
+          <w:sz w:val="22"/>
+        </w:rPr>
+        <w:t xml:space="preserve"> </w:t>
+      </w:r>
+      <w:proofErr w:type="gramStart"/>
+      <w:r>
+        <w:rPr>
+          <w:rFonts w:ascii="Book Antiqua" w:hAnsi="Book Antiqua"/>
+          <w:sz w:val="22"/>
+        </w:rPr>
+        <w:t>Concejal</w:t>
+      </w:r>
+      <w:proofErr w:type="gramEnd"/>
+      <w:r>
+        <w:rPr>
+          <w:rFonts w:ascii="Book Antiqua" w:hAnsi="Book Antiqua"/>
+          <w:sz w:val="22"/>
+        </w:rPr>
+        <w:t xml:space="preserve"> de cada B</w:t>
+      </w:r>
+      <w:r>
+        <w:rPr>
+          <w:rFonts w:ascii="Book Antiqua" w:hAnsi="Book Antiqua"/>
+          <w:sz w:val="22"/>
+        </w:rPr>
+        <w:t xml:space="preserve">loque en representación de los </w:t>
+      </w:r>
+      <w:r>
+        <w:rPr>
+          <w:rFonts w:ascii="Book Antiqua" w:hAnsi="Book Antiqua"/>
+          <w:sz w:val="22"/>
+        </w:rPr>
+        <w:t>vecinos, personal idóneo del Departamento Ejecutivo Municipal</w:t>
+      </w:r>
+      <w:r>
+        <w:rPr>
+          <w:rFonts w:ascii="Book Antiqua" w:hAnsi="Book Antiqua"/>
+          <w:sz w:val="22"/>
+        </w:rPr>
+        <w:t xml:space="preserve"> y de una comisión de vecinos.</w:t>
       </w:r>
     </w:p>
     <w:p>
       <w:pPr>
         <w:pStyle w:val="NormalWeb"/>
-        <w:keepNext/>
+        <w:widowControl w:val="0"/>
         <w:spacing w:before="0" w:beforeAutospacing="0" w:after="120" w:afterAutospacing="0"/>
-        <w:rPr>
-          <w:rFonts w:ascii="Times New Roman" w:hAnsi="Times New Roman"/>
-        </w:rPr>
-      </w:pPr>
-      <w:r>
-        <w:rPr>
-          <w:rFonts w:ascii="Times New Roman" w:hAnsi="Times New Roman"/>
+        <w:jc w:val="both"/>
+        <w:rPr>
+          <w:rFonts w:ascii="Book Antiqua" w:hAnsi="Book Antiqua"/>
+          <w:sz w:val="22"/>
+        </w:rPr>
+      </w:pPr>
+      <w:r>
+        <w:rPr>
+          <w:rFonts w:ascii="Book Antiqua" w:hAnsi="Book Antiqua"/>
+          <w:sz w:val="22"/>
           <w:u w:val="single"/>
         </w:rPr>
-        <w:t>ARTICULO CUARTO</w:t>
-      </w:r>
-      <w:r>
-        <w:rPr>
-          <w:rFonts w:ascii="Times New Roman" w:hAnsi="Times New Roman"/>
+        <w:t>ARTICULO TERCERO</w:t>
+      </w:r>
+      <w:r>
+        <w:rPr>
+          <w:rFonts w:ascii="Book Antiqua" w:hAnsi="Book Antiqua"/>
+          <w:sz w:val="22"/>
           <w:u w:val="single"/>
         </w:rPr>
         <w:t>:</w:t>
       </w:r>
       <w:r>
         <w:rPr>
-          <w:rFonts w:ascii="Times New Roman" w:hAnsi="Times New Roman"/>
+          <w:rFonts w:ascii="Book Antiqua" w:hAnsi="Book Antiqua"/>
+          <w:sz w:val="22"/>
         </w:rPr>
         <w:t xml:space="preserve"> </w:t>
       </w:r>
       <w:r>
         <w:rPr>
-          <w:rFonts w:ascii="Times New Roman" w:hAnsi="Times New Roman"/>
-        </w:rPr>
-        <w:t xml:space="preserve">De </w:t>
-      </w:r>
-      <w:r>
-        <w:rPr>
-          <w:rFonts w:ascii="Times New Roman" w:hAnsi="Times New Roman"/>
-        </w:rPr>
-        <w:t>acuerdo a lo establecido en el A</w:t>
-      </w:r>
-      <w:r>
-        <w:rPr>
-          <w:rFonts w:ascii="Times New Roman" w:hAnsi="Times New Roman"/>
-        </w:rPr>
-        <w:t>rt</w:t>
-      </w:r>
-      <w:r>
-        <w:rPr>
-          <w:rFonts w:ascii="Times New Roman" w:hAnsi="Times New Roman"/>
-        </w:rPr>
-        <w:t>ículo Primero, será C</w:t>
-      </w:r>
-      <w:r>
-        <w:rPr>
-          <w:rFonts w:ascii="Times New Roman" w:hAnsi="Times New Roman"/>
-        </w:rPr>
-        <w:t>oordinador de la mencionada comisión el señor Arquitecto Máximo Cossio Etchecopar, actual empleado del Municipio</w:t>
-      </w:r>
-      <w:r>
-        <w:rPr>
-          <w:rFonts w:ascii="Times New Roman" w:hAnsi="Times New Roman"/>
-        </w:rPr>
-        <w:t>.</w:t>
+          <w:rFonts w:ascii="Book Antiqua" w:hAnsi="Book Antiqua"/>
+          <w:sz w:val="22"/>
+        </w:rPr>
+        <w:t>Los Concejales designados, junto al Coordinador de la Comisión realizaran la selección de la comisión de vecino</w:t>
+      </w:r>
+      <w:r>
+        <w:rPr>
+          <w:rFonts w:ascii="Book Antiqua" w:hAnsi="Book Antiqua"/>
+          <w:sz w:val="22"/>
+        </w:rPr>
+        <w:t>s, establecida por el Artí</w:t>
+      </w:r>
+      <w:r>
+        <w:rPr>
+          <w:rFonts w:ascii="Book Antiqua" w:hAnsi="Book Antiqua"/>
+          <w:sz w:val="22"/>
+        </w:rPr>
+        <w:t xml:space="preserve">culo </w:t>
+      </w:r>
+      <w:r>
+        <w:rPr>
+          <w:rFonts w:ascii="Book Antiqua" w:hAnsi="Book Antiqua"/>
+          <w:sz w:val="22"/>
+        </w:rPr>
+        <w:t>S</w:t>
+      </w:r>
+      <w:r>
+        <w:rPr>
+          <w:rFonts w:ascii="Book Antiqua" w:hAnsi="Book Antiqua"/>
+          <w:sz w:val="22"/>
+        </w:rPr>
+        <w:t xml:space="preserve">egundo, de acuerdo a valoraciones de antecedentes técnicos y personales de </w:t>
+      </w:r>
+      <w:r>
+        <w:rPr>
+          <w:rFonts w:ascii="Book Antiqua" w:hAnsi="Book Antiqua"/>
+          <w:sz w:val="22"/>
+        </w:rPr>
+        <w:t xml:space="preserve">los </w:t>
+      </w:r>
+      <w:r>
+        <w:rPr>
+          <w:rFonts w:ascii="Book Antiqua" w:hAnsi="Book Antiqua"/>
+          <w:sz w:val="22"/>
+        </w:rPr>
+        <w:t>postulantes.</w:t>
       </w:r>
     </w:p>
     <w:p>
       <w:pPr>
         <w:pStyle w:val="NormalWeb"/>
-        <w:keepNext/>
+        <w:widowControl w:val="0"/>
         <w:spacing w:before="0" w:beforeAutospacing="0" w:after="120" w:afterAutospacing="0"/>
-        <w:rPr>
-          <w:rFonts w:ascii="Times New Roman" w:hAnsi="Times New Roman"/>
-        </w:rPr>
-      </w:pPr>
-      <w:r>
-        <w:rPr>
-          <w:rFonts w:ascii="Times New Roman" w:hAnsi="Times New Roman"/>
+        <w:jc w:val="both"/>
+        <w:rPr>
+          <w:rFonts w:ascii="Book Antiqua" w:hAnsi="Book Antiqua"/>
+          <w:sz w:val="22"/>
+        </w:rPr>
+      </w:pPr>
+      <w:r>
+        <w:rPr>
+          <w:rFonts w:ascii="Book Antiqua" w:hAnsi="Book Antiqua"/>
+          <w:sz w:val="22"/>
           <w:u w:val="single"/>
         </w:rPr>
-        <w:t>ARTICULO QUINTO</w:t>
-      </w:r>
-      <w:r>
-        <w:rPr>
-          <w:rFonts w:ascii="Times New Roman" w:hAnsi="Times New Roman"/>
+        <w:t>ARTICULO CUARTO</w:t>
+      </w:r>
+      <w:r>
+        <w:rPr>
+          <w:rFonts w:ascii="Book Antiqua" w:hAnsi="Book Antiqua"/>
+          <w:sz w:val="22"/>
           <w:u w:val="single"/>
         </w:rPr>
         <w:t>:</w:t>
       </w:r>
       <w:r>
         <w:rPr>
-          <w:rFonts w:ascii="Times New Roman" w:hAnsi="Times New Roman"/>
+          <w:rFonts w:ascii="Book Antiqua" w:hAnsi="Book Antiqua"/>
+          <w:sz w:val="22"/>
         </w:rPr>
         <w:t xml:space="preserve"> </w:t>
       </w:r>
       <w:r>
         <w:rPr>
-          <w:rFonts w:ascii="Times New Roman" w:hAnsi="Times New Roman"/>
-        </w:rPr>
-        <w:t>El Coordinador de la Comisión tendrá como labor inicial proponer al Honorable Concejo Deliberante y al Departamento Ejecutivo Municipal un cronograma de tare</w:t>
-      </w:r>
-      <w:r>
-        <w:rPr>
-          <w:rFonts w:ascii="Times New Roman" w:hAnsi="Times New Roman"/>
-        </w:rPr>
-        <w:t>a</w:t>
-      </w:r>
-      <w:r>
-        <w:rPr>
-          <w:rFonts w:ascii="Times New Roman" w:hAnsi="Times New Roman"/>
-        </w:rPr>
-        <w:t>s en un plazo no mayor a los 30 días corridos.</w:t>
+          <w:rFonts w:ascii="Book Antiqua" w:hAnsi="Book Antiqua"/>
+          <w:sz w:val="22"/>
+        </w:rPr>
+        <w:t xml:space="preserve">De </w:t>
+      </w:r>
+      <w:r>
+        <w:rPr>
+          <w:rFonts w:ascii="Book Antiqua" w:hAnsi="Book Antiqua"/>
+          <w:sz w:val="22"/>
+        </w:rPr>
+        <w:t>acuerdo a lo establecido en el A</w:t>
+      </w:r>
+      <w:r>
+        <w:rPr>
+          <w:rFonts w:ascii="Book Antiqua" w:hAnsi="Book Antiqua"/>
+          <w:sz w:val="22"/>
+        </w:rPr>
+        <w:t>rt</w:t>
+      </w:r>
+      <w:r>
+        <w:rPr>
+          <w:rFonts w:ascii="Book Antiqua" w:hAnsi="Book Antiqua"/>
+          <w:sz w:val="22"/>
+        </w:rPr>
+        <w:t>ículo Primero, será C</w:t>
+      </w:r>
+      <w:r>
+        <w:rPr>
+          <w:rFonts w:ascii="Book Antiqua" w:hAnsi="Book Antiqua"/>
+          <w:sz w:val="22"/>
+        </w:rPr>
+        <w:t xml:space="preserve">oordinador de la mencionada comisión el señor Arquitecto Máximo </w:t>
+      </w:r>
+      <w:proofErr w:type="spellStart"/>
+      <w:r>
+        <w:rPr>
+          <w:rFonts w:ascii="Book Antiqua" w:hAnsi="Book Antiqua"/>
+          <w:sz w:val="22"/>
+        </w:rPr>
+        <w:t>Cossio</w:t>
+      </w:r>
+      <w:proofErr w:type="spellEnd"/>
+      <w:r>
+        <w:rPr>
+          <w:rFonts w:ascii="Book Antiqua" w:hAnsi="Book Antiqua"/>
+          <w:sz w:val="22"/>
+        </w:rPr>
+        <w:t xml:space="preserve"> </w:t>
+      </w:r>
+      <w:proofErr w:type="spellStart"/>
+      <w:r>
+        <w:rPr>
+          <w:rFonts w:ascii="Book Antiqua" w:hAnsi="Book Antiqua"/>
+          <w:sz w:val="22"/>
+        </w:rPr>
+        <w:t>Etchecopar</w:t>
+      </w:r>
+      <w:proofErr w:type="spellEnd"/>
+      <w:r>
+        <w:rPr>
+          <w:rFonts w:ascii="Book Antiqua" w:hAnsi="Book Antiqua"/>
+          <w:sz w:val="22"/>
+        </w:rPr>
+        <w:t>, actual empleado del Municipio</w:t>
+      </w:r>
+      <w:r>
+        <w:rPr>
+          <w:rFonts w:ascii="Book Antiqua" w:hAnsi="Book Antiqua"/>
+          <w:sz w:val="22"/>
+        </w:rPr>
+        <w:t>.</w:t>
       </w:r>
     </w:p>
     <w:p>
       <w:pPr>
         <w:pStyle w:val="NormalWeb"/>
-        <w:keepNext/>
+        <w:widowControl w:val="0"/>
         <w:spacing w:before="0" w:beforeAutospacing="0" w:after="120" w:afterAutospacing="0"/>
-        <w:rPr>
-          <w:rFonts w:ascii="Times New Roman" w:hAnsi="Times New Roman"/>
-        </w:rPr>
-      </w:pPr>
-      <w:r>
-        <w:rPr>
-          <w:rFonts w:ascii="Times New Roman" w:hAnsi="Times New Roman"/>
+        <w:jc w:val="both"/>
+        <w:rPr>
+          <w:rFonts w:ascii="Book Antiqua" w:hAnsi="Book Antiqua"/>
+          <w:sz w:val="22"/>
+        </w:rPr>
+      </w:pPr>
+      <w:r>
+        <w:rPr>
+          <w:rFonts w:ascii="Book Antiqua" w:hAnsi="Book Antiqua"/>
+          <w:sz w:val="22"/>
           <w:u w:val="single"/>
         </w:rPr>
+        <w:t>ARTICULO QUINTO</w:t>
+      </w:r>
+      <w:r>
+        <w:rPr>
+          <w:rFonts w:ascii="Book Antiqua" w:hAnsi="Book Antiqua"/>
+          <w:sz w:val="22"/>
+          <w:u w:val="single"/>
+        </w:rPr>
+        <w:t>:</w:t>
+      </w:r>
+      <w:r>
+        <w:rPr>
+          <w:rFonts w:ascii="Book Antiqua" w:hAnsi="Book Antiqua"/>
+          <w:sz w:val="22"/>
+        </w:rPr>
+        <w:t xml:space="preserve"> </w:t>
+      </w:r>
+      <w:r>
+        <w:rPr>
+          <w:rFonts w:ascii="Book Antiqua" w:hAnsi="Book Antiqua"/>
+          <w:sz w:val="22"/>
+        </w:rPr>
+        <w:t>El Coordinador de la Comisión tendrá como labor inicial proponer al Honorable Concejo Deliberante y al Departamento Ejecutivo Municipal un cronograma de tare</w:t>
+      </w:r>
+      <w:r>
+        <w:rPr>
+          <w:rFonts w:ascii="Book Antiqua" w:hAnsi="Book Antiqua"/>
+          <w:sz w:val="22"/>
+        </w:rPr>
+        <w:t>a</w:t>
+      </w:r>
+      <w:r>
+        <w:rPr>
+          <w:rFonts w:ascii="Book Antiqua" w:hAnsi="Book Antiqua"/>
+          <w:sz w:val="22"/>
+        </w:rPr>
+        <w:t>s en un plazo no mayor a los 30 días corridos.</w:t>
+      </w:r>
+    </w:p>
+    <w:p>
+      <w:pPr>
+        <w:pStyle w:val="NormalWeb"/>
+        <w:widowControl w:val="0"/>
+        <w:spacing w:before="0" w:beforeAutospacing="0" w:after="120" w:afterAutospacing="0"/>
+        <w:jc w:val="both"/>
+        <w:outlineLvl w:val="0"/>
+        <w:rPr>
+          <w:rFonts w:ascii="Book Antiqua" w:hAnsi="Book Antiqua"/>
+          <w:sz w:val="22"/>
+        </w:rPr>
+      </w:pPr>
+      <w:r>
+        <w:rPr>
+          <w:rFonts w:ascii="Book Antiqua" w:hAnsi="Book Antiqua"/>
+          <w:sz w:val="22"/>
+          <w:u w:val="single"/>
+        </w:rPr>
         <w:t>ARTICULO SEXTO</w:t>
       </w:r>
       <w:r>
         <w:rPr>
-          <w:rFonts w:ascii="Times New Roman" w:hAnsi="Times New Roman"/>
+          <w:rFonts w:ascii="Book Antiqua" w:hAnsi="Book Antiqua"/>
+          <w:sz w:val="22"/>
           <w:u w:val="single"/>
         </w:rPr>
         <w:t>:</w:t>
       </w:r>
       <w:r>
         <w:rPr>
-          <w:rFonts w:ascii="Times New Roman" w:hAnsi="Times New Roman"/>
+          <w:rFonts w:ascii="Book Antiqua" w:hAnsi="Book Antiqua"/>
+          <w:sz w:val="22"/>
         </w:rPr>
         <w:t xml:space="preserve"> </w:t>
       </w:r>
       <w:r>
         <w:rPr>
-          <w:rFonts w:ascii="Times New Roman" w:hAnsi="Times New Roman"/>
+          <w:rFonts w:ascii="Book Antiqua" w:hAnsi="Book Antiqua"/>
+          <w:sz w:val="22"/>
         </w:rPr>
         <w:t>COMUNIQUESE, REGISTRESE Y ARCHIVESE.</w:t>
       </w:r>
       <w:r>
+        <w:rPr>
+          <w:rFonts w:ascii="Book Antiqua" w:hAnsi="Book Antiqua"/>
+          <w:sz w:val="22"/>
+        </w:rPr>
         <w:t xml:space="preserve"> </w:t>
       </w:r>
     </w:p>
@@ -781,7 +1159,7 @@
 </file>
 
 <file path=word/endnotes.xml><?xml version="1.0" encoding="utf-8"?>
-<w:endnotes xmlns:ve="http://schemas.openxmlformats.org/markup-compatibility/2006" xmlns:o="urn:schemas-microsoft-com:office:office" xmlns:r="http://schemas.openxmlformats.org/officeDocument/2006/relationships" xmlns:m="http://schemas.openxmlformats.org/officeDocument/2006/math" xmlns:v="urn:schemas-microsoft-com:vml" xmlns:wp="http://schemas.openxmlformats.org/drawingml/2006/wordprocessingDrawing" xmlns:w10="urn:schemas-microsoft-com:office:word" xmlns:w="http://schemas.openxmlformats.org/wordprocessingml/2006/main" xmlns:wne="http://schemas.microsoft.com/office/word/2006/wordml">
+<w:endnotes xmlns:wpc="http://schemas.microsoft.com/office/word/2010/wordprocessingCanvas" xmlns:cx="http://schemas.microsoft.com/office/drawing/2014/chartex" xmlns:cx1="http://schemas.microsoft.com/office/drawing/2015/9/8/chartex" xmlns:cx2="http://schemas.microsoft.com/office/drawing/2015/10/21/chartex" xmlns:cx3="http://schemas.microsoft.com/office/drawing/2016/5/9/chartex" xmlns:cx4="http://schemas.microsoft.com/office/drawing/2016/5/10/chartex" xmlns:cx5="http://schemas.microsoft.com/office/drawing/2016/5/11/chartex" xmlns:cx6="http://schemas.microsoft.com/office/drawing/2016/5/12/chartex" xmlns:cx7="http://schemas.microsoft.com/office/drawing/2016/5/13/chartex" xmlns:cx8="http://schemas.microsoft.com/office/drawing/2016/5/14/chartex" xmlns:mc="http://schemas.openxmlformats.org/markup-compatibility/2006" xmlns:aink="http://schemas.microsoft.com/office/drawing/2016/ink" xmlns:am3d="http://schemas.microsoft.com/office/drawing/2017/model3d" xmlns:o="urn:schemas-microsoft-com:office:office" xmlns:r="http://schemas.openxmlformats.org/officeDocument/2006/relationships" xmlns:m="http://schemas.openxmlformats.org/officeDocument/2006/math" xmlns:v="urn:schemas-microsoft-com:vml" xmlns:wp14="http://schemas.microsoft.com/office/word/2010/wordprocessingDrawing" xmlns:wp="http://schemas.openxmlformats.org/drawingml/2006/wordprocessingDrawing" xmlns:w10="urn:schemas-microsoft-com:office:word" xmlns:w="http://schemas.openxmlformats.org/wordprocessingml/2006/main" xmlns:w14="http://schemas.microsoft.com/office/word/2010/wordml" xmlns:w15="http://schemas.microsoft.com/office/word/2012/wordml" xmlns:w16cid="http://schemas.microsoft.com/office/word/2016/wordml/cid" xmlns:w16se="http://schemas.microsoft.com/office/word/2015/wordml/symex" xmlns:wpg="http://schemas.microsoft.com/office/word/2010/wordprocessingGroup" xmlns:wpi="http://schemas.microsoft.com/office/word/2010/wordprocessingInk" xmlns:wne="http://schemas.microsoft.com/office/word/2006/wordml" xmlns:wps="http://schemas.microsoft.com/office/word/2010/wordprocessingShape" mc:Ignorable="w14 w15 w16se w16cid wp14">
   <w:endnote w:type="separator" w:id="-1">
     <w:p>
       <w:r>
@@ -800,7 +1178,7 @@
 </file>
 
 <file path=word/footer1.xml><?xml version="1.0" encoding="utf-8"?>
-<w:ftr xmlns:ve="http://schemas.openxmlformats.org/markup-compatibility/2006" xmlns:o="urn:schemas-microsoft-com:office:office" xmlns:r="http://schemas.openxmlformats.org/officeDocument/2006/relationships" xmlns:m="http://schemas.openxmlformats.org/officeDocument/2006/math" xmlns:v="urn:schemas-microsoft-com:vml" xmlns:wp="http://schemas.openxmlformats.org/drawingml/2006/wordprocessingDrawing" xmlns:w10="urn:schemas-microsoft-com:office:word" xmlns:w="http://schemas.openxmlformats.org/wordprocessingml/2006/main" xmlns:wne="http://schemas.microsoft.com/office/word/2006/wordml">
+<w:ftr xmlns:wpc="http://schemas.microsoft.com/office/word/2010/wordprocessingCanvas" xmlns:cx="http://schemas.microsoft.com/office/drawing/2014/chartex" xmlns:cx1="http://schemas.microsoft.com/office/drawing/2015/9/8/chartex" xmlns:cx2="http://schemas.microsoft.com/office/drawing/2015/10/21/chartex" xmlns:cx3="http://schemas.microsoft.com/office/drawing/2016/5/9/chartex" xmlns:cx4="http://schemas.microsoft.com/office/drawing/2016/5/10/chartex" xmlns:cx5="http://schemas.microsoft.com/office/drawing/2016/5/11/chartex" xmlns:cx6="http://schemas.microsoft.com/office/drawing/2016/5/12/chartex" xmlns:cx7="http://schemas.microsoft.com/office/drawing/2016/5/13/chartex" xmlns:cx8="http://schemas.microsoft.com/office/drawing/2016/5/14/chartex" xmlns:mc="http://schemas.openxmlformats.org/markup-compatibility/2006" xmlns:aink="http://schemas.microsoft.com/office/drawing/2016/ink" xmlns:am3d="http://schemas.microsoft.com/office/drawing/2017/model3d" xmlns:o="urn:schemas-microsoft-com:office:office" xmlns:r="http://schemas.openxmlformats.org/officeDocument/2006/relationships" xmlns:m="http://schemas.openxmlformats.org/officeDocument/2006/math" xmlns:v="urn:schemas-microsoft-com:vml" xmlns:wp14="http://schemas.microsoft.com/office/word/2010/wordprocessingDrawing" xmlns:wp="http://schemas.openxmlformats.org/drawingml/2006/wordprocessingDrawing" xmlns:w10="urn:schemas-microsoft-com:office:word" xmlns:w="http://schemas.openxmlformats.org/wordprocessingml/2006/main" xmlns:w14="http://schemas.microsoft.com/office/word/2010/wordml" xmlns:w15="http://schemas.microsoft.com/office/word/2012/wordml" xmlns:w16cid="http://schemas.microsoft.com/office/word/2016/wordml/cid" xmlns:w16se="http://schemas.microsoft.com/office/word/2015/wordml/symex" xmlns:wpg="http://schemas.microsoft.com/office/word/2010/wordprocessingGroup" xmlns:wpi="http://schemas.microsoft.com/office/word/2010/wordprocessingInk" xmlns:wne="http://schemas.microsoft.com/office/word/2006/wordml" xmlns:wps="http://schemas.microsoft.com/office/word/2010/wordprocessingShape" mc:Ignorable="w14 w15 w16se w16cid wp14">
   <w:p>
     <w:pPr>
       <w:pStyle w:val="Piedepgina"/>
@@ -837,7 +1215,7 @@
 </file>
 
 <file path=word/footer2.xml><?xml version="1.0" encoding="utf-8"?>
-<w:ftr xmlns:ve="http://schemas.openxmlformats.org/markup-compatibility/2006" xmlns:o="urn:schemas-microsoft-com:office:office" xmlns:r="http://schemas.openxmlformats.org/officeDocument/2006/relationships" xmlns:m="http://schemas.openxmlformats.org/officeDocument/2006/math" xmlns:v="urn:schemas-microsoft-com:vml" xmlns:wp="http://schemas.openxmlformats.org/drawingml/2006/wordprocessingDrawing" xmlns:w10="urn:schemas-microsoft-com:office:word" xmlns:w="http://schemas.openxmlformats.org/wordprocessingml/2006/main" xmlns:wne="http://schemas.microsoft.com/office/word/2006/wordml">
+<w:ftr xmlns:wpc="http://schemas.microsoft.com/office/word/2010/wordprocessingCanvas" xmlns:cx="http://schemas.microsoft.com/office/drawing/2014/chartex" xmlns:cx1="http://schemas.microsoft.com/office/drawing/2015/9/8/chartex" xmlns:cx2="http://schemas.microsoft.com/office/drawing/2015/10/21/chartex" xmlns:cx3="http://schemas.microsoft.com/office/drawing/2016/5/9/chartex" xmlns:cx4="http://schemas.microsoft.com/office/drawing/2016/5/10/chartex" xmlns:cx5="http://schemas.microsoft.com/office/drawing/2016/5/11/chartex" xmlns:cx6="http://schemas.microsoft.com/office/drawing/2016/5/12/chartex" xmlns:cx7="http://schemas.microsoft.com/office/drawing/2016/5/13/chartex" xmlns:cx8="http://schemas.microsoft.com/office/drawing/2016/5/14/chartex" xmlns:mc="http://schemas.openxmlformats.org/markup-compatibility/2006" xmlns:aink="http://schemas.microsoft.com/office/drawing/2016/ink" xmlns:am3d="http://schemas.microsoft.com/office/drawing/2017/model3d" xmlns:o="urn:schemas-microsoft-com:office:office" xmlns:r="http://schemas.openxmlformats.org/officeDocument/2006/relationships" xmlns:m="http://schemas.openxmlformats.org/officeDocument/2006/math" xmlns:v="urn:schemas-microsoft-com:vml" xmlns:wp14="http://schemas.microsoft.com/office/word/2010/wordprocessingDrawing" xmlns:wp="http://schemas.openxmlformats.org/drawingml/2006/wordprocessingDrawing" xmlns:w10="urn:schemas-microsoft-com:office:word" xmlns:w="http://schemas.openxmlformats.org/wordprocessingml/2006/main" xmlns:w14="http://schemas.microsoft.com/office/word/2010/wordml" xmlns:w15="http://schemas.microsoft.com/office/word/2012/wordml" xmlns:w16cid="http://schemas.microsoft.com/office/word/2016/wordml/cid" xmlns:w16se="http://schemas.microsoft.com/office/word/2015/wordml/symex" xmlns:wpg="http://schemas.microsoft.com/office/word/2010/wordprocessingGroup" xmlns:wpi="http://schemas.microsoft.com/office/word/2010/wordprocessingInk" xmlns:wne="http://schemas.microsoft.com/office/word/2006/wordml" xmlns:wps="http://schemas.microsoft.com/office/word/2010/wordprocessingShape" mc:Ignorable="w14 w15 w16se w16cid wp14">
   <w:p>
     <w:pPr>
       <w:pStyle w:val="Piedepgina"/>
@@ -852,7 +1230,7 @@
 </file>
 
 <file path=word/footnotes.xml><?xml version="1.0" encoding="utf-8"?>
-<w:footnotes xmlns:ve="http://schemas.openxmlformats.org/markup-compatibility/2006" xmlns:o="urn:schemas-microsoft-com:office:office" xmlns:r="http://schemas.openxmlformats.org/officeDocument/2006/relationships" xmlns:m="http://schemas.openxmlformats.org/officeDocument/2006/math" xmlns:v="urn:schemas-microsoft-com:vml" xmlns:wp="http://schemas.openxmlformats.org/drawingml/2006/wordprocessingDrawing" xmlns:w10="urn:schemas-microsoft-com:office:word" xmlns:w="http://schemas.openxmlformats.org/wordprocessingml/2006/main" xmlns:wne="http://schemas.microsoft.com/office/word/2006/wordml">
+<w:footnotes xmlns:wpc="http://schemas.microsoft.com/office/word/2010/wordprocessingCanvas" xmlns:cx="http://schemas.microsoft.com/office/drawing/2014/chartex" xmlns:cx1="http://schemas.microsoft.com/office/drawing/2015/9/8/chartex" xmlns:cx2="http://schemas.microsoft.com/office/drawing/2015/10/21/chartex" xmlns:cx3="http://schemas.microsoft.com/office/drawing/2016/5/9/chartex" xmlns:cx4="http://schemas.microsoft.com/office/drawing/2016/5/10/chartex" xmlns:cx5="http://schemas.microsoft.com/office/drawing/2016/5/11/chartex" xmlns:cx6="http://schemas.microsoft.com/office/drawing/2016/5/12/chartex" xmlns:cx7="http://schemas.microsoft.com/office/drawing/2016/5/13/chartex" xmlns:cx8="http://schemas.microsoft.com/office/drawing/2016/5/14/chartex" xmlns:mc="http://schemas.openxmlformats.org/markup-compatibility/2006" xmlns:aink="http://schemas.microsoft.com/office/drawing/2016/ink" xmlns:am3d="http://schemas.microsoft.com/office/drawing/2017/model3d" xmlns:o="urn:schemas-microsoft-com:office:office" xmlns:r="http://schemas.openxmlformats.org/officeDocument/2006/relationships" xmlns:m="http://schemas.openxmlformats.org/officeDocument/2006/math" xmlns:v="urn:schemas-microsoft-com:vml" xmlns:wp14="http://schemas.microsoft.com/office/word/2010/wordprocessingDrawing" xmlns:wp="http://schemas.openxmlformats.org/drawingml/2006/wordprocessingDrawing" xmlns:w10="urn:schemas-microsoft-com:office:word" xmlns:w="http://schemas.openxmlformats.org/wordprocessingml/2006/main" xmlns:w14="http://schemas.microsoft.com/office/word/2010/wordml" xmlns:w15="http://schemas.microsoft.com/office/word/2012/wordml" xmlns:w16cid="http://schemas.microsoft.com/office/word/2016/wordml/cid" xmlns:w16se="http://schemas.microsoft.com/office/word/2015/wordml/symex" xmlns:wpg="http://schemas.microsoft.com/office/word/2010/wordprocessingGroup" xmlns:wpi="http://schemas.microsoft.com/office/word/2010/wordprocessingInk" xmlns:wne="http://schemas.microsoft.com/office/word/2006/wordml" xmlns:wps="http://schemas.microsoft.com/office/word/2010/wordprocessingShape" mc:Ignorable="w14 w15 w16se w16cid wp14">
   <w:footnote w:type="separator" w:id="-1">
     <w:p>
       <w:r>
@@ -871,8 +1249,8 @@
 </file>
 
 <file path=word/numbering.xml><?xml version="1.0" encoding="utf-8"?>
-<w:numbering xmlns:ve="http://schemas.openxmlformats.org/markup-compatibility/2006" xmlns:o="urn:schemas-microsoft-com:office:office" xmlns:r="http://schemas.openxmlformats.org/officeDocument/2006/relationships" xmlns:m="http://schemas.openxmlformats.org/officeDocument/2006/math" xmlns:v="urn:schemas-microsoft-com:vml" xmlns:wp="http://schemas.openxmlformats.org/drawingml/2006/wordprocessingDrawing" xmlns:w10="urn:schemas-microsoft-com:office:word" xmlns:w="http://schemas.openxmlformats.org/wordprocessingml/2006/main" xmlns:wne="http://schemas.microsoft.com/office/word/2006/wordml">
-  <w:abstractNum w:abstractNumId="0">
+<w:numbering xmlns:wpc="http://schemas.microsoft.com/office/word/2010/wordprocessingCanvas" xmlns:cx="http://schemas.microsoft.com/office/drawing/2014/chartex" xmlns:cx1="http://schemas.microsoft.com/office/drawing/2015/9/8/chartex" xmlns:cx2="http://schemas.microsoft.com/office/drawing/2015/10/21/chartex" xmlns:cx3="http://schemas.microsoft.com/office/drawing/2016/5/9/chartex" xmlns:cx4="http://schemas.microsoft.com/office/drawing/2016/5/10/chartex" xmlns:cx5="http://schemas.microsoft.com/office/drawing/2016/5/11/chartex" xmlns:cx6="http://schemas.microsoft.com/office/drawing/2016/5/12/chartex" xmlns:cx7="http://schemas.microsoft.com/office/drawing/2016/5/13/chartex" xmlns:cx8="http://schemas.microsoft.com/office/drawing/2016/5/14/chartex" xmlns:mc="http://schemas.openxmlformats.org/markup-compatibility/2006" xmlns:aink="http://schemas.microsoft.com/office/drawing/2016/ink" xmlns:am3d="http://schemas.microsoft.com/office/drawing/2017/model3d" xmlns:o="urn:schemas-microsoft-com:office:office" xmlns:r="http://schemas.openxmlformats.org/officeDocument/2006/relationships" xmlns:m="http://schemas.openxmlformats.org/officeDocument/2006/math" xmlns:v="urn:schemas-microsoft-com:vml" xmlns:wp14="http://schemas.microsoft.com/office/word/2010/wordprocessingDrawing" xmlns:wp="http://schemas.openxmlformats.org/drawingml/2006/wordprocessingDrawing" xmlns:w10="urn:schemas-microsoft-com:office:word" xmlns:w="http://schemas.openxmlformats.org/wordprocessingml/2006/main" xmlns:w14="http://schemas.microsoft.com/office/word/2010/wordml" xmlns:w15="http://schemas.microsoft.com/office/word/2012/wordml" xmlns:w16cid="http://schemas.microsoft.com/office/word/2016/wordml/cid" xmlns:w16se="http://schemas.microsoft.com/office/word/2015/wordml/symex" xmlns:wpg="http://schemas.microsoft.com/office/word/2010/wordprocessingGroup" xmlns:wpi="http://schemas.microsoft.com/office/word/2010/wordprocessingInk" xmlns:wne="http://schemas.microsoft.com/office/word/2006/wordml" xmlns:wps="http://schemas.microsoft.com/office/word/2010/wordprocessingShape" mc:Ignorable="w14 w15 w16se w16cid wp14">
+  <w:abstractNum w:abstractNumId="0" w15:restartNumberingAfterBreak="0">
     <w:nsid w:val="082659A7"/>
     <w:multiLevelType w:val="hybridMultilevel"/>
     <w:tmpl w:val="D16259C0"/>
@@ -988,7 +1366,7 @@
       </w:pPr>
     </w:lvl>
   </w:abstractNum>
-  <w:abstractNum w:abstractNumId="1">
+  <w:abstractNum w:abstractNumId="1" w15:restartNumberingAfterBreak="0">
     <w:nsid w:val="0F6D074B"/>
     <w:multiLevelType w:val="hybridMultilevel"/>
     <w:tmpl w:val="F09663D8"/>
@@ -1129,7 +1507,7 @@
       </w:rPr>
     </w:lvl>
   </w:abstractNum>
-  <w:abstractNum w:abstractNumId="2">
+  <w:abstractNum w:abstractNumId="2" w15:restartNumberingAfterBreak="0">
     <w:nsid w:val="16C82BD1"/>
     <w:multiLevelType w:val="hybridMultilevel"/>
     <w:tmpl w:val="AAC038E2"/>
@@ -1268,7 +1646,7 @@
       </w:rPr>
     </w:lvl>
   </w:abstractNum>
-  <w:abstractNum w:abstractNumId="3">
+  <w:abstractNum w:abstractNumId="3" w15:restartNumberingAfterBreak="0">
     <w:nsid w:val="17D2788B"/>
     <w:multiLevelType w:val="hybridMultilevel"/>
     <w:tmpl w:val="C1D6D8CE"/>
@@ -1384,7 +1762,7 @@
       </w:pPr>
     </w:lvl>
   </w:abstractNum>
-  <w:abstractNum w:abstractNumId="4">
+  <w:abstractNum w:abstractNumId="4" w15:restartNumberingAfterBreak="0">
     <w:nsid w:val="1A9A2E8E"/>
     <w:multiLevelType w:val="hybridMultilevel"/>
     <w:tmpl w:val="82B04150"/>
@@ -1525,7 +1903,7 @@
       </w:rPr>
     </w:lvl>
   </w:abstractNum>
-  <w:abstractNum w:abstractNumId="5">
+  <w:abstractNum w:abstractNumId="5" w15:restartNumberingAfterBreak="0">
     <w:nsid w:val="1E850D6C"/>
     <w:multiLevelType w:val="hybridMultilevel"/>
     <w:tmpl w:val="5322C83C"/>
@@ -1641,7 +2019,7 @@
       </w:pPr>
     </w:lvl>
   </w:abstractNum>
-  <w:abstractNum w:abstractNumId="6">
+  <w:abstractNum w:abstractNumId="6" w15:restartNumberingAfterBreak="0">
     <w:nsid w:val="20E521A4"/>
     <w:multiLevelType w:val="hybridMultilevel"/>
     <w:tmpl w:val="CBC4CCEE"/>
@@ -1757,7 +2135,7 @@
       </w:pPr>
     </w:lvl>
   </w:abstractNum>
-  <w:abstractNum w:abstractNumId="7">
+  <w:abstractNum w:abstractNumId="7" w15:restartNumberingAfterBreak="0">
     <w:nsid w:val="24F92444"/>
     <w:multiLevelType w:val="hybridMultilevel"/>
     <w:tmpl w:val="91421C18"/>
@@ -1873,7 +2251,7 @@
       </w:pPr>
     </w:lvl>
   </w:abstractNum>
-  <w:abstractNum w:abstractNumId="8">
+  <w:abstractNum w:abstractNumId="8" w15:restartNumberingAfterBreak="0">
     <w:nsid w:val="25B12FDE"/>
     <w:multiLevelType w:val="hybridMultilevel"/>
     <w:tmpl w:val="6B6477FA"/>
@@ -1989,7 +2367,7 @@
       </w:pPr>
     </w:lvl>
   </w:abstractNum>
-  <w:abstractNum w:abstractNumId="9">
+  <w:abstractNum w:abstractNumId="9" w15:restartNumberingAfterBreak="0">
     <w:nsid w:val="27EC4E4A"/>
     <w:multiLevelType w:val="hybridMultilevel"/>
     <w:tmpl w:val="9162FD62"/>
@@ -2105,7 +2483,7 @@
       </w:pPr>
     </w:lvl>
   </w:abstractNum>
-  <w:abstractNum w:abstractNumId="10">
+  <w:abstractNum w:abstractNumId="10" w15:restartNumberingAfterBreak="0">
     <w:nsid w:val="2A291CCC"/>
     <w:multiLevelType w:val="hybridMultilevel"/>
     <w:tmpl w:val="C9020CFA"/>
@@ -2246,7 +2624,7 @@
       </w:rPr>
     </w:lvl>
   </w:abstractNum>
-  <w:abstractNum w:abstractNumId="11">
+  <w:abstractNum w:abstractNumId="11" w15:restartNumberingAfterBreak="0">
     <w:nsid w:val="2F341BF3"/>
     <w:multiLevelType w:val="hybridMultilevel"/>
     <w:tmpl w:val="2F482DB0"/>
@@ -2362,7 +2740,7 @@
       </w:pPr>
     </w:lvl>
   </w:abstractNum>
-  <w:abstractNum w:abstractNumId="12">
+  <w:abstractNum w:abstractNumId="12" w15:restartNumberingAfterBreak="0">
     <w:nsid w:val="3705706D"/>
     <w:multiLevelType w:val="hybridMultilevel"/>
     <w:tmpl w:val="4454B0F4"/>
@@ -2478,7 +2856,7 @@
       </w:pPr>
     </w:lvl>
   </w:abstractNum>
-  <w:abstractNum w:abstractNumId="13">
+  <w:abstractNum w:abstractNumId="13" w15:restartNumberingAfterBreak="0">
     <w:nsid w:val="372A0096"/>
     <w:multiLevelType w:val="hybridMultilevel"/>
     <w:tmpl w:val="4052DA04"/>
@@ -2619,7 +2997,7 @@
       </w:rPr>
     </w:lvl>
   </w:abstractNum>
-  <w:abstractNum w:abstractNumId="14">
+  <w:abstractNum w:abstractNumId="14" w15:restartNumberingAfterBreak="0">
     <w:nsid w:val="3FDE6C8B"/>
     <w:multiLevelType w:val="hybridMultilevel"/>
     <w:tmpl w:val="ACD27CAA"/>
@@ -2760,7 +3138,7 @@
       </w:rPr>
     </w:lvl>
   </w:abstractNum>
-  <w:abstractNum w:abstractNumId="15">
+  <w:abstractNum w:abstractNumId="15" w15:restartNumberingAfterBreak="0">
     <w:nsid w:val="468C3D3B"/>
     <w:multiLevelType w:val="hybridMultilevel"/>
     <w:tmpl w:val="6802B4A4"/>
@@ -2901,7 +3279,7 @@
       </w:rPr>
     </w:lvl>
   </w:abstractNum>
-  <w:abstractNum w:abstractNumId="16">
+  <w:abstractNum w:abstractNumId="16" w15:restartNumberingAfterBreak="0">
     <w:nsid w:val="4CEB1B76"/>
     <w:multiLevelType w:val="hybridMultilevel"/>
     <w:tmpl w:val="7770825E"/>
@@ -3042,7 +3420,7 @@
       </w:rPr>
     </w:lvl>
   </w:abstractNum>
-  <w:abstractNum w:abstractNumId="17">
+  <w:abstractNum w:abstractNumId="17" w15:restartNumberingAfterBreak="0">
     <w:nsid w:val="6343447E"/>
     <w:multiLevelType w:val="hybridMultilevel"/>
     <w:tmpl w:val="8B78E8A0"/>
@@ -3183,7 +3561,7 @@
       </w:rPr>
     </w:lvl>
   </w:abstractNum>
-  <w:abstractNum w:abstractNumId="18">
+  <w:abstractNum w:abstractNumId="18" w15:restartNumberingAfterBreak="0">
     <w:nsid w:val="64DF0029"/>
     <w:multiLevelType w:val="hybridMultilevel"/>
     <w:tmpl w:val="A0BA782C"/>
@@ -3324,7 +3702,7 @@
       </w:rPr>
     </w:lvl>
   </w:abstractNum>
-  <w:abstractNum w:abstractNumId="19">
+  <w:abstractNum w:abstractNumId="19" w15:restartNumberingAfterBreak="0">
     <w:nsid w:val="6FF5685D"/>
     <w:multiLevelType w:val="hybridMultilevel"/>
     <w:tmpl w:val="FFCE27F6"/>
@@ -3529,7 +3907,7 @@
 </file>
 
 <file path=word/styles.xml><?xml version="1.0" encoding="utf-8"?>
-<w:styles xmlns:r="http://schemas.openxmlformats.org/officeDocument/2006/relationships" xmlns:w="http://schemas.openxmlformats.org/wordprocessingml/2006/main">
+<w:styles xmlns:mc="http://schemas.openxmlformats.org/markup-compatibility/2006" xmlns:r="http://schemas.openxmlformats.org/officeDocument/2006/relationships" xmlns:w="http://schemas.openxmlformats.org/wordprocessingml/2006/main" xmlns:w14="http://schemas.microsoft.com/office/word/2010/wordml" xmlns:w15="http://schemas.microsoft.com/office/word/2012/wordml" xmlns:w16cid="http://schemas.microsoft.com/office/word/2016/wordml/cid" xmlns:w16se="http://schemas.microsoft.com/office/word/2015/wordml/symex" mc:Ignorable="w14 w15 w16se w16cid">
   <w:docDefaults>
     <w:rPrDefault>
       <w:rPr>
@@ -3539,274 +3917,382 @@
     </w:rPrDefault>
     <w:pPrDefault/>
   </w:docDefaults>
-  <w:latentStyles w:defLockedState="0" w:defUIPriority="0" w:defSemiHidden="1" w:defUnhideWhenUsed="0" w:defQFormat="0" w:count="267">
-    <w:lsdException w:name="Normal" w:semiHidden="0" w:qFormat="1"/>
-    <w:lsdException w:name="heading 1" w:semiHidden="0" w:qFormat="1"/>
-    <w:lsdException w:name="heading 2" w:semiHidden="0" w:qFormat="1"/>
-    <w:lsdException w:name="heading 3" w:semiHidden="0" w:qFormat="1"/>
-    <w:lsdException w:name="heading 4" w:semiHidden="0" w:qFormat="1"/>
-    <w:lsdException w:name="heading 5" w:unhideWhenUsed="1" w:qFormat="1"/>
-    <w:lsdException w:name="heading 6" w:unhideWhenUsed="1" w:qFormat="1"/>
-    <w:lsdException w:name="heading 7" w:unhideWhenUsed="1" w:qFormat="1"/>
-    <w:lsdException w:name="heading 8" w:unhideWhenUsed="1" w:qFormat="1"/>
-    <w:lsdException w:name="heading 9" w:unhideWhenUsed="1" w:qFormat="1"/>
-    <w:lsdException w:name="index 1" w:unhideWhenUsed="1"/>
-    <w:lsdException w:name="index 2" w:unhideWhenUsed="1"/>
-    <w:lsdException w:name="index 3" w:unhideWhenUsed="1"/>
-    <w:lsdException w:name="index 4" w:unhideWhenUsed="1"/>
-    <w:lsdException w:name="index 5" w:unhideWhenUsed="1"/>
-    <w:lsdException w:name="index 6" w:unhideWhenUsed="1"/>
-    <w:lsdException w:name="index 7" w:unhideWhenUsed="1"/>
-    <w:lsdException w:name="index 8" w:unhideWhenUsed="1"/>
-    <w:lsdException w:name="index 9" w:unhideWhenUsed="1"/>
-    <w:lsdException w:name="toc 1" w:unhideWhenUsed="1"/>
-    <w:lsdException w:name="toc 2" w:unhideWhenUsed="1"/>
-    <w:lsdException w:name="toc 3" w:unhideWhenUsed="1"/>
-    <w:lsdException w:name="toc 4" w:unhideWhenUsed="1"/>
-    <w:lsdException w:name="toc 5" w:unhideWhenUsed="1"/>
-    <w:lsdException w:name="toc 6" w:unhideWhenUsed="1"/>
-    <w:lsdException w:name="toc 7" w:unhideWhenUsed="1"/>
-    <w:lsdException w:name="toc 8" w:unhideWhenUsed="1"/>
-    <w:lsdException w:name="toc 9" w:unhideWhenUsed="1"/>
-    <w:lsdException w:name="Normal Indent" w:unhideWhenUsed="1"/>
-    <w:lsdException w:name="footnote text" w:unhideWhenUsed="1"/>
-    <w:lsdException w:name="annotation text" w:unhideWhenUsed="1"/>
-    <w:lsdException w:name="header" w:unhideWhenUsed="1"/>
-    <w:lsdException w:name="footer" w:unhideWhenUsed="1"/>
-    <w:lsdException w:name="index heading" w:unhideWhenUsed="1"/>
-    <w:lsdException w:name="caption" w:unhideWhenUsed="1" w:qFormat="1"/>
-    <w:lsdException w:name="table of figures" w:unhideWhenUsed="1"/>
-    <w:lsdException w:name="envelope address" w:unhideWhenUsed="1"/>
-    <w:lsdException w:name="envelope return" w:unhideWhenUsed="1"/>
-    <w:lsdException w:name="footnote reference" w:unhideWhenUsed="1"/>
-    <w:lsdException w:name="annotation reference" w:unhideWhenUsed="1"/>
-    <w:lsdException w:name="line number" w:unhideWhenUsed="1"/>
-    <w:lsdException w:name="page number" w:unhideWhenUsed="1"/>
-    <w:lsdException w:name="endnote reference" w:unhideWhenUsed="1"/>
-    <w:lsdException w:name="endnote text" w:unhideWhenUsed="1"/>
-    <w:lsdException w:name="table of authorities" w:unhideWhenUsed="1"/>
-    <w:lsdException w:name="macro" w:unhideWhenUsed="1"/>
-    <w:lsdException w:name="toa heading" w:unhideWhenUsed="1"/>
-    <w:lsdException w:name="List" w:semiHidden="0"/>
-    <w:lsdException w:name="List Bullet" w:unhideWhenUsed="1"/>
-    <w:lsdException w:name="List Number" w:unhideWhenUsed="1"/>
-    <w:lsdException w:name="List 2" w:semiHidden="0"/>
-    <w:lsdException w:name="List 3" w:semiHidden="0"/>
-    <w:lsdException w:name="List 4" w:semiHidden="0"/>
-    <w:lsdException w:name="List 5" w:semiHidden="0"/>
-    <w:lsdException w:name="List Bullet 2" w:semiHidden="0"/>
-    <w:lsdException w:name="List Bullet 3" w:semiHidden="0"/>
-    <w:lsdException w:name="List Bullet 4" w:semiHidden="0"/>
-    <w:lsdException w:name="List Bullet 5" w:semiHidden="0"/>
-    <w:lsdException w:name="List Number 2" w:semiHidden="0"/>
-    <w:lsdException w:name="List Number 3" w:semiHidden="0"/>
-    <w:lsdException w:name="List Number 4" w:semiHidden="0"/>
-    <w:lsdException w:name="List Number 5" w:unhideWhenUsed="1"/>
-    <w:lsdException w:name="Title" w:semiHidden="0" w:qFormat="1"/>
-    <w:lsdException w:name="Closing" w:unhideWhenUsed="1"/>
-    <w:lsdException w:name="Signature" w:unhideWhenUsed="1"/>
-    <w:lsdException w:name="Default Paragraph Font" w:unhideWhenUsed="1"/>
-    <w:lsdException w:name="Body Text" w:unhideWhenUsed="1"/>
-    <w:lsdException w:name="Body Text Indent" w:unhideWhenUsed="1"/>
-    <w:lsdException w:name="List Continue" w:unhideWhenUsed="1"/>
-    <w:lsdException w:name="List Continue 2" w:unhideWhenUsed="1"/>
-    <w:lsdException w:name="List Continue 3" w:unhideWhenUsed="1"/>
-    <w:lsdException w:name="List Continue 4" w:unhideWhenUsed="1"/>
-    <w:lsdException w:name="List Continue 5" w:unhideWhenUsed="1"/>
-    <w:lsdException w:name="Message Header" w:unhideWhenUsed="1"/>
-    <w:lsdException w:name="Subtitle" w:semiHidden="0" w:qFormat="1"/>
-    <w:lsdException w:name="Salutation" w:unhideWhenUsed="1"/>
-    <w:lsdException w:name="Date" w:unhideWhenUsed="1"/>
-    <w:lsdException w:name="Body Text First Indent" w:unhideWhenUsed="1"/>
-    <w:lsdException w:name="Body Text First Indent 2" w:unhideWhenUsed="1"/>
-    <w:lsdException w:name="Note Heading" w:unhideWhenUsed="1"/>
-    <w:lsdException w:name="Body Text 2" w:unhideWhenUsed="1"/>
-    <w:lsdException w:name="Body Text 3" w:semiHidden="0"/>
-    <w:lsdException w:name="Body Text Indent 2" w:semiHidden="0"/>
-    <w:lsdException w:name="Body Text Indent 3" w:semiHidden="0"/>
-    <w:lsdException w:name="Block Text" w:semiHidden="0"/>
-    <w:lsdException w:name="Hyperlink" w:unhideWhenUsed="1"/>
-    <w:lsdException w:name="FollowedHyperlink" w:unhideWhenUsed="1"/>
-    <w:lsdException w:name="Strong" w:semiHidden="0" w:qFormat="1"/>
-    <w:lsdException w:name="Emphasis" w:semiHidden="0" w:qFormat="1"/>
-    <w:lsdException w:name="Document Map" w:unhideWhenUsed="1"/>
-    <w:lsdException w:name="Plain Text" w:unhideWhenUsed="1"/>
-    <w:lsdException w:name="E-mail Signature" w:unhideWhenUsed="1"/>
-    <w:lsdException w:name="HTML Top of Form" w:unhideWhenUsed="1"/>
-    <w:lsdException w:name="HTML Bottom of Form" w:unhideWhenUsed="1"/>
-    <w:lsdException w:name="Normal (Web)" w:unhideWhenUsed="1"/>
-    <w:lsdException w:name="HTML Acronym" w:unhideWhenUsed="1"/>
-    <w:lsdException w:name="HTML Address" w:unhideWhenUsed="1"/>
-    <w:lsdException w:name="HTML Cite" w:unhideWhenUsed="1"/>
-    <w:lsdException w:name="HTML Code" w:unhideWhenUsed="1"/>
-    <w:lsdException w:name="HTML Definition" w:unhideWhenUsed="1"/>
-    <w:lsdException w:name="HTML Keyboard" w:unhideWhenUsed="1"/>
-    <w:lsdException w:name="HTML Preformatted" w:unhideWhenUsed="1"/>
-    <w:lsdException w:name="HTML Sample" w:unhideWhenUsed="1"/>
-    <w:lsdException w:name="HTML Typewriter" w:unhideWhenUsed="1"/>
-    <w:lsdException w:name="HTML Variable" w:unhideWhenUsed="1"/>
-    <w:lsdException w:name="Normal Table" w:unhideWhenUsed="1"/>
-    <w:lsdException w:name="annotation subject" w:unhideWhenUsed="1"/>
-    <w:lsdException w:name="No List" w:unhideWhenUsed="1"/>
-    <w:lsdException w:name="Outline List 1" w:unhideWhenUsed="1"/>
-    <w:lsdException w:name="Outline List 2" w:unhideWhenUsed="1"/>
-    <w:lsdException w:name="Outline List 3" w:unhideWhenUsed="1"/>
-    <w:lsdException w:name="Table Simple 1" w:unhideWhenUsed="1"/>
-    <w:lsdException w:name="Table Simple 2" w:unhideWhenUsed="1"/>
-    <w:lsdException w:name="Table Simple 3" w:unhideWhenUsed="1"/>
-    <w:lsdException w:name="Table Classic 1" w:unhideWhenUsed="1"/>
-    <w:lsdException w:name="Table Classic 2" w:unhideWhenUsed="1"/>
-    <w:lsdException w:name="Table Classic 3" w:unhideWhenUsed="1"/>
-    <w:lsdException w:name="Table Classic 4" w:unhideWhenUsed="1"/>
-    <w:lsdException w:name="Table Colorful 1" w:unhideWhenUsed="1"/>
-    <w:lsdException w:name="Table Colorful 2" w:unhideWhenUsed="1"/>
-    <w:lsdException w:name="Table Colorful 3" w:unhideWhenUsed="1"/>
-    <w:lsdException w:name="Table Columns 1" w:unhideWhenUsed="1"/>
-    <w:lsdException w:name="Table Columns 2" w:unhideWhenUsed="1"/>
-    <w:lsdException w:name="Table Columns 3" w:unhideWhenUsed="1"/>
-    <w:lsdException w:name="Table Columns 4" w:unhideWhenUsed="1"/>
-    <w:lsdException w:name="Table Columns 5" w:unhideWhenUsed="1"/>
-    <w:lsdException w:name="Table Grid 1" w:unhideWhenUsed="1"/>
-    <w:lsdException w:name="Table Grid 2" w:unhideWhenUsed="1"/>
-    <w:lsdException w:name="Table Grid 3" w:unhideWhenUsed="1"/>
-    <w:lsdException w:name="Table Grid 4" w:unhideWhenUsed="1"/>
-    <w:lsdException w:name="Table Grid 5" w:unhideWhenUsed="1"/>
-    <w:lsdException w:name="Table Grid 6" w:unhideWhenUsed="1"/>
-    <w:lsdException w:name="Table Grid 7" w:unhideWhenUsed="1"/>
-    <w:lsdException w:name="Table Grid 8" w:unhideWhenUsed="1"/>
-    <w:lsdException w:name="Table List 1" w:unhideWhenUsed="1"/>
-    <w:lsdException w:name="Table List 2" w:unhideWhenUsed="1"/>
-    <w:lsdException w:name="Table List 3" w:unhideWhenUsed="1"/>
-    <w:lsdException w:name="Table List 4" w:unhideWhenUsed="1"/>
-    <w:lsdException w:name="Table List 5" w:unhideWhenUsed="1"/>
-    <w:lsdException w:name="Table List 6" w:unhideWhenUsed="1"/>
-    <w:lsdException w:name="Table List 7" w:unhideWhenUsed="1"/>
-    <w:lsdException w:name="Table List 8" w:unhideWhenUsed="1"/>
-    <w:lsdException w:name="Table 3D effects 1" w:unhideWhenUsed="1"/>
-    <w:lsdException w:name="Table 3D effects 2" w:unhideWhenUsed="1"/>
-    <w:lsdException w:name="Table 3D effects 3" w:unhideWhenUsed="1"/>
-    <w:lsdException w:name="Table Contemporary" w:unhideWhenUsed="1"/>
-    <w:lsdException w:name="Table Elegant" w:unhideWhenUsed="1"/>
-    <w:lsdException w:name="Table Professional" w:unhideWhenUsed="1"/>
-    <w:lsdException w:name="Table Subtle 1" w:unhideWhenUsed="1"/>
-    <w:lsdException w:name="Table Subtle 2" w:unhideWhenUsed="1"/>
-    <w:lsdException w:name="Table Web 1" w:unhideWhenUsed="1"/>
-    <w:lsdException w:name="Table Web 2" w:unhideWhenUsed="1"/>
-    <w:lsdException w:name="Table Web 3" w:unhideWhenUsed="1"/>
-    <w:lsdException w:name="Balloon Text" w:unhideWhenUsed="1"/>
-    <w:lsdException w:name="Table Grid" w:semiHidden="0"/>
-    <w:lsdException w:name="Table Theme" w:unhideWhenUsed="1"/>
-    <w:lsdException w:name="Placeholder Text" w:uiPriority="99"/>
-    <w:lsdException w:name="No Spacing" w:semiHidden="0" w:uiPriority="1" w:qFormat="1"/>
-    <w:lsdException w:name="Light Shading" w:semiHidden="0" w:uiPriority="60"/>
-    <w:lsdException w:name="Light List" w:semiHidden="0" w:uiPriority="61"/>
-    <w:lsdException w:name="Light Grid" w:semiHidden="0" w:uiPriority="62"/>
-    <w:lsdException w:name="Medium Shading 1" w:semiHidden="0" w:uiPriority="63"/>
-    <w:lsdException w:name="Medium Shading 2" w:semiHidden="0" w:uiPriority="64"/>
-    <w:lsdException w:name="Medium List 1" w:semiHidden="0" w:uiPriority="65"/>
-    <w:lsdException w:name="Medium List 2" w:semiHidden="0" w:uiPriority="66"/>
-    <w:lsdException w:name="Medium Grid 1" w:semiHidden="0" w:uiPriority="67"/>
-    <w:lsdException w:name="Medium Grid 2" w:semiHidden="0" w:uiPriority="68"/>
-    <w:lsdException w:name="Medium Grid 3" w:semiHidden="0" w:uiPriority="69"/>
-    <w:lsdException w:name="Dark List" w:semiHidden="0" w:uiPriority="70"/>
-    <w:lsdException w:name="Colorful Shading" w:semiHidden="0" w:uiPriority="71"/>
-    <w:lsdException w:name="Colorful List" w:semiHidden="0" w:uiPriority="72"/>
-    <w:lsdException w:name="Colorful Grid" w:semiHidden="0" w:uiPriority="73"/>
-    <w:lsdException w:name="Light Shading Accent 1" w:semiHidden="0" w:uiPriority="60"/>
-    <w:lsdException w:name="Light List Accent 1" w:semiHidden="0" w:uiPriority="61"/>
-    <w:lsdException w:name="Light Grid Accent 1" w:semiHidden="0" w:uiPriority="62"/>
-    <w:lsdException w:name="Medium Shading 1 Accent 1" w:semiHidden="0" w:uiPriority="63"/>
-    <w:lsdException w:name="Medium Shading 2 Accent 1" w:semiHidden="0" w:uiPriority="64"/>
-    <w:lsdException w:name="Medium List 1 Accent 1" w:semiHidden="0" w:uiPriority="65"/>
-    <w:lsdException w:name="Revision" w:uiPriority="99"/>
-    <w:lsdException w:name="List Paragraph" w:semiHidden="0" w:uiPriority="34" w:qFormat="1"/>
-    <w:lsdException w:name="Quote" w:semiHidden="0" w:uiPriority="29" w:qFormat="1"/>
-    <w:lsdException w:name="Intense Quote" w:semiHidden="0" w:uiPriority="30" w:qFormat="1"/>
-    <w:lsdException w:name="Medium List 2 Accent 1" w:semiHidden="0" w:uiPriority="66"/>
-    <w:lsdException w:name="Medium Grid 1 Accent 1" w:semiHidden="0" w:uiPriority="67"/>
-    <w:lsdException w:name="Medium Grid 2 Accent 1" w:semiHidden="0" w:uiPriority="68"/>
-    <w:lsdException w:name="Medium Grid 3 Accent 1" w:semiHidden="0" w:uiPriority="69"/>
-    <w:lsdException w:name="Dark List Accent 1" w:semiHidden="0" w:uiPriority="70"/>
-    <w:lsdException w:name="Colorful Shading Accent 1" w:semiHidden="0" w:uiPriority="71"/>
-    <w:lsdException w:name="Colorful List Accent 1" w:semiHidden="0" w:uiPriority="72"/>
-    <w:lsdException w:name="Colorful Grid Accent 1" w:semiHidden="0" w:uiPriority="73"/>
-    <w:lsdException w:name="Light Shading Accent 2" w:semiHidden="0" w:uiPriority="60"/>
-    <w:lsdException w:name="Light List Accent 2" w:semiHidden="0" w:uiPriority="61"/>
-    <w:lsdException w:name="Light Grid Accent 2" w:semiHidden="0" w:uiPriority="62"/>
-    <w:lsdException w:name="Medium Shading 1 Accent 2" w:semiHidden="0" w:uiPriority="63"/>
-    <w:lsdException w:name="Medium Shading 2 Accent 2" w:semiHidden="0" w:uiPriority="64"/>
-    <w:lsdException w:name="Medium List 1 Accent 2" w:semiHidden="0" w:uiPriority="65"/>
-    <w:lsdException w:name="Medium List 2 Accent 2" w:semiHidden="0" w:uiPriority="66"/>
-    <w:lsdException w:name="Medium Grid 1 Accent 2" w:semiHidden="0" w:uiPriority="67"/>
-    <w:lsdException w:name="Medium Grid 2 Accent 2" w:semiHidden="0" w:uiPriority="68"/>
-    <w:lsdException w:name="Medium Grid 3 Accent 2" w:semiHidden="0" w:uiPriority="69"/>
-    <w:lsdException w:name="Dark List Accent 2" w:semiHidden="0" w:uiPriority="70"/>
-    <w:lsdException w:name="Colorful Shading Accent 2" w:semiHidden="0" w:uiPriority="71"/>
-    <w:lsdException w:name="Colorful List Accent 2" w:semiHidden="0" w:uiPriority="72"/>
-    <w:lsdException w:name="Colorful Grid Accent 2" w:semiHidden="0" w:uiPriority="73"/>
-    <w:lsdException w:name="Light Shading Accent 3" w:semiHidden="0" w:uiPriority="60"/>
-    <w:lsdException w:name="Light List Accent 3" w:semiHidden="0" w:uiPriority="61"/>
-    <w:lsdException w:name="Light Grid Accent 3" w:semiHidden="0" w:uiPriority="62"/>
-    <w:lsdException w:name="Medium Shading 1 Accent 3" w:semiHidden="0" w:uiPriority="63"/>
-    <w:lsdException w:name="Medium Shading 2 Accent 3" w:semiHidden="0" w:uiPriority="64"/>
-    <w:lsdException w:name="Medium List 1 Accent 3" w:semiHidden="0" w:uiPriority="65"/>
-    <w:lsdException w:name="Medium List 2 Accent 3" w:semiHidden="0" w:uiPriority="66"/>
-    <w:lsdException w:name="Medium Grid 1 Accent 3" w:semiHidden="0" w:uiPriority="67"/>
-    <w:lsdException w:name="Medium Grid 2 Accent 3" w:semiHidden="0" w:uiPriority="68"/>
-    <w:lsdException w:name="Medium Grid 3 Accent 3" w:semiHidden="0" w:uiPriority="69"/>
-    <w:lsdException w:name="Dark List Accent 3" w:semiHidden="0" w:uiPriority="70"/>
-    <w:lsdException w:name="Colorful Shading Accent 3" w:semiHidden="0" w:uiPriority="71"/>
-    <w:lsdException w:name="Colorful List Accent 3" w:semiHidden="0" w:uiPriority="72"/>
-    <w:lsdException w:name="Colorful Grid Accent 3" w:semiHidden="0" w:uiPriority="73"/>
-    <w:lsdException w:name="Light Shading Accent 4" w:semiHidden="0" w:uiPriority="60"/>
-    <w:lsdException w:name="Light List Accent 4" w:semiHidden="0" w:uiPriority="61"/>
-    <w:lsdException w:name="Light Grid Accent 4" w:semiHidden="0" w:uiPriority="62"/>
-    <w:lsdException w:name="Medium Shading 1 Accent 4" w:semiHidden="0" w:uiPriority="63"/>
-    <w:lsdException w:name="Medium Shading 2 Accent 4" w:semiHidden="0" w:uiPriority="64"/>
-    <w:lsdException w:name="Medium List 1 Accent 4" w:semiHidden="0" w:uiPriority="65"/>
-    <w:lsdException w:name="Medium List 2 Accent 4" w:semiHidden="0" w:uiPriority="66"/>
-    <w:lsdException w:name="Medium Grid 1 Accent 4" w:semiHidden="0" w:uiPriority="67"/>
-    <w:lsdException w:name="Medium Grid 2 Accent 4" w:semiHidden="0" w:uiPriority="68"/>
-    <w:lsdException w:name="Medium Grid 3 Accent 4" w:semiHidden="0" w:uiPriority="69"/>
-    <w:lsdException w:name="Dark List Accent 4" w:semiHidden="0" w:uiPriority="70"/>
-    <w:lsdException w:name="Colorful Shading Accent 4" w:semiHidden="0" w:uiPriority="71"/>
-    <w:lsdException w:name="Colorful List Accent 4" w:semiHidden="0" w:uiPriority="72"/>
-    <w:lsdException w:name="Colorful Grid Accent 4" w:semiHidden="0" w:uiPriority="73"/>
-    <w:lsdException w:name="Light Shading Accent 5" w:semiHidden="0" w:uiPriority="60"/>
-    <w:lsdException w:name="Light List Accent 5" w:semiHidden="0" w:uiPriority="61"/>
-    <w:lsdException w:name="Light Grid Accent 5" w:semiHidden="0" w:uiPriority="62"/>
-    <w:lsdException w:name="Medium Shading 1 Accent 5" w:semiHidden="0" w:uiPriority="63"/>
-    <w:lsdException w:name="Medium Shading 2 Accent 5" w:semiHidden="0" w:uiPriority="64"/>
-    <w:lsdException w:name="Medium List 1 Accent 5" w:semiHidden="0" w:uiPriority="65"/>
-    <w:lsdException w:name="Medium List 2 Accent 5" w:semiHidden="0" w:uiPriority="66"/>
-    <w:lsdException w:name="Medium Grid 1 Accent 5" w:semiHidden="0" w:uiPriority="67"/>
-    <w:lsdException w:name="Medium Grid 2 Accent 5" w:semiHidden="0" w:uiPriority="68"/>
-    <w:lsdException w:name="Medium Grid 3 Accent 5" w:semiHidden="0" w:uiPriority="69"/>
-    <w:lsdException w:name="Dark List Accent 5" w:semiHidden="0" w:uiPriority="70"/>
-    <w:lsdException w:name="Colorful Shading Accent 5" w:semiHidden="0" w:uiPriority="71"/>
-    <w:lsdException w:name="Colorful List Accent 5" w:semiHidden="0" w:uiPriority="72"/>
-    <w:lsdException w:name="Colorful Grid Accent 5" w:semiHidden="0" w:uiPriority="73"/>
-    <w:lsdException w:name="Light Shading Accent 6" w:semiHidden="0" w:uiPriority="60"/>
-    <w:lsdException w:name="Light List Accent 6" w:semiHidden="0" w:uiPriority="61"/>
-    <w:lsdException w:name="Light Grid Accent 6" w:semiHidden="0" w:uiPriority="62"/>
-    <w:lsdException w:name="Medium Shading 1 Accent 6" w:semiHidden="0" w:uiPriority="63"/>
-    <w:lsdException w:name="Medium Shading 2 Accent 6" w:semiHidden="0" w:uiPriority="64"/>
-    <w:lsdException w:name="Medium List 1 Accent 6" w:semiHidden="0" w:uiPriority="65"/>
-    <w:lsdException w:name="Medium List 2 Accent 6" w:semiHidden="0" w:uiPriority="66"/>
-    <w:lsdException w:name="Medium Grid 1 Accent 6" w:semiHidden="0" w:uiPriority="67"/>
-    <w:lsdException w:name="Medium Grid 2 Accent 6" w:semiHidden="0" w:uiPriority="68"/>
-    <w:lsdException w:name="Medium Grid 3 Accent 6" w:semiHidden="0" w:uiPriority="69"/>
-    <w:lsdException w:name="Dark List Accent 6" w:semiHidden="0" w:uiPriority="70"/>
-    <w:lsdException w:name="Colorful Shading Accent 6" w:semiHidden="0" w:uiPriority="71"/>
-    <w:lsdException w:name="Colorful List Accent 6" w:semiHidden="0" w:uiPriority="72"/>
-    <w:lsdException w:name="Colorful Grid Accent 6" w:semiHidden="0" w:uiPriority="73"/>
-    <w:lsdException w:name="Subtle Emphasis" w:semiHidden="0" w:uiPriority="19" w:qFormat="1"/>
-    <w:lsdException w:name="Intense Emphasis" w:semiHidden="0" w:uiPriority="21" w:qFormat="1"/>
-    <w:lsdException w:name="Subtle Reference" w:semiHidden="0" w:uiPriority="31" w:qFormat="1"/>
-    <w:lsdException w:name="Intense Reference" w:semiHidden="0" w:uiPriority="32" w:qFormat="1"/>
-    <w:lsdException w:name="Book Title" w:semiHidden="0" w:uiPriority="33" w:qFormat="1"/>
-    <w:lsdException w:name="Bibliography" w:uiPriority="37" w:unhideWhenUsed="1"/>
-    <w:lsdException w:name="TOC Heading" w:uiPriority="39" w:unhideWhenUsed="1" w:qFormat="1"/>
+  <w:latentStyles w:defLockedState="0" w:defUIPriority="0" w:defSemiHidden="0" w:defUnhideWhenUsed="0" w:defQFormat="0" w:count="375">
+    <w:lsdException w:name="Normal" w:qFormat="1"/>
+    <w:lsdException w:name="heading 1" w:qFormat="1"/>
+    <w:lsdException w:name="heading 2" w:qFormat="1"/>
+    <w:lsdException w:name="heading 3" w:unhideWhenUsed="1" w:qFormat="1"/>
+    <w:lsdException w:name="heading 4" w:unhideWhenUsed="1" w:qFormat="1"/>
+    <w:lsdException w:name="heading 5" w:semiHidden="1" w:unhideWhenUsed="1" w:qFormat="1"/>
+    <w:lsdException w:name="heading 6" w:semiHidden="1" w:unhideWhenUsed="1" w:qFormat="1"/>
+    <w:lsdException w:name="heading 7" w:semiHidden="1" w:unhideWhenUsed="1" w:qFormat="1"/>
+    <w:lsdException w:name="heading 8" w:semiHidden="1" w:unhideWhenUsed="1" w:qFormat="1"/>
+    <w:lsdException w:name="heading 9" w:semiHidden="1" w:unhideWhenUsed="1" w:qFormat="1"/>
+    <w:lsdException w:name="index 1" w:semiHidden="1" w:unhideWhenUsed="1"/>
+    <w:lsdException w:name="index 2" w:semiHidden="1" w:unhideWhenUsed="1"/>
+    <w:lsdException w:name="index 3" w:semiHidden="1" w:unhideWhenUsed="1"/>
+    <w:lsdException w:name="index 4" w:semiHidden="1" w:unhideWhenUsed="1"/>
+    <w:lsdException w:name="index 5" w:semiHidden="1" w:unhideWhenUsed="1"/>
+    <w:lsdException w:name="index 6" w:semiHidden="1" w:unhideWhenUsed="1"/>
+    <w:lsdException w:name="index 7" w:semiHidden="1" w:unhideWhenUsed="1"/>
+    <w:lsdException w:name="index 8" w:semiHidden="1" w:unhideWhenUsed="1"/>
+    <w:lsdException w:name="index 9" w:semiHidden="1" w:unhideWhenUsed="1"/>
+    <w:lsdException w:name="toc 1" w:semiHidden="1" w:unhideWhenUsed="1"/>
+    <w:lsdException w:name="toc 2" w:semiHidden="1" w:unhideWhenUsed="1"/>
+    <w:lsdException w:name="toc 3" w:semiHidden="1" w:unhideWhenUsed="1"/>
+    <w:lsdException w:name="toc 4" w:semiHidden="1" w:unhideWhenUsed="1"/>
+    <w:lsdException w:name="toc 5" w:semiHidden="1" w:unhideWhenUsed="1"/>
+    <w:lsdException w:name="toc 6" w:semiHidden="1" w:unhideWhenUsed="1"/>
+    <w:lsdException w:name="toc 7" w:semiHidden="1" w:unhideWhenUsed="1"/>
+    <w:lsdException w:name="toc 8" w:semiHidden="1" w:unhideWhenUsed="1"/>
+    <w:lsdException w:name="toc 9" w:semiHidden="1" w:unhideWhenUsed="1"/>
+    <w:lsdException w:name="Normal Indent" w:semiHidden="1" w:unhideWhenUsed="1"/>
+    <w:lsdException w:name="footnote text" w:semiHidden="1" w:unhideWhenUsed="1"/>
+    <w:lsdException w:name="annotation text" w:semiHidden="1" w:unhideWhenUsed="1"/>
+    <w:lsdException w:name="header" w:semiHidden="1" w:unhideWhenUsed="1"/>
+    <w:lsdException w:name="footer" w:semiHidden="1" w:unhideWhenUsed="1"/>
+    <w:lsdException w:name="index heading" w:semiHidden="1" w:unhideWhenUsed="1"/>
+    <w:lsdException w:name="caption" w:semiHidden="1" w:unhideWhenUsed="1" w:qFormat="1"/>
+    <w:lsdException w:name="table of figures" w:semiHidden="1" w:unhideWhenUsed="1"/>
+    <w:lsdException w:name="envelope address" w:semiHidden="1" w:unhideWhenUsed="1"/>
+    <w:lsdException w:name="envelope return" w:semiHidden="1" w:unhideWhenUsed="1"/>
+    <w:lsdException w:name="footnote reference" w:semiHidden="1" w:unhideWhenUsed="1"/>
+    <w:lsdException w:name="annotation reference" w:semiHidden="1" w:unhideWhenUsed="1"/>
+    <w:lsdException w:name="line number" w:semiHidden="1" w:unhideWhenUsed="1"/>
+    <w:lsdException w:name="page number" w:semiHidden="1" w:unhideWhenUsed="1"/>
+    <w:lsdException w:name="endnote reference" w:semiHidden="1" w:unhideWhenUsed="1"/>
+    <w:lsdException w:name="endnote text" w:semiHidden="1" w:unhideWhenUsed="1"/>
+    <w:lsdException w:name="table of authorities" w:semiHidden="1" w:unhideWhenUsed="1"/>
+    <w:lsdException w:name="macro" w:semiHidden="1" w:unhideWhenUsed="1"/>
+    <w:lsdException w:name="toa heading" w:semiHidden="1" w:unhideWhenUsed="1"/>
+    <w:lsdException w:name="List" w:unhideWhenUsed="1"/>
+    <w:lsdException w:name="List Bullet" w:semiHidden="1" w:unhideWhenUsed="1"/>
+    <w:lsdException w:name="List Number" w:semiHidden="1" w:unhideWhenUsed="1"/>
+    <w:lsdException w:name="List 2" w:unhideWhenUsed="1"/>
+    <w:lsdException w:name="List 3" w:unhideWhenUsed="1"/>
+    <w:lsdException w:name="List 4" w:unhideWhenUsed="1"/>
+    <w:lsdException w:name="List 5" w:unhideWhenUsed="1"/>
+    <w:lsdException w:name="List Bullet 2" w:unhideWhenUsed="1"/>
+    <w:lsdException w:name="List Bullet 3" w:unhideWhenUsed="1"/>
+    <w:lsdException w:name="List Bullet 4" w:unhideWhenUsed="1"/>
+    <w:lsdException w:name="List Bullet 5" w:unhideWhenUsed="1"/>
+    <w:lsdException w:name="List Number 2" w:unhideWhenUsed="1"/>
+    <w:lsdException w:name="List Number 3" w:unhideWhenUsed="1"/>
+    <w:lsdException w:name="List Number 4" w:unhideWhenUsed="1"/>
+    <w:lsdException w:name="List Number 5" w:semiHidden="1" w:unhideWhenUsed="1"/>
+    <w:lsdException w:name="Title" w:qFormat="1"/>
+    <w:lsdException w:name="Closing" w:semiHidden="1" w:unhideWhenUsed="1"/>
+    <w:lsdException w:name="Signature" w:semiHidden="1" w:unhideWhenUsed="1"/>
+    <w:lsdException w:name="Default Paragraph Font" w:semiHidden="1" w:unhideWhenUsed="1"/>
+    <w:lsdException w:name="Body Text" w:semiHidden="1" w:unhideWhenUsed="1"/>
+    <w:lsdException w:name="Body Text Indent" w:semiHidden="1" w:unhideWhenUsed="1"/>
+    <w:lsdException w:name="List Continue" w:semiHidden="1" w:unhideWhenUsed="1"/>
+    <w:lsdException w:name="List Continue 2" w:semiHidden="1" w:unhideWhenUsed="1"/>
+    <w:lsdException w:name="List Continue 3" w:semiHidden="1" w:unhideWhenUsed="1"/>
+    <w:lsdException w:name="List Continue 4" w:semiHidden="1" w:unhideWhenUsed="1"/>
+    <w:lsdException w:name="List Continue 5" w:semiHidden="1" w:unhideWhenUsed="1"/>
+    <w:lsdException w:name="Message Header" w:semiHidden="1" w:unhideWhenUsed="1"/>
+    <w:lsdException w:name="Subtitle" w:qFormat="1"/>
+    <w:lsdException w:name="Salutation" w:semiHidden="1" w:unhideWhenUsed="1"/>
+    <w:lsdException w:name="Date" w:semiHidden="1" w:unhideWhenUsed="1"/>
+    <w:lsdException w:name="Body Text First Indent" w:semiHidden="1" w:unhideWhenUsed="1"/>
+    <w:lsdException w:name="Body Text First Indent 2" w:semiHidden="1" w:unhideWhenUsed="1"/>
+    <w:lsdException w:name="Note Heading" w:semiHidden="1" w:unhideWhenUsed="1"/>
+    <w:lsdException w:name="Body Text 2" w:semiHidden="1" w:unhideWhenUsed="1"/>
+    <w:lsdException w:name="Body Text 3" w:unhideWhenUsed="1"/>
+    <w:lsdException w:name="Body Text Indent 2" w:unhideWhenUsed="1"/>
+    <w:lsdException w:name="Body Text Indent 3" w:unhideWhenUsed="1"/>
+    <w:lsdException w:name="Block Text" w:unhideWhenUsed="1"/>
+    <w:lsdException w:name="Hyperlink" w:semiHidden="1" w:unhideWhenUsed="1"/>
+    <w:lsdException w:name="FollowedHyperlink" w:semiHidden="1" w:unhideWhenUsed="1"/>
+    <w:lsdException w:name="Strong" w:qFormat="1"/>
+    <w:lsdException w:name="Emphasis" w:qFormat="1"/>
+    <w:lsdException w:name="Document Map" w:semiHidden="1" w:unhideWhenUsed="1"/>
+    <w:lsdException w:name="Plain Text" w:semiHidden="1" w:unhideWhenUsed="1"/>
+    <w:lsdException w:name="E-mail Signature" w:semiHidden="1" w:unhideWhenUsed="1"/>
+    <w:lsdException w:name="HTML Top of Form" w:semiHidden="1" w:unhideWhenUsed="1"/>
+    <w:lsdException w:name="HTML Bottom of Form" w:semiHidden="1" w:unhideWhenUsed="1"/>
+    <w:lsdException w:name="Normal (Web)" w:semiHidden="1" w:unhideWhenUsed="1"/>
+    <w:lsdException w:name="HTML Acronym" w:semiHidden="1" w:unhideWhenUsed="1"/>
+    <w:lsdException w:name="HTML Address" w:semiHidden="1" w:unhideWhenUsed="1"/>
+    <w:lsdException w:name="HTML Cite" w:semiHidden="1" w:unhideWhenUsed="1"/>
+    <w:lsdException w:name="HTML Code" w:semiHidden="1" w:unhideWhenUsed="1"/>
+    <w:lsdException w:name="HTML Definition" w:semiHidden="1" w:unhideWhenUsed="1"/>
+    <w:lsdException w:name="HTML Keyboard" w:semiHidden="1" w:unhideWhenUsed="1"/>
+    <w:lsdException w:name="HTML Preformatted" w:semiHidden="1" w:unhideWhenUsed="1"/>
+    <w:lsdException w:name="HTML Sample" w:semiHidden="1" w:unhideWhenUsed="1"/>
+    <w:lsdException w:name="HTML Typewriter" w:semiHidden="1" w:unhideWhenUsed="1"/>
+    <w:lsdException w:name="HTML Variable" w:semiHidden="1" w:unhideWhenUsed="1"/>
+    <w:lsdException w:name="Normal Table" w:semiHidden="1" w:unhideWhenUsed="1"/>
+    <w:lsdException w:name="annotation subject" w:semiHidden="1" w:unhideWhenUsed="1"/>
+    <w:lsdException w:name="No List" w:semiHidden="1" w:unhideWhenUsed="1"/>
+    <w:lsdException w:name="Outline List 1" w:semiHidden="1" w:unhideWhenUsed="1"/>
+    <w:lsdException w:name="Outline List 2" w:semiHidden="1" w:unhideWhenUsed="1"/>
+    <w:lsdException w:name="Outline List 3" w:semiHidden="1" w:unhideWhenUsed="1"/>
+    <w:lsdException w:name="Table Simple 1" w:semiHidden="1" w:unhideWhenUsed="1"/>
+    <w:lsdException w:name="Table Simple 2" w:semiHidden="1" w:unhideWhenUsed="1"/>
+    <w:lsdException w:name="Table Simple 3" w:semiHidden="1" w:unhideWhenUsed="1"/>
+    <w:lsdException w:name="Table Classic 1" w:semiHidden="1" w:unhideWhenUsed="1"/>
+    <w:lsdException w:name="Table Classic 2" w:semiHidden="1" w:unhideWhenUsed="1"/>
+    <w:lsdException w:name="Table Classic 3" w:semiHidden="1" w:unhideWhenUsed="1"/>
+    <w:lsdException w:name="Table Classic 4" w:semiHidden="1" w:unhideWhenUsed="1"/>
+    <w:lsdException w:name="Table Colorful 1" w:semiHidden="1" w:unhideWhenUsed="1"/>
+    <w:lsdException w:name="Table Colorful 2" w:semiHidden="1" w:unhideWhenUsed="1"/>
+    <w:lsdException w:name="Table Colorful 3" w:semiHidden="1" w:unhideWhenUsed="1"/>
+    <w:lsdException w:name="Table Columns 1" w:semiHidden="1" w:unhideWhenUsed="1"/>
+    <w:lsdException w:name="Table Columns 2" w:semiHidden="1" w:unhideWhenUsed="1"/>
+    <w:lsdException w:name="Table Columns 3" w:semiHidden="1" w:unhideWhenUsed="1"/>
+    <w:lsdException w:name="Table Columns 4" w:semiHidden="1" w:unhideWhenUsed="1"/>
+    <w:lsdException w:name="Table Columns 5" w:semiHidden="1" w:unhideWhenUsed="1"/>
+    <w:lsdException w:name="Table Grid 1" w:semiHidden="1" w:unhideWhenUsed="1"/>
+    <w:lsdException w:name="Table Grid 2" w:semiHidden="1" w:unhideWhenUsed="1"/>
+    <w:lsdException w:name="Table Grid 3" w:semiHidden="1" w:unhideWhenUsed="1"/>
+    <w:lsdException w:name="Table Grid 4" w:semiHidden="1" w:unhideWhenUsed="1"/>
+    <w:lsdException w:name="Table Grid 5" w:semiHidden="1" w:unhideWhenUsed="1"/>
+    <w:lsdException w:name="Table Grid 6" w:semiHidden="1" w:unhideWhenUsed="1"/>
+    <w:lsdException w:name="Table Grid 7" w:semiHidden="1" w:unhideWhenUsed="1"/>
+    <w:lsdException w:name="Table Grid 8" w:semiHidden="1" w:unhideWhenUsed="1"/>
+    <w:lsdException w:name="Table List 1" w:semiHidden="1" w:unhideWhenUsed="1"/>
+    <w:lsdException w:name="Table List 2" w:semiHidden="1" w:unhideWhenUsed="1"/>
+    <w:lsdException w:name="Table List 3" w:semiHidden="1" w:unhideWhenUsed="1"/>
+    <w:lsdException w:name="Table List 4" w:semiHidden="1" w:unhideWhenUsed="1"/>
+    <w:lsdException w:name="Table List 5" w:semiHidden="1" w:unhideWhenUsed="1"/>
+    <w:lsdException w:name="Table List 6" w:semiHidden="1" w:unhideWhenUsed="1"/>
+    <w:lsdException w:name="Table List 7" w:semiHidden="1" w:unhideWhenUsed="1"/>
+    <w:lsdException w:name="Table List 8" w:semiHidden="1" w:unhideWhenUsed="1"/>
+    <w:lsdException w:name="Table 3D effects 1" w:semiHidden="1" w:unhideWhenUsed="1"/>
+    <w:lsdException w:name="Table 3D effects 2" w:semiHidden="1" w:unhideWhenUsed="1"/>
+    <w:lsdException w:name="Table 3D effects 3" w:semiHidden="1" w:unhideWhenUsed="1"/>
+    <w:lsdException w:name="Table Contemporary" w:semiHidden="1" w:unhideWhenUsed="1"/>
+    <w:lsdException w:name="Table Elegant" w:semiHidden="1" w:unhideWhenUsed="1"/>
+    <w:lsdException w:name="Table Professional" w:semiHidden="1" w:unhideWhenUsed="1"/>
+    <w:lsdException w:name="Table Subtle 1" w:semiHidden="1" w:unhideWhenUsed="1"/>
+    <w:lsdException w:name="Table Subtle 2" w:semiHidden="1" w:unhideWhenUsed="1"/>
+    <w:lsdException w:name="Table Web 1" w:semiHidden="1" w:unhideWhenUsed="1"/>
+    <w:lsdException w:name="Table Web 2" w:semiHidden="1" w:unhideWhenUsed="1"/>
+    <w:lsdException w:name="Table Web 3" w:semiHidden="1"/>
+    <w:lsdException w:name="Balloon Text" w:semiHidden="1" w:unhideWhenUsed="1"/>
+    <w:lsdException w:name="Table Grid" w:semiHidden="1"/>
+    <w:lsdException w:name="Table Theme" w:semiHidden="1"/>
+    <w:lsdException w:name="Placeholder Text" w:semiHidden="1" w:uiPriority="99"/>
+    <w:lsdException w:name="No Spacing" w:uiPriority="1" w:qFormat="1"/>
+    <w:lsdException w:name="Light Shading" w:uiPriority="60"/>
+    <w:lsdException w:name="Light List" w:uiPriority="61"/>
+    <w:lsdException w:name="Light Grid" w:uiPriority="62"/>
+    <w:lsdException w:name="Medium Shading 1" w:uiPriority="63"/>
+    <w:lsdException w:name="Medium Shading 2" w:uiPriority="64"/>
+    <w:lsdException w:name="Medium List 1" w:uiPriority="65"/>
+    <w:lsdException w:name="Medium List 2" w:uiPriority="66"/>
+    <w:lsdException w:name="Medium Grid 1" w:uiPriority="67"/>
+    <w:lsdException w:name="Medium Grid 2" w:uiPriority="68"/>
+    <w:lsdException w:name="Medium Grid 3" w:uiPriority="69"/>
+    <w:lsdException w:name="Dark List" w:uiPriority="70"/>
+    <w:lsdException w:name="Colorful Shading" w:uiPriority="71"/>
+    <w:lsdException w:name="Colorful List" w:uiPriority="72"/>
+    <w:lsdException w:name="Colorful Grid" w:uiPriority="73"/>
+    <w:lsdException w:name="Light Shading Accent 1" w:uiPriority="60"/>
+    <w:lsdException w:name="Light List Accent 1" w:uiPriority="61"/>
+    <w:lsdException w:name="Light Grid Accent 1" w:uiPriority="62"/>
+    <w:lsdException w:name="Medium Shading 1 Accent 1" w:uiPriority="63"/>
+    <w:lsdException w:name="Medium Shading 2 Accent 1" w:uiPriority="64"/>
+    <w:lsdException w:name="Medium List 1 Accent 1" w:uiPriority="65"/>
+    <w:lsdException w:name="Revision" w:semiHidden="1" w:uiPriority="99"/>
+    <w:lsdException w:name="List Paragraph" w:uiPriority="34" w:qFormat="1"/>
+    <w:lsdException w:name="Quote" w:uiPriority="29" w:qFormat="1"/>
+    <w:lsdException w:name="Intense Quote" w:uiPriority="30" w:qFormat="1"/>
+    <w:lsdException w:name="Medium List 2 Accent 1" w:uiPriority="66"/>
+    <w:lsdException w:name="Medium Grid 1 Accent 1" w:uiPriority="67"/>
+    <w:lsdException w:name="Medium Grid 2 Accent 1" w:uiPriority="68"/>
+    <w:lsdException w:name="Medium Grid 3 Accent 1" w:uiPriority="69"/>
+    <w:lsdException w:name="Dark List Accent 1" w:uiPriority="70"/>
+    <w:lsdException w:name="Colorful Shading Accent 1" w:uiPriority="71"/>
+    <w:lsdException w:name="Colorful List Accent 1" w:uiPriority="72"/>
+    <w:lsdException w:name="Colorful Grid Accent 1" w:uiPriority="73"/>
+    <w:lsdException w:name="Light Shading Accent 2" w:uiPriority="60"/>
+    <w:lsdException w:name="Light List Accent 2" w:uiPriority="61"/>
+    <w:lsdException w:name="Light Grid Accent 2" w:uiPriority="62"/>
+    <w:lsdException w:name="Medium Shading 1 Accent 2" w:uiPriority="63"/>
+    <w:lsdException w:name="Medium Shading 2 Accent 2" w:uiPriority="64"/>
+    <w:lsdException w:name="Medium List 1 Accent 2" w:uiPriority="65"/>
+    <w:lsdException w:name="Medium List 2 Accent 2" w:uiPriority="66"/>
+    <w:lsdException w:name="Medium Grid 1 Accent 2" w:uiPriority="67"/>
+    <w:lsdException w:name="Medium Grid 2 Accent 2" w:uiPriority="68"/>
+    <w:lsdException w:name="Medium Grid 3 Accent 2" w:uiPriority="69"/>
+    <w:lsdException w:name="Dark List Accent 2" w:uiPriority="70"/>
+    <w:lsdException w:name="Colorful Shading Accent 2" w:uiPriority="71"/>
+    <w:lsdException w:name="Colorful List Accent 2" w:uiPriority="72"/>
+    <w:lsdException w:name="Colorful Grid Accent 2" w:uiPriority="73"/>
+    <w:lsdException w:name="Light Shading Accent 3" w:uiPriority="60"/>
+    <w:lsdException w:name="Light List Accent 3" w:uiPriority="61"/>
+    <w:lsdException w:name="Light Grid Accent 3" w:uiPriority="62"/>
+    <w:lsdException w:name="Medium Shading 1 Accent 3" w:uiPriority="63"/>
+    <w:lsdException w:name="Medium Shading 2 Accent 3" w:uiPriority="64"/>
+    <w:lsdException w:name="Medium List 1 Accent 3" w:uiPriority="65"/>
+    <w:lsdException w:name="Medium List 2 Accent 3" w:uiPriority="66"/>
+    <w:lsdException w:name="Medium Grid 1 Accent 3" w:uiPriority="67"/>
+    <w:lsdException w:name="Medium Grid 2 Accent 3" w:uiPriority="68"/>
+    <w:lsdException w:name="Medium Grid 3 Accent 3" w:uiPriority="69"/>
+    <w:lsdException w:name="Dark List Accent 3" w:uiPriority="70"/>
+    <w:lsdException w:name="Colorful Shading Accent 3" w:uiPriority="71"/>
+    <w:lsdException w:name="Colorful List Accent 3" w:uiPriority="72"/>
+    <w:lsdException w:name="Colorful Grid Accent 3" w:uiPriority="73"/>
+    <w:lsdException w:name="Light Shading Accent 4" w:uiPriority="60"/>
+    <w:lsdException w:name="Light List Accent 4" w:uiPriority="61"/>
+    <w:lsdException w:name="Light Grid Accent 4" w:uiPriority="62"/>
+    <w:lsdException w:name="Medium Shading 1 Accent 4" w:uiPriority="63"/>
+    <w:lsdException w:name="Medium Shading 2 Accent 4" w:uiPriority="64"/>
+    <w:lsdException w:name="Medium List 1 Accent 4" w:uiPriority="65"/>
+    <w:lsdException w:name="Medium List 2 Accent 4" w:uiPriority="66"/>
+    <w:lsdException w:name="Medium Grid 1 Accent 4" w:uiPriority="67"/>
+    <w:lsdException w:name="Medium Grid 2 Accent 4" w:uiPriority="68"/>
+    <w:lsdException w:name="Medium Grid 3 Accent 4" w:uiPriority="69"/>
+    <w:lsdException w:name="Dark List Accent 4" w:uiPriority="70"/>
+    <w:lsdException w:name="Colorful Shading Accent 4" w:uiPriority="71"/>
+    <w:lsdException w:name="Colorful List Accent 4" w:uiPriority="72"/>
+    <w:lsdException w:name="Colorful Grid Accent 4" w:uiPriority="73"/>
+    <w:lsdException w:name="Light Shading Accent 5" w:uiPriority="60"/>
+    <w:lsdException w:name="Light List Accent 5" w:uiPriority="61"/>
+    <w:lsdException w:name="Light Grid Accent 5" w:uiPriority="62"/>
+    <w:lsdException w:name="Medium Shading 1 Accent 5" w:uiPriority="63"/>
+    <w:lsdException w:name="Medium Shading 2 Accent 5" w:uiPriority="64"/>
+    <w:lsdException w:name="Medium List 1 Accent 5" w:uiPriority="65"/>
+    <w:lsdException w:name="Medium List 2 Accent 5" w:uiPriority="66"/>
+    <w:lsdException w:name="Medium Grid 1 Accent 5" w:uiPriority="67"/>
+    <w:lsdException w:name="Medium Grid 2 Accent 5" w:uiPriority="68"/>
+    <w:lsdException w:name="Medium Grid 3 Accent 5" w:uiPriority="69"/>
+    <w:lsdException w:name="Dark List Accent 5" w:uiPriority="70"/>
+    <w:lsdException w:name="Colorful Shading Accent 5" w:uiPriority="71"/>
+    <w:lsdException w:name="Colorful List Accent 5" w:uiPriority="72"/>
+    <w:lsdException w:name="Colorful Grid Accent 5" w:uiPriority="73"/>
+    <w:lsdException w:name="Light Shading Accent 6" w:uiPriority="60"/>
+    <w:lsdException w:name="Light List Accent 6" w:uiPriority="61"/>
+    <w:lsdException w:name="Light Grid Accent 6" w:uiPriority="62"/>
+    <w:lsdException w:name="Medium Shading 1 Accent 6" w:uiPriority="63"/>
+    <w:lsdException w:name="Medium Shading 2 Accent 6" w:uiPriority="64"/>
+    <w:lsdException w:name="Medium List 1 Accent 6" w:uiPriority="65"/>
+    <w:lsdException w:name="Medium List 2 Accent 6" w:uiPriority="66"/>
+    <w:lsdException w:name="Medium Grid 1 Accent 6" w:uiPriority="67"/>
+    <w:lsdException w:name="Medium Grid 2 Accent 6" w:uiPriority="68"/>
+    <w:lsdException w:name="Medium Grid 3 Accent 6" w:uiPriority="69"/>
+    <w:lsdException w:name="Dark List Accent 6" w:uiPriority="70"/>
+    <w:lsdException w:name="Colorful Shading Accent 6" w:uiPriority="71"/>
+    <w:lsdException w:name="Colorful List Accent 6" w:uiPriority="72"/>
+    <w:lsdException w:name="Colorful Grid Accent 6" w:uiPriority="73"/>
+    <w:lsdException w:name="Subtle Emphasis" w:uiPriority="19" w:qFormat="1"/>
+    <w:lsdException w:name="Intense Emphasis" w:uiPriority="21" w:qFormat="1"/>
+    <w:lsdException w:name="Subtle Reference" w:uiPriority="31" w:qFormat="1"/>
+    <w:lsdException w:name="Intense Reference" w:uiPriority="32" w:qFormat="1"/>
+    <w:lsdException w:name="Book Title" w:uiPriority="33" w:qFormat="1"/>
+    <w:lsdException w:name="Bibliography" w:semiHidden="1" w:uiPriority="37" w:unhideWhenUsed="1"/>
+    <w:lsdException w:name="TOC Heading" w:semiHidden="1" w:uiPriority="39" w:unhideWhenUsed="1" w:qFormat="1"/>
+    <w:lsdException w:name="Plain Table 1" w:uiPriority="41"/>
+    <w:lsdException w:name="Plain Table 2" w:uiPriority="42"/>
+    <w:lsdException w:name="Plain Table 3" w:uiPriority="43"/>
+    <w:lsdException w:name="Plain Table 4" w:uiPriority="44"/>
+    <w:lsdException w:name="Plain Table 5" w:uiPriority="45"/>
+    <w:lsdException w:name="Grid Table Light" w:uiPriority="40"/>
+    <w:lsdException w:name="Grid Table 1 Light" w:uiPriority="46"/>
+    <w:lsdException w:name="Grid Table 2" w:uiPriority="47"/>
+    <w:lsdException w:name="Grid Table 3" w:uiPriority="48"/>
+    <w:lsdException w:name="Grid Table 4" w:uiPriority="49"/>
+    <w:lsdException w:name="Grid Table 5 Dark" w:uiPriority="50"/>
+    <w:lsdException w:name="Grid Table 6 Colorful" w:uiPriority="51"/>
+    <w:lsdException w:name="Grid Table 7 Colorful" w:uiPriority="52"/>
+    <w:lsdException w:name="Grid Table 1 Light Accent 1" w:uiPriority="46"/>
+    <w:lsdException w:name="Grid Table 2 Accent 1" w:uiPriority="47"/>
+    <w:lsdException w:name="Grid Table 3 Accent 1" w:uiPriority="48"/>
+    <w:lsdException w:name="Grid Table 4 Accent 1" w:uiPriority="49"/>
+    <w:lsdException w:name="Grid Table 5 Dark Accent 1" w:uiPriority="50"/>
+    <w:lsdException w:name="Grid Table 6 Colorful Accent 1" w:uiPriority="51"/>
+    <w:lsdException w:name="Grid Table 7 Colorful Accent 1" w:uiPriority="52"/>
+    <w:lsdException w:name="Grid Table 1 Light Accent 2" w:uiPriority="46"/>
+    <w:lsdException w:name="Grid Table 2 Accent 2" w:uiPriority="47"/>
+    <w:lsdException w:name="Grid Table 3 Accent 2" w:uiPriority="48"/>
+    <w:lsdException w:name="Grid Table 4 Accent 2" w:uiPriority="49"/>
+    <w:lsdException w:name="Grid Table 5 Dark Accent 2" w:uiPriority="50"/>
+    <w:lsdException w:name="Grid Table 6 Colorful Accent 2" w:uiPriority="51"/>
+    <w:lsdException w:name="Grid Table 7 Colorful Accent 2" w:uiPriority="52"/>
+    <w:lsdException w:name="Grid Table 1 Light Accent 3" w:uiPriority="46"/>
+    <w:lsdException w:name="Grid Table 2 Accent 3" w:uiPriority="47"/>
+    <w:lsdException w:name="Grid Table 3 Accent 3" w:uiPriority="48"/>
+    <w:lsdException w:name="Grid Table 4 Accent 3" w:uiPriority="49"/>
+    <w:lsdException w:name="Grid Table 5 Dark Accent 3" w:uiPriority="50"/>
+    <w:lsdException w:name="Grid Table 6 Colorful Accent 3" w:uiPriority="51"/>
+    <w:lsdException w:name="Grid Table 7 Colorful Accent 3" w:uiPriority="52"/>
+    <w:lsdException w:name="Grid Table 1 Light Accent 4" w:uiPriority="46"/>
+    <w:lsdException w:name="Grid Table 2 Accent 4" w:uiPriority="47"/>
+    <w:lsdException w:name="Grid Table 3 Accent 4" w:uiPriority="48"/>
+    <w:lsdException w:name="Grid Table 4 Accent 4" w:uiPriority="49"/>
+    <w:lsdException w:name="Grid Table 5 Dark Accent 4" w:uiPriority="50"/>
+    <w:lsdException w:name="Grid Table 6 Colorful Accent 4" w:uiPriority="51"/>
+    <w:lsdException w:name="Grid Table 7 Colorful Accent 4" w:uiPriority="52"/>
+    <w:lsdException w:name="Grid Table 1 Light Accent 5" w:uiPriority="46"/>
+    <w:lsdException w:name="Grid Table 2 Accent 5" w:uiPriority="47"/>
+    <w:lsdException w:name="Grid Table 3 Accent 5" w:uiPriority="48"/>
+    <w:lsdException w:name="Grid Table 4 Accent 5" w:uiPriority="49"/>
+    <w:lsdException w:name="Grid Table 5 Dark Accent 5" w:uiPriority="50"/>
+    <w:lsdException w:name="Grid Table 6 Colorful Accent 5" w:uiPriority="51"/>
+    <w:lsdException w:name="Grid Table 7 Colorful Accent 5" w:uiPriority="52"/>
+    <w:lsdException w:name="Grid Table 1 Light Accent 6" w:uiPriority="46"/>
+    <w:lsdException w:name="Grid Table 2 Accent 6" w:uiPriority="47"/>
+    <w:lsdException w:name="Grid Table 3 Accent 6" w:uiPriority="48"/>
+    <w:lsdException w:name="Grid Table 4 Accent 6" w:uiPriority="49"/>
+    <w:lsdException w:name="Grid Table 5 Dark Accent 6" w:uiPriority="50"/>
+    <w:lsdException w:name="Grid Table 6 Colorful Accent 6" w:uiPriority="51"/>
+    <w:lsdException w:name="Grid Table 7 Colorful Accent 6" w:uiPriority="52"/>
+    <w:lsdException w:name="List Table 1 Light" w:uiPriority="46"/>
+    <w:lsdException w:name="List Table 2" w:uiPriority="47"/>
+    <w:lsdException w:name="List Table 3" w:uiPriority="48"/>
+    <w:lsdException w:name="List Table 4" w:uiPriority="49"/>
+    <w:lsdException w:name="List Table 5 Dark" w:uiPriority="50"/>
+    <w:lsdException w:name="List Table 6 Colorful" w:uiPriority="51"/>
+    <w:lsdException w:name="List Table 7 Colorful" w:uiPriority="52"/>
+    <w:lsdException w:name="List Table 1 Light Accent 1" w:uiPriority="46"/>
+    <w:lsdException w:name="List Table 2 Accent 1" w:uiPriority="47"/>
+    <w:lsdException w:name="List Table 3 Accent 1" w:uiPriority="48"/>
+    <w:lsdException w:name="List Table 4 Accent 1" w:uiPriority="49"/>
+    <w:lsdException w:name="List Table 5 Dark Accent 1" w:uiPriority="50"/>
+    <w:lsdException w:name="List Table 6 Colorful Accent 1" w:uiPriority="51"/>
+    <w:lsdException w:name="List Table 7 Colorful Accent 1" w:uiPriority="52"/>
+    <w:lsdException w:name="List Table 1 Light Accent 2" w:uiPriority="46"/>
+    <w:lsdException w:name="List Table 2 Accent 2" w:uiPriority="47"/>
+    <w:lsdException w:name="List Table 3 Accent 2" w:uiPriority="48"/>
+    <w:lsdException w:name="List Table 4 Accent 2" w:uiPriority="49"/>
+    <w:lsdException w:name="List Table 5 Dark Accent 2" w:uiPriority="50"/>
+    <w:lsdException w:name="List Table 6 Colorful Accent 2" w:uiPriority="51"/>
+    <w:lsdException w:name="List Table 7 Colorful Accent 2" w:uiPriority="52"/>
+    <w:lsdException w:name="List Table 1 Light Accent 3" w:uiPriority="46"/>
+    <w:lsdException w:name="List Table 2 Accent 3" w:uiPriority="47"/>
+    <w:lsdException w:name="List Table 3 Accent 3" w:uiPriority="48"/>
+    <w:lsdException w:name="List Table 4 Accent 3" w:uiPriority="49"/>
+    <w:lsdException w:name="List Table 5 Dark Accent 3" w:uiPriority="50"/>
+    <w:lsdException w:name="List Table 6 Colorful Accent 3" w:uiPriority="51"/>
+    <w:lsdException w:name="List Table 7 Colorful Accent 3" w:uiPriority="52"/>
+    <w:lsdException w:name="List Table 1 Light Accent 4" w:uiPriority="46"/>
+    <w:lsdException w:name="List Table 2 Accent 4" w:uiPriority="47"/>
+    <w:lsdException w:name="List Table 3 Accent 4" w:uiPriority="48"/>
+    <w:lsdException w:name="List Table 4 Accent 4" w:uiPriority="49"/>
+    <w:lsdException w:name="List Table 5 Dark Accent 4" w:uiPriority="50"/>
+    <w:lsdException w:name="List Table 6 Colorful Accent 4" w:uiPriority="51"/>
+    <w:lsdException w:name="List Table 7 Colorful Accent 4" w:uiPriority="52"/>
+    <w:lsdException w:name="List Table 1 Light Accent 5" w:uiPriority="46"/>
+    <w:lsdException w:name="List Table 2 Accent 5" w:uiPriority="47"/>
+    <w:lsdException w:name="List Table 3 Accent 5" w:uiPriority="48"/>
+    <w:lsdException w:name="List Table 4 Accent 5" w:uiPriority="49"/>
+    <w:lsdException w:name="List Table 5 Dark Accent 5" w:uiPriority="50"/>
+    <w:lsdException w:name="List Table 6 Colorful Accent 5" w:uiPriority="51"/>
+    <w:lsdException w:name="List Table 7 Colorful Accent 5" w:uiPriority="52"/>
+    <w:lsdException w:name="List Table 1 Light Accent 6" w:uiPriority="46"/>
+    <w:lsdException w:name="List Table 2 Accent 6" w:uiPriority="47"/>
+    <w:lsdException w:name="List Table 3 Accent 6" w:uiPriority="48"/>
+    <w:lsdException w:name="List Table 4 Accent 6" w:uiPriority="49"/>
+    <w:lsdException w:name="List Table 5 Dark Accent 6" w:uiPriority="50"/>
+    <w:lsdException w:name="List Table 6 Colorful Accent 6" w:uiPriority="51"/>
+    <w:lsdException w:name="List Table 7 Colorful Accent 6" w:uiPriority="52"/>
+    <w:lsdException w:name="Mention" w:semiHidden="1" w:uiPriority="99" w:unhideWhenUsed="1"/>
+    <w:lsdException w:name="Smart Hyperlink" w:semiHidden="1" w:uiPriority="99" w:unhideWhenUsed="1"/>
+    <w:lsdException w:name="Hashtag" w:semiHidden="1" w:uiPriority="99" w:unhideWhenUsed="1"/>
+    <w:lsdException w:name="Unresolved Mention" w:semiHidden="1" w:uiPriority="99" w:unhideWhenUsed="1"/>
   </w:latentStyles>
   <w:style w:type="paragraph" w:default="1" w:styleId="Normal">
     <w:name w:val="Normal"/>
@@ -3899,7 +4385,6 @@
     <w:uiPriority w:val="99"/>
     <w:semiHidden/>
     <w:unhideWhenUsed/>
-    <w:qFormat/>
     <w:tblPr>
       <w:tblInd w:w="0" w:type="dxa"/>
       <w:tblCellMar>
